--- a/study/postgraduate/高余敬-M202072547-毕业论文0906.docx
+++ b/study/postgraduate/高余敬-M202072547-毕业论文0906.docx
@@ -11,17 +11,22 @@
           <w:b/>
           <w:bCs/>
           <w:color w:val="000000" w:themeColor="text1"/>
+          <w14:textFill>
+            <w14:solidFill>
+              <w14:schemeClr w14:val="tx1"/>
+            </w14:solidFill>
+          </w14:textFill>
         </w:rPr>
       </w:pPr>
       <w:bookmarkStart w:id="0" w:name="_Hlk88657379"/>
       <w:bookmarkEnd w:id="0"/>
       <w:bookmarkStart w:id="1" w:name="_Toc444250078"/>
-      <w:bookmarkStart w:id="2" w:name="_Toc437362256"/>
-      <w:bookmarkStart w:id="3" w:name="_Toc439328357"/>
+      <w:bookmarkStart w:id="2" w:name="_Toc439328357"/>
+      <w:bookmarkStart w:id="3" w:name="_Toc437362256"/>
       <w:bookmarkStart w:id="4" w:name="_Toc437362296"/>
-      <w:bookmarkStart w:id="5" w:name="_Toc229915031"/>
-      <w:bookmarkStart w:id="6" w:name="_Toc229791430"/>
-      <w:bookmarkStart w:id="7" w:name="_Toc377235966"/>
+      <w:bookmarkStart w:id="5" w:name="_Toc377235966"/>
+      <w:bookmarkStart w:id="6" w:name="_Toc229915031"/>
+      <w:bookmarkStart w:id="7" w:name="_Toc229791430"/>
       <w:bookmarkStart w:id="8" w:name="_Toc379915050"/>
       <w:r>
         <w:rPr>
@@ -275,6 +280,11 @@
           <w:bCs/>
           <w:color w:val="000000" w:themeColor="text1"/>
           <w:u w:val="single"/>
+          <w14:textFill>
+            <w14:solidFill>
+              <w14:schemeClr w14:val="tx1"/>
+            </w14:solidFill>
+          </w14:textFill>
         </w:rPr>
         <w:tab/>
       </w:r>
@@ -283,6 +293,11 @@
           <w:b/>
           <w:color w:val="000000" w:themeColor="text1"/>
           <w:u w:val="single"/>
+          <w14:textFill>
+            <w14:solidFill>
+              <w14:schemeClr w14:val="tx1"/>
+            </w14:solidFill>
+          </w14:textFill>
         </w:rPr>
         <w:t>M202072547</w:t>
       </w:r>
@@ -291,6 +306,11 @@
           <w:b/>
           <w:color w:val="000000" w:themeColor="text1"/>
           <w:u w:val="single"/>
+          <w14:textFill>
+            <w14:solidFill>
+              <w14:schemeClr w14:val="tx1"/>
+            </w14:solidFill>
+          </w14:textFill>
         </w:rPr>
         <w:tab/>
       </w:r>
@@ -516,6 +536,11 @@
           <w:bCs/>
           <w:color w:val="000000" w:themeColor="text1"/>
           <w:sz w:val="28"/>
+          <w14:textFill>
+            <w14:solidFill>
+              <w14:schemeClr w14:val="tx1"/>
+            </w14:solidFill>
+          </w14:textFill>
         </w:rPr>
       </w:pPr>
     </w:p>
@@ -527,6 +552,11 @@
           <w:color w:val="000000" w:themeColor="text1"/>
           <w:sz w:val="21"/>
           <w:szCs w:val="21"/>
+          <w14:textFill>
+            <w14:solidFill>
+              <w14:schemeClr w14:val="tx1"/>
+            </w14:solidFill>
+          </w14:textFill>
         </w:rPr>
       </w:pPr>
     </w:p>
@@ -538,6 +568,11 @@
           <w:rFonts w:eastAsia="黑体"/>
           <w:color w:val="000000" w:themeColor="text1"/>
           <w:sz w:val="36"/>
+          <w14:textFill>
+            <w14:solidFill>
+              <w14:schemeClr w14:val="tx1"/>
+            </w14:solidFill>
+          </w14:textFill>
         </w:rPr>
       </w:pPr>
       <w:r>
@@ -1333,17 +1368,17 @@
           <w:szCs w:val="30"/>
         </w:rPr>
       </w:pPr>
-      <w:bookmarkStart w:id="10" w:name="_Toc444265028"/>
+      <w:bookmarkStart w:id="10" w:name="_Toc44175098"/>
       <w:bookmarkStart w:id="11" w:name="_Toc44853111"/>
-      <w:bookmarkStart w:id="12" w:name="_Toc44175098"/>
-      <w:bookmarkStart w:id="13" w:name="_Toc57189218"/>
-      <w:bookmarkStart w:id="14" w:name="_Toc45060582"/>
-      <w:bookmarkStart w:id="15" w:name="_Toc45060427"/>
-      <w:bookmarkStart w:id="16" w:name="_Toc46962947"/>
-      <w:bookmarkStart w:id="17" w:name="_Toc44096299"/>
-      <w:bookmarkStart w:id="18" w:name="_Toc47372390"/>
-      <w:bookmarkStart w:id="19" w:name="_Toc46962370"/>
-      <w:bookmarkStart w:id="20" w:name="_Toc47005419"/>
+      <w:bookmarkStart w:id="12" w:name="_Toc45060427"/>
+      <w:bookmarkStart w:id="13" w:name="_Toc47005419"/>
+      <w:bookmarkStart w:id="14" w:name="_Toc44096299"/>
+      <w:bookmarkStart w:id="15" w:name="_Toc46962947"/>
+      <w:bookmarkStart w:id="16" w:name="_Toc47372390"/>
+      <w:bookmarkStart w:id="17" w:name="_Toc46962370"/>
+      <w:bookmarkStart w:id="18" w:name="_Toc444265028"/>
+      <w:bookmarkStart w:id="19" w:name="_Toc57189218"/>
+      <w:bookmarkStart w:id="20" w:name="_Toc45060582"/>
       <w:r>
         <w:rPr>
           <w:b/>
@@ -1365,16 +1400,16 @@
           <w:szCs w:val="30"/>
         </w:rPr>
       </w:pPr>
-      <w:bookmarkStart w:id="21" w:name="_Toc89829605"/>
-      <w:bookmarkStart w:id="22" w:name="_Toc89975119"/>
-      <w:bookmarkStart w:id="23" w:name="_Toc89975359"/>
-      <w:bookmarkStart w:id="24" w:name="_Toc88743113"/>
-      <w:bookmarkStart w:id="25" w:name="_Toc57978727"/>
-      <w:bookmarkStart w:id="26" w:name="_Toc89174325"/>
-      <w:bookmarkStart w:id="27" w:name="_Toc88758923"/>
+      <w:bookmarkStart w:id="21" w:name="_Toc8008"/>
+      <w:bookmarkStart w:id="22" w:name="_Toc89975359"/>
+      <w:bookmarkStart w:id="23" w:name="_Toc57978727"/>
+      <w:bookmarkStart w:id="24" w:name="_Toc89975119"/>
+      <w:bookmarkStart w:id="25" w:name="_Toc89829605"/>
+      <w:bookmarkStart w:id="26" w:name="_Toc88758923"/>
+      <w:bookmarkStart w:id="27" w:name="_Toc89960271"/>
       <w:bookmarkStart w:id="28" w:name="_Toc89981293"/>
-      <w:bookmarkStart w:id="29" w:name="_Toc8008"/>
-      <w:bookmarkStart w:id="30" w:name="_Toc89960271"/>
+      <w:bookmarkStart w:id="29" w:name="_Toc88743113"/>
+      <w:bookmarkStart w:id="30" w:name="_Toc89174325"/>
       <w:r>
         <w:rPr>
           <w:b/>
@@ -1421,28 +1456,28 @@
           <w:szCs w:val="30"/>
         </w:rPr>
       </w:pPr>
-      <w:bookmarkStart w:id="31" w:name="_Toc444265029"/>
-      <w:bookmarkStart w:id="32" w:name="_Toc46962371"/>
-      <w:bookmarkStart w:id="33" w:name="_Toc439328358"/>
-      <w:bookmarkStart w:id="34" w:name="_Toc44853112"/>
-      <w:bookmarkStart w:id="35" w:name="_Toc45060583"/>
+      <w:bookmarkStart w:id="31" w:name="_Toc44853112"/>
+      <w:bookmarkStart w:id="32" w:name="_Toc444265029"/>
+      <w:bookmarkStart w:id="33" w:name="_Toc46962371"/>
+      <w:bookmarkStart w:id="34" w:name="_Toc45060583"/>
+      <w:bookmarkStart w:id="35" w:name="_Toc439328358"/>
       <w:bookmarkStart w:id="36" w:name="_Toc45060428"/>
       <w:bookmarkStart w:id="37" w:name="_Toc46962948"/>
-      <w:bookmarkStart w:id="38" w:name="_Toc444250079"/>
-      <w:bookmarkStart w:id="39" w:name="_Toc47005420"/>
-      <w:bookmarkStart w:id="40" w:name="_Toc47372391"/>
-      <w:bookmarkStart w:id="41" w:name="_Toc437362257"/>
+      <w:bookmarkStart w:id="38" w:name="_Toc47372391"/>
+      <w:bookmarkStart w:id="39" w:name="_Toc437362297"/>
+      <w:bookmarkStart w:id="40" w:name="_Toc437362257"/>
+      <w:bookmarkStart w:id="41" w:name="_Toc44175099"/>
       <w:bookmarkStart w:id="42" w:name="_Toc44096300"/>
-      <w:bookmarkStart w:id="43" w:name="_Toc437362297"/>
-      <w:bookmarkStart w:id="44" w:name="_Toc44175099"/>
-      <w:bookmarkStart w:id="45" w:name="_Toc88743114"/>
-      <w:bookmarkStart w:id="46" w:name="_Toc89975120"/>
+      <w:bookmarkStart w:id="43" w:name="_Toc444250079"/>
+      <w:bookmarkStart w:id="44" w:name="_Toc47005420"/>
+      <w:bookmarkStart w:id="45" w:name="_Toc89981294"/>
+      <w:bookmarkStart w:id="46" w:name="_Toc89975360"/>
       <w:bookmarkStart w:id="47" w:name="_Toc19239"/>
-      <w:bookmarkStart w:id="48" w:name="_Toc89975360"/>
-      <w:bookmarkStart w:id="49" w:name="_Toc89960272"/>
-      <w:bookmarkStart w:id="50" w:name="_Toc89829606"/>
-      <w:bookmarkStart w:id="51" w:name="_Toc89981294"/>
-      <w:bookmarkStart w:id="52" w:name="_Toc88758924"/>
+      <w:bookmarkStart w:id="48" w:name="_Toc89960272"/>
+      <w:bookmarkStart w:id="49" w:name="_Toc88758924"/>
+      <w:bookmarkStart w:id="50" w:name="_Toc88743114"/>
+      <w:bookmarkStart w:id="51" w:name="_Toc89829606"/>
+      <w:bookmarkStart w:id="52" w:name="_Toc89975120"/>
       <w:bookmarkStart w:id="53" w:name="_Toc89174326"/>
       <w:bookmarkStart w:id="54" w:name="_Toc57189219"/>
       <w:bookmarkStart w:id="55" w:name="_Toc57978728"/>
@@ -2257,6 +2292,11 @@
           <w:color w:val="000000" w:themeColor="text1"/>
           <w:sz w:val="30"/>
           <w:szCs w:val="30"/>
+          <w14:textFill>
+            <w14:solidFill>
+              <w14:schemeClr w14:val="tx1"/>
+            </w14:solidFill>
+          </w14:textFill>
         </w:rPr>
         <w:t>Gao Yujing</w:t>
       </w:r>
@@ -2334,6 +2374,11 @@
           <w:color w:val="000000" w:themeColor="text1"/>
           <w:sz w:val="30"/>
           <w:szCs w:val="30"/>
+          <w14:textFill>
+            <w14:solidFill>
+              <w14:schemeClr w14:val="tx1"/>
+            </w14:solidFill>
+          </w14:textFill>
         </w:rPr>
         <w:t>Electronic</w:t>
       </w:r>
@@ -2344,6 +2389,11 @@
           <w:color w:val="000000" w:themeColor="text1"/>
           <w:sz w:val="30"/>
           <w:szCs w:val="30"/>
+          <w14:textFill>
+            <w14:solidFill>
+              <w14:schemeClr w14:val="tx1"/>
+            </w14:solidFill>
+          </w14:textFill>
         </w:rPr>
         <w:fldChar w:fldCharType="end"/>
       </w:r>
@@ -2354,6 +2404,11 @@
           <w:color w:val="000000" w:themeColor="text1"/>
           <w:sz w:val="30"/>
           <w:szCs w:val="30"/>
+          <w14:textFill>
+            <w14:solidFill>
+              <w14:schemeClr w14:val="tx1"/>
+            </w14:solidFill>
+          </w14:textFill>
         </w:rPr>
         <w:t> </w:t>
       </w:r>
@@ -2373,6 +2428,11 @@
           <w:color w:val="000000" w:themeColor="text1"/>
           <w:sz w:val="30"/>
           <w:szCs w:val="30"/>
+          <w14:textFill>
+            <w14:solidFill>
+              <w14:schemeClr w14:val="tx1"/>
+            </w14:solidFill>
+          </w14:textFill>
         </w:rPr>
         <w:t>Information</w:t>
       </w:r>
@@ -2383,6 +2443,11 @@
           <w:color w:val="000000" w:themeColor="text1"/>
           <w:sz w:val="30"/>
           <w:szCs w:val="30"/>
+          <w14:textFill>
+            <w14:solidFill>
+              <w14:schemeClr w14:val="tx1"/>
+            </w14:solidFill>
+          </w14:textFill>
         </w:rPr>
         <w:fldChar w:fldCharType="end"/>
       </w:r>
@@ -2434,6 +2499,11 @@
           <w:color w:val="000000" w:themeColor="text1"/>
           <w:sz w:val="30"/>
           <w:szCs w:val="30"/>
+          <w14:textFill>
+            <w14:solidFill>
+              <w14:schemeClr w14:val="tx1"/>
+            </w14:solidFill>
+          </w14:textFill>
         </w:rPr>
         <w:t>Tong</w:t>
       </w:r>
@@ -2444,6 +2514,11 @@
           <w:color w:val="000000" w:themeColor="text1"/>
           <w:sz w:val="30"/>
           <w:szCs w:val="30"/>
+          <w14:textFill>
+            <w14:solidFill>
+              <w14:schemeClr w14:val="tx1"/>
+            </w14:solidFill>
+          </w14:textFill>
         </w:rPr>
         <w:tab/>
       </w:r>
@@ -2454,6 +2529,11 @@
           <w:color w:val="000000" w:themeColor="text1"/>
           <w:sz w:val="30"/>
           <w:szCs w:val="30"/>
+          <w14:textFill>
+            <w14:solidFill>
+              <w14:schemeClr w14:val="tx1"/>
+            </w14:solidFill>
+          </w14:textFill>
         </w:rPr>
         <w:t>Qiaoling</w:t>
       </w:r>
@@ -3001,10 +3081,10 @@
         </w:rPr>
       </w:pPr>
       <w:bookmarkStart w:id="68" w:name="_Toc437362298"/>
-      <w:bookmarkStart w:id="69" w:name="_Toc28951"/>
+      <w:bookmarkStart w:id="69" w:name="_Toc46962949"/>
       <w:bookmarkStart w:id="70" w:name="_Toc444250080"/>
-      <w:bookmarkStart w:id="71" w:name="_Toc46962949"/>
-      <w:bookmarkStart w:id="72" w:name="_Toc57189220"/>
+      <w:bookmarkStart w:id="71" w:name="_Toc57189220"/>
+      <w:bookmarkStart w:id="72" w:name="_Toc28951"/>
       <w:r>
         <w:rPr>
           <w:b w:val="0"/>
@@ -3070,13 +3150,13 @@
           <w:numId w:val="0"/>
         </w:numPr>
       </w:pPr>
-      <w:bookmarkStart w:id="73" w:name="_Toc57189221"/>
-      <w:bookmarkStart w:id="74" w:name="_Toc377235967"/>
-      <w:bookmarkStart w:id="75" w:name="_Toc13005"/>
-      <w:bookmarkStart w:id="76" w:name="_Toc444250081"/>
-      <w:bookmarkStart w:id="77" w:name="_Toc379915051"/>
-      <w:bookmarkStart w:id="78" w:name="_Toc46962950"/>
-      <w:bookmarkStart w:id="79" w:name="_Toc437362299"/>
+      <w:bookmarkStart w:id="73" w:name="_Toc379915051"/>
+      <w:bookmarkStart w:id="74" w:name="_Toc57189221"/>
+      <w:bookmarkStart w:id="75" w:name="_Toc46962950"/>
+      <w:bookmarkStart w:id="76" w:name="_Toc437362299"/>
+      <w:bookmarkStart w:id="77" w:name="_Toc13005"/>
+      <w:bookmarkStart w:id="78" w:name="_Toc377235967"/>
+      <w:bookmarkStart w:id="79" w:name="_Toc444250081"/>
       <w:bookmarkStart w:id="80" w:name="_Toc229791431"/>
       <w:bookmarkStart w:id="81" w:name="_Toc229915032"/>
       <w:r>
@@ -3091,8 +3171,8 @@
       <w:bookmarkEnd w:id="79"/>
     </w:p>
     <w:p>
-      <w:bookmarkStart w:id="82" w:name="OLE_LINK21"/>
-      <w:bookmarkStart w:id="83" w:name="OLE_LINK10"/>
+      <w:bookmarkStart w:id="82" w:name="OLE_LINK10"/>
+      <w:bookmarkStart w:id="83" w:name="OLE_LINK21"/>
       <w:r>
         <w:tab/>
       </w:r>
@@ -3106,6 +3186,11 @@
       <w:pPr>
         <w:rPr>
           <w:color w:val="000000" w:themeColor="text1"/>
+          <w14:textFill>
+            <w14:solidFill>
+              <w14:schemeClr w14:val="tx1"/>
+            </w14:solidFill>
+          </w14:textFill>
         </w:rPr>
       </w:pPr>
       <w:r>
@@ -3147,19 +3232,19 @@
           <w:lang w:val="en-US" w:eastAsia="zh-CN" w:bidi="ar-SA"/>
         </w:rPr>
       </w:pPr>
-      <w:bookmarkStart w:id="84" w:name="_Toc379915052"/>
-      <w:bookmarkStart w:id="85" w:name="_Toc437362260"/>
-      <w:bookmarkStart w:id="86" w:name="_Toc379621584"/>
-      <w:bookmarkStart w:id="87" w:name="_Toc377235968"/>
-      <w:bookmarkStart w:id="88" w:name="_Toc444265032"/>
-      <w:bookmarkStart w:id="89" w:name="_Toc377236306"/>
-      <w:bookmarkStart w:id="90" w:name="_Toc380663913"/>
+      <w:bookmarkStart w:id="84" w:name="_Toc380663913"/>
+      <w:bookmarkStart w:id="85" w:name="_Toc439328361"/>
+      <w:bookmarkStart w:id="86" w:name="_Toc444250082"/>
+      <w:bookmarkStart w:id="87" w:name="_Toc229915033"/>
+      <w:bookmarkStart w:id="88" w:name="_Toc57978731"/>
+      <w:bookmarkStart w:id="89" w:name="_Toc230751642"/>
+      <w:bookmarkStart w:id="90" w:name="_Toc377236306"/>
       <w:bookmarkStart w:id="91" w:name="_Toc229791432"/>
-      <w:bookmarkStart w:id="92" w:name="_Toc230751642"/>
-      <w:bookmarkStart w:id="93" w:name="_Toc57978731"/>
-      <w:bookmarkStart w:id="94" w:name="_Toc439328361"/>
-      <w:bookmarkStart w:id="95" w:name="_Toc444250082"/>
-      <w:bookmarkStart w:id="96" w:name="_Toc229915033"/>
+      <w:bookmarkStart w:id="92" w:name="_Toc379621584"/>
+      <w:bookmarkStart w:id="93" w:name="_Toc377235968"/>
+      <w:bookmarkStart w:id="94" w:name="_Toc379915052"/>
+      <w:bookmarkStart w:id="95" w:name="_Toc444265032"/>
+      <w:bookmarkStart w:id="96" w:name="_Toc437362260"/>
       <w:r>
         <w:rPr>
           <w:rFonts w:ascii="黑体" w:hAnsi="黑体" w:eastAsia="黑体"/>
@@ -4878,18 +4963,18 @@
           <w:b w:val="0"/>
         </w:rPr>
       </w:pPr>
-      <w:bookmarkStart w:id="98" w:name="_Toc57978732"/>
-      <w:bookmarkStart w:id="99" w:name="_Toc437362261"/>
-      <w:bookmarkStart w:id="100" w:name="_Toc380663914"/>
-      <w:bookmarkStart w:id="101" w:name="_Toc229915034"/>
-      <w:bookmarkStart w:id="102" w:name="_Toc379915053"/>
-      <w:bookmarkStart w:id="103" w:name="_Toc46962951"/>
-      <w:bookmarkStart w:id="104" w:name="_Toc650"/>
-      <w:bookmarkStart w:id="105" w:name="_Toc57189222"/>
-      <w:bookmarkStart w:id="106" w:name="_Toc437362302"/>
-      <w:bookmarkStart w:id="107" w:name="_Toc89981297"/>
-      <w:bookmarkStart w:id="108" w:name="_Toc377235969"/>
-      <w:bookmarkStart w:id="109" w:name="_Toc229791433"/>
+      <w:bookmarkStart w:id="98" w:name="_Toc379915053"/>
+      <w:bookmarkStart w:id="99" w:name="_Toc650"/>
+      <w:bookmarkStart w:id="100" w:name="_Toc229915034"/>
+      <w:bookmarkStart w:id="101" w:name="_Toc57978732"/>
+      <w:bookmarkStart w:id="102" w:name="_Toc437362261"/>
+      <w:bookmarkStart w:id="103" w:name="_Toc57189222"/>
+      <w:bookmarkStart w:id="104" w:name="_Toc46962951"/>
+      <w:bookmarkStart w:id="105" w:name="_Toc380663914"/>
+      <w:bookmarkStart w:id="106" w:name="_Toc89981297"/>
+      <w:bookmarkStart w:id="107" w:name="_Toc377235969"/>
+      <w:bookmarkStart w:id="108" w:name="_Toc229791433"/>
+      <w:bookmarkStart w:id="109" w:name="_Toc437362302"/>
       <w:bookmarkStart w:id="110" w:name="_Toc444250083"/>
       <w:r>
         <w:rPr>
@@ -4918,11 +5003,11 @@
       <w:bookmarkStart w:id="111" w:name="_Toc46962952"/>
       <w:bookmarkStart w:id="112" w:name="_Toc57189223"/>
       <w:bookmarkStart w:id="113" w:name="_Toc1633"/>
-      <w:bookmarkStart w:id="114" w:name="_Toc229915035"/>
-      <w:bookmarkStart w:id="115" w:name="_Toc377235970"/>
-      <w:bookmarkStart w:id="116" w:name="_Toc379915054"/>
-      <w:bookmarkStart w:id="117" w:name="_Toc437362303"/>
-      <w:bookmarkStart w:id="118" w:name="_Toc229791434"/>
+      <w:bookmarkStart w:id="114" w:name="_Toc377235970"/>
+      <w:bookmarkStart w:id="115" w:name="_Toc229791434"/>
+      <w:bookmarkStart w:id="116" w:name="_Toc437362303"/>
+      <w:bookmarkStart w:id="117" w:name="_Toc229915035"/>
+      <w:bookmarkStart w:id="118" w:name="_Toc379915054"/>
       <w:r>
         <w:t>研究背景与意义</w:t>
       </w:r>
@@ -4943,8 +5028,28 @@
       <w:r>
         <w:rPr>
           <w:rFonts w:hint="eastAsia"/>
-        </w:rPr>
-        <w:t>近年来，随着人工智能和深度学习的研究的不断深入，各类人工神经网络在各个应用方面都取得了丰硕的成果，特别是深度神经网络（D</w:t>
+          <w:lang w:val="en-US" w:eastAsia="zh-CN"/>
+        </w:rPr>
+        <w:t>随着互联网和大数据时代的到来，</w:t>
+      </w:r>
+      <w:r>
+        <w:rPr>
+          <w:rFonts w:hint="eastAsia"/>
+        </w:rPr>
+        <w:t>近年来</w:t>
+      </w:r>
+      <w:r>
+        <w:rPr>
+          <w:rFonts w:hint="eastAsia"/>
+          <w:lang w:val="en-US" w:eastAsia="zh-CN"/>
+        </w:rPr>
+        <w:t>在生活中的各个领域，人们越来越离不开各类智能电子设备，例如人脸识别、智能制造、智慧医疗、自动驾驶等，因而人工智能的研究也成为了众多科研工作者研究的焦点。在众多的研究成果中，</w:t>
+      </w:r>
+      <w:r>
+        <w:rPr>
+          <w:rFonts w:hint="eastAsia"/>
+        </w:rPr>
+        <w:t>深度神经网络（D</w:t>
       </w:r>
       <w:r>
         <w:t>NNs</w:t>
@@ -4953,14 +5058,237 @@
         <w:rPr>
           <w:rFonts w:hint="eastAsia"/>
         </w:rPr>
-        <w:t>）在许多计算机视觉应用都取得了极大的成功，如图像分类、目标检测等。</w:t>
-      </w:r>
-      <w:commentRangeStart w:id="1"/>
-      <w:r>
-        <w:rPr>
-          <w:rFonts w:hint="eastAsia"/>
-        </w:rPr>
-        <w:t>而为了成功将神经网路应用推向资源受限的边缘设备，研究人员也一直在不断调整D</w:t>
+        <w:t>）</w:t>
+      </w:r>
+      <w:r>
+        <w:rPr>
+          <w:rFonts w:hint="eastAsia"/>
+          <w:lang w:val="en-US" w:eastAsia="zh-CN"/>
+        </w:rPr>
+        <w:t>由于其突出的性能表现，</w:t>
+      </w:r>
+      <w:r>
+        <w:rPr>
+          <w:rFonts w:hint="eastAsia"/>
+        </w:rPr>
+        <w:t>在许多计算机视觉</w:t>
+      </w:r>
+      <w:r>
+        <w:rPr>
+          <w:rFonts w:hint="eastAsia"/>
+          <w:lang w:val="en-US" w:eastAsia="zh-CN"/>
+        </w:rPr>
+        <w:t>领域得到了广泛的应用，</w:t>
+      </w:r>
+      <w:r>
+        <w:rPr>
+          <w:rFonts w:hint="eastAsia"/>
+        </w:rPr>
+        <w:t>如图像分类、</w:t>
+      </w:r>
+      <w:r>
+        <w:rPr>
+          <w:rFonts w:hint="eastAsia"/>
+          <w:lang w:val="en-US" w:eastAsia="zh-CN"/>
+        </w:rPr>
+        <w:t>动态追踪、</w:t>
+      </w:r>
+      <w:r>
+        <w:rPr>
+          <w:rFonts w:hint="eastAsia"/>
+        </w:rPr>
+        <w:t>目标检测等</w:t>
+      </w:r>
+      <w:r>
+        <w:rPr>
+          <w:rFonts w:hint="eastAsia"/>
+          <w:vertAlign w:val="superscript"/>
+          <w:lang w:val="en-US" w:eastAsia="zh-CN"/>
+        </w:rPr>
+        <w:t>[1-2]</w:t>
+      </w:r>
+      <w:r>
+        <w:rPr>
+          <w:rFonts w:hint="eastAsia"/>
+        </w:rPr>
+        <w:t>。</w:t>
+      </w:r>
+    </w:p>
+    <w:p>
+      <w:pPr>
+        <w:ind w:firstLine="420"/>
+        <w:rPr>
+          <w:rFonts w:hint="eastAsia"/>
+          <w:vertAlign w:val="baseline"/>
+          <w:lang w:val="en-US" w:eastAsia="zh-CN"/>
+        </w:rPr>
+      </w:pPr>
+      <w:r>
+        <w:rPr>
+          <w:rFonts w:hint="eastAsia"/>
+          <w:lang w:val="en-US" w:eastAsia="zh-CN"/>
+        </w:rPr>
+        <w:t>为了研究人脑行为，上世纪六十年代，科学家提出了深度神经网络的概念，试图通过仿真学研究人脑架构，模拟人脑的活动机理，并使用数学来进行抽象表示，最终采用计算机软件仿真来实现多个方面的应用</w:t>
+      </w:r>
+      <w:r>
+        <w:rPr>
+          <w:rFonts w:hint="eastAsia"/>
+          <w:vertAlign w:val="superscript"/>
+          <w:lang w:val="en-US" w:eastAsia="zh-CN"/>
+        </w:rPr>
+        <w:t>[3]</w:t>
+      </w:r>
+      <w:r>
+        <w:rPr>
+          <w:rFonts w:hint="eastAsia"/>
+          <w:lang w:val="en-US" w:eastAsia="zh-CN"/>
+        </w:rPr>
+        <w:t>。目前来说，在深度神经网络的研究中主要存在两种方向：一个研究方向就是提高网络的准确度，可以通过扩展深度神经网络的拓扑结构和层次，增强网络模型对样本数据的特征信息提取能力来实现，这个研究方向对硬件资源要求很高，一般在大型服务器或者云端部署；另一个研究方向就是降低网络模型的硬件资源消耗和计算复杂性，可以通过通过优化深度神经网络结构，模型裁剪与核稀疏化以及参数量化加速等方式来实现，这个研究方向具有很高的理论研究价值和应用价值，特别是当考虑在计算和存储资源首先的边缘设备和小型移动设备部署神经网络时</w:t>
+      </w:r>
+      <w:r>
+        <w:rPr>
+          <w:rFonts w:hint="eastAsia"/>
+          <w:vertAlign w:val="superscript"/>
+          <w:lang w:val="en-US" w:eastAsia="zh-CN"/>
+        </w:rPr>
+        <w:t>[4]</w:t>
+      </w:r>
+      <w:r>
+        <w:rPr>
+          <w:rFonts w:hint="eastAsia"/>
+          <w:vertAlign w:val="baseline"/>
+          <w:lang w:val="en-US" w:eastAsia="zh-CN"/>
+        </w:rPr>
+        <w:t>。</w:t>
+      </w:r>
+    </w:p>
+    <w:p>
+      <w:pPr>
+        <w:ind w:firstLine="420"/>
+        <w:rPr>
+          <w:rFonts w:hint="default"/>
+          <w:vertAlign w:val="baseline"/>
+          <w:lang w:val="en-US" w:eastAsia="zh-CN"/>
+        </w:rPr>
+      </w:pPr>
+      <w:r>
+        <w:rPr>
+          <w:rFonts w:hint="eastAsia"/>
+          <w:vertAlign w:val="baseline"/>
+          <w:lang w:val="en-US" w:eastAsia="zh-CN"/>
+        </w:rPr>
+        <w:t>随着手机、平板电脑以及各种智能电子设备的普及，DNNs的大量应用场景不得不向嵌入式终端迁移，而如何在资源受限的边缘设备上部署DNNs网络就成为了亟待解决的问题，本次课题就是针对这个问题，结合软硬件两个角度提出了解决方案。</w:t>
+      </w:r>
+      <w:r>
+        <w:commentReference w:id="1"/>
+      </w:r>
+    </w:p>
+    <w:p>
+      <w:pPr>
+        <w:ind w:firstLine="420"/>
+        <w:rPr>
+          <w:rFonts w:hint="eastAsia"/>
+        </w:rPr>
+      </w:pPr>
+      <w:r>
+        <w:rPr>
+          <w:rFonts w:hint="eastAsia"/>
+          <w:vertAlign w:val="baseline"/>
+          <w:lang w:val="en-US" w:eastAsia="zh-CN"/>
+        </w:rPr>
+        <w:t>从软件算法角度出发，虽然模型裁剪</w:t>
+      </w:r>
+      <w:r>
+        <w:rPr>
+          <w:rFonts w:hint="eastAsia"/>
+          <w:vertAlign w:val="superscript"/>
+          <w:lang w:val="en-US" w:eastAsia="zh-CN"/>
+        </w:rPr>
+        <w:t>[5-9]</w:t>
+      </w:r>
+      <w:r>
+        <w:rPr>
+          <w:rFonts w:hint="eastAsia"/>
+          <w:vertAlign w:val="baseline"/>
+          <w:lang w:val="en-US" w:eastAsia="zh-CN"/>
+        </w:rPr>
+        <w:t>、稀疏化</w:t>
+      </w:r>
+      <w:r>
+        <w:rPr>
+          <w:rFonts w:hint="eastAsia"/>
+          <w:vertAlign w:val="superscript"/>
+          <w:lang w:val="en-US" w:eastAsia="zh-CN"/>
+        </w:rPr>
+        <w:t>[10-11]</w:t>
+      </w:r>
+      <w:r>
+        <w:rPr>
+          <w:rFonts w:hint="eastAsia"/>
+          <w:vertAlign w:val="baseline"/>
+          <w:lang w:val="en-US" w:eastAsia="zh-CN"/>
+        </w:rPr>
+        <w:t>以及参数量化加速</w:t>
+      </w:r>
+      <w:r>
+        <w:rPr>
+          <w:rFonts w:hint="eastAsia"/>
+          <w:vertAlign w:val="superscript"/>
+          <w:lang w:val="en-US" w:eastAsia="zh-CN"/>
+        </w:rPr>
+        <w:t>[12-13]</w:t>
+      </w:r>
+      <w:r>
+        <w:rPr>
+          <w:rFonts w:hint="eastAsia"/>
+          <w:vertAlign w:val="baseline"/>
+          <w:lang w:val="en-US" w:eastAsia="zh-CN"/>
+        </w:rPr>
+        <w:t>等方式均有所建树，但都收效甚微，因为神经网络中，卷积运算占了绝大多数计算量，所以通过优化网络结构设计来减少卷积计算量，是</w:t>
+      </w:r>
+      <w:r>
+        <w:rPr>
+          <w:rFonts w:hint="eastAsia"/>
+          <w:lang w:val="en-US" w:eastAsia="zh-CN"/>
+        </w:rPr>
+        <w:t>降低网络模型的硬件资源消耗和计算复杂性</w:t>
+      </w:r>
+      <w:r>
+        <w:rPr>
+          <w:rFonts w:hint="eastAsia"/>
+          <w:vertAlign w:val="baseline"/>
+          <w:lang w:val="en-US" w:eastAsia="zh-CN"/>
+        </w:rPr>
+        <w:t>最有效的方法。而在此方向众多的研究成果中，Yoshua Bengiod提出的</w:t>
+      </w:r>
+      <w:commentRangeStart w:id="2"/>
+      <w:r>
+        <w:rPr>
+          <w:rFonts w:hint="eastAsia"/>
+        </w:rPr>
+        <w:t>二值神经网络（B</w:t>
+      </w:r>
+      <w:r>
+        <w:t>NNs</w:t>
+      </w:r>
+      <w:r>
+        <w:rPr>
+          <w:rFonts w:hint="eastAsia"/>
+        </w:rPr>
+        <w:t>）凭借其单比特神经元特性在众多的模型中脱颖而出。与其他</w:t>
+      </w:r>
+      <w:r>
+        <w:rPr>
+          <w:rFonts w:hint="eastAsia"/>
+          <w:lang w:val="en-US" w:eastAsia="zh-CN"/>
+        </w:rPr>
+        <w:t>优化方式</w:t>
+      </w:r>
+      <w:r>
+        <w:rPr>
+          <w:rFonts w:hint="eastAsia"/>
+        </w:rPr>
+        <w:t>不同，二值神经网络通过将每个神经元的比特数压缩到极限来满足受限的硬件开销，即B</w:t>
       </w:r>
       <w:r>
         <w:t>NN</w:t>
@@ -4969,29 +5297,25 @@
         <w:rPr>
           <w:rFonts w:hint="eastAsia"/>
         </w:rPr>
-        <w:t>模型。在这一过程中二值神经网络（B</w:t>
-      </w:r>
-      <w:r>
-        <w:t>NNs</w:t>
-      </w:r>
-      <w:r>
-        <w:rPr>
-          <w:rFonts w:hint="eastAsia"/>
-        </w:rPr>
-        <w:t>）凭借其单比特神经元特性在众多的模型中脱颖而出。与其他通过裁剪神经元个数不同，二值神经网络通过将每个神经元的比特数压缩到极限来满足受限的硬件开销，即B</w:t>
-      </w:r>
-      <w:r>
-        <w:t>NN</w:t>
-      </w:r>
-      <w:r>
-        <w:rPr>
-          <w:rFonts w:hint="eastAsia"/>
-        </w:rPr>
-        <w:t>每层的输入、权重和激活层的每个元素都仅使用单个二值化的数值（0或者1，分别代表-1或+1）来表示。</w:t>
-      </w:r>
-      <w:commentRangeEnd w:id="1"/>
-      <w:r>
-        <w:commentReference w:id="1"/>
+        <w:t>每层的输入、权重和激活层的每个元素都仅使用单个二值化的数值（0或者1，分别代表-1或+1）来表示</w:t>
+      </w:r>
+      <w:r>
+        <w:rPr>
+          <w:rFonts w:hint="eastAsia"/>
+          <w:vertAlign w:val="superscript"/>
+          <w:lang w:val="en-US" w:eastAsia="zh-CN"/>
+        </w:rPr>
+        <w:t>[14]</w:t>
+      </w:r>
+      <w:r>
+        <w:rPr>
+          <w:rFonts w:hint="eastAsia"/>
+        </w:rPr>
+        <w:t>。</w:t>
+      </w:r>
+      <w:commentRangeEnd w:id="2"/>
+      <w:r>
+        <w:commentReference w:id="2"/>
       </w:r>
     </w:p>
     <w:p>
@@ -5024,7 +5348,153 @@
         <w:rPr>
           <w:rFonts w:hint="eastAsia"/>
         </w:rPr>
-        <w:t>）操作，将计算效率提升了不止10倍。从内存角度来说，使用单比特替代32比特的单精度浮点数或16比特的半精度浮点的使用，二值神经网络更是大幅度提升了内存的利用率和带宽。（2）低硬件开销：由于硬件逻辑结构简单和极低的内存需求，二值神经网络的硬件开销远远小于其他的神经网络。（3）能效比：因为其低硬件开销和功耗低等特性，基于二值网络的硬件对移动设备的电池也是十分友好的。由于这些优势，二值神经网络已经被广泛运用，如自动驾驶、智慧农业、C</w:t>
+        <w:t>）操作</w:t>
+      </w:r>
+      <w:r>
+        <w:rPr>
+          <w:rFonts w:hint="eastAsia"/>
+          <w:vertAlign w:val="superscript"/>
+          <w:lang w:val="en-US" w:eastAsia="zh-CN"/>
+        </w:rPr>
+        <w:t>[16]</w:t>
+      </w:r>
+      <w:r>
+        <w:rPr>
+          <w:rFonts w:hint="eastAsia"/>
+        </w:rPr>
+        <w:t>，将计算效率提升了不止10倍</w:t>
+      </w:r>
+      <w:r>
+        <w:rPr>
+          <w:rFonts w:hint="eastAsia"/>
+          <w:vertAlign w:val="superscript"/>
+          <w:lang w:val="en-US" w:eastAsia="zh-CN"/>
+        </w:rPr>
+        <w:t>[17]</w:t>
+      </w:r>
+      <w:r>
+        <w:rPr>
+          <w:rFonts w:hint="eastAsia"/>
+        </w:rPr>
+        <w:t>。从内存角度来说，使用单比特替代32比特的单精度浮点数或16比特的半精度浮点的使用，二值神经网络更是大幅度提升了内存的利用率和带宽</w:t>
+      </w:r>
+      <w:r>
+        <w:rPr>
+          <w:rFonts w:hint="eastAsia"/>
+          <w:vertAlign w:val="superscript"/>
+          <w:lang w:val="en-US" w:eastAsia="zh-CN"/>
+        </w:rPr>
+        <w:t>[18]</w:t>
+      </w:r>
+      <w:r>
+        <w:rPr>
+          <w:rFonts w:hint="eastAsia"/>
+        </w:rPr>
+        <w:t>。（2）低硬件开销：由于硬件逻辑结构简单和极低的内存需求，二值神经网络的硬件开销远远小于其他的</w:t>
+      </w:r>
+      <w:r>
+        <w:rPr>
+          <w:rFonts w:hint="eastAsia"/>
+          <w:lang w:val="en-US" w:eastAsia="zh-CN"/>
+        </w:rPr>
+        <w:t>深度</w:t>
+      </w:r>
+      <w:r>
+        <w:rPr>
+          <w:rFonts w:hint="eastAsia"/>
+        </w:rPr>
+        <w:t>神经网络</w:t>
+      </w:r>
+      <w:r>
+        <w:rPr>
+          <w:rFonts w:hint="eastAsia"/>
+          <w:vertAlign w:val="superscript"/>
+          <w:lang w:val="en-US" w:eastAsia="zh-CN"/>
+        </w:rPr>
+        <w:t>[19-20]</w:t>
+      </w:r>
+      <w:r>
+        <w:rPr>
+          <w:rFonts w:hint="eastAsia"/>
+        </w:rPr>
+        <w:t>。（3）能效比：因为其低硬件开销和功耗低等特性</w:t>
+      </w:r>
+      <w:r>
+        <w:rPr>
+          <w:rFonts w:hint="eastAsia"/>
+          <w:vertAlign w:val="superscript"/>
+          <w:lang w:val="en-US" w:eastAsia="zh-CN"/>
+        </w:rPr>
+        <w:t>[21]</w:t>
+      </w:r>
+      <w:r>
+        <w:rPr>
+          <w:rFonts w:hint="eastAsia"/>
+        </w:rPr>
+        <w:t>，基于二值网络的硬件对移动设备的电池也是十分友好的。</w:t>
+      </w:r>
+      <w:r>
+        <w:rPr>
+          <w:rFonts w:hint="eastAsia"/>
+          <w:lang w:eastAsia="zh-CN"/>
+        </w:rPr>
+        <w:t>（</w:t>
+      </w:r>
+      <w:r>
+        <w:rPr>
+          <w:rFonts w:hint="eastAsia"/>
+          <w:lang w:val="en-US" w:eastAsia="zh-CN"/>
+        </w:rPr>
+        <w:t>4）鲁棒性：由于二值权重的空间离散性，二值神经网络具有更好的鲁棒性</w:t>
+      </w:r>
+      <w:r>
+        <w:rPr>
+          <w:rFonts w:hint="eastAsia"/>
+          <w:vertAlign w:val="superscript"/>
+          <w:lang w:val="en-US" w:eastAsia="zh-CN"/>
+        </w:rPr>
+        <w:t>[22-23]</w:t>
+      </w:r>
+      <w:r>
+        <w:rPr>
+          <w:rFonts w:hint="eastAsia"/>
+          <w:lang w:val="en-US" w:eastAsia="zh-CN"/>
+        </w:rPr>
+        <w:t>。</w:t>
+      </w:r>
+      <w:r>
+        <w:rPr>
+          <w:rFonts w:hint="eastAsia"/>
+        </w:rPr>
+        <w:t>由于这些优势，二值神经网络已经被广泛运用，如自动驾驶</w:t>
+      </w:r>
+      <w:r>
+        <w:rPr>
+          <w:rFonts w:hint="eastAsia"/>
+          <w:vertAlign w:val="superscript"/>
+          <w:lang w:val="en-US" w:eastAsia="zh-CN"/>
+        </w:rPr>
+        <w:t>[27]</w:t>
+      </w:r>
+      <w:r>
+        <w:rPr>
+          <w:rFonts w:hint="eastAsia"/>
+        </w:rPr>
+        <w:t>、智慧农业</w:t>
+      </w:r>
+      <w:r>
+        <w:rPr>
+          <w:rFonts w:hint="eastAsia"/>
+          <w:vertAlign w:val="superscript"/>
+          <w:lang w:val="en-US" w:eastAsia="zh-CN"/>
+        </w:rPr>
+        <w:t>[24]</w:t>
+      </w:r>
+      <w:r>
+        <w:rPr>
+          <w:rFonts w:hint="eastAsia"/>
+        </w:rPr>
+        <w:t>、C</w:t>
       </w:r>
       <w:r>
         <w:t>OVID</w:t>
@@ -5033,7 +5503,49 @@
         <w:rPr>
           <w:rFonts w:hint="eastAsia"/>
         </w:rPr>
-        <w:t>面部识别、图像增强等。</w:t>
+        <w:t>面部识别</w:t>
+      </w:r>
+      <w:r>
+        <w:rPr>
+          <w:rFonts w:hint="eastAsia"/>
+          <w:vertAlign w:val="superscript"/>
+          <w:lang w:val="en-US" w:eastAsia="zh-CN"/>
+        </w:rPr>
+        <w:t>[28]</w:t>
+      </w:r>
+      <w:r>
+        <w:rPr>
+          <w:rFonts w:hint="eastAsia"/>
+        </w:rPr>
+        <w:t>、图像增强</w:t>
+      </w:r>
+      <w:r>
+        <w:rPr>
+          <w:rFonts w:hint="eastAsia"/>
+          <w:vertAlign w:val="superscript"/>
+          <w:lang w:val="en-US" w:eastAsia="zh-CN"/>
+        </w:rPr>
+        <w:t>[25]</w:t>
+      </w:r>
+      <w:r>
+        <w:rPr>
+          <w:rFonts w:hint="eastAsia"/>
+        </w:rPr>
+        <w:t>等</w:t>
+      </w:r>
+      <w:r>
+        <w:rPr>
+          <w:rFonts w:hint="eastAsia"/>
+          <w:vertAlign w:val="superscript"/>
+          <w:lang w:val="en-US" w:eastAsia="zh-CN"/>
+        </w:rPr>
+        <w:t>[15]</w:t>
+      </w:r>
+      <w:r>
+        <w:rPr>
+          <w:rFonts w:hint="eastAsia"/>
+        </w:rPr>
+        <w:t>。</w:t>
       </w:r>
     </w:p>
     <w:p>
@@ -5048,7 +5560,20 @@
         <w:rPr>
           <w:rFonts w:hint="eastAsia"/>
         </w:rPr>
-        <w:t>虽然二值神经网络具有以上有点，但是由于二值化过程中信息的丢失和模型的压缩，导致</w:t>
+        <w:t>虽然二值神经网络具有以上</w:t>
+      </w:r>
+      <w:r>
+        <w:rPr>
+          <w:rFonts w:hint="eastAsia"/>
+          <w:lang w:val="en-US" w:eastAsia="zh-CN"/>
+        </w:rPr>
+        <w:t>优</w:t>
+      </w:r>
+      <w:r>
+        <w:rPr>
+          <w:rFonts w:hint="eastAsia"/>
+        </w:rPr>
+        <w:t>点，但是由于二值化过程中信息的丢失和模型的压缩，导致</w:t>
       </w:r>
       <w:r>
         <w:t>BNNs</w:t>
@@ -5057,7 +5582,48 @@
         <w:rPr>
           <w:rFonts w:hint="eastAsia"/>
         </w:rPr>
-        <w:t>的精度损失也很严重。所以自从二值神经网络提出后，大量的研究人员也在致力于提高该网络的精度。二值复数神经网络便是其中一项重要的贡献。</w:t>
+        <w:t>的精度损失也很严重。所以自从二值神经网络提出后，大量的研究人员也在致力于提高该网络的精度</w:t>
+      </w:r>
+      <w:r>
+        <w:rPr>
+          <w:rFonts w:hint="eastAsia"/>
+          <w:vertAlign w:val="superscript"/>
+          <w:lang w:val="en-US" w:eastAsia="zh-CN"/>
+        </w:rPr>
+        <w:t>[29-38]</w:t>
+      </w:r>
+      <w:r>
+        <w:rPr>
+          <w:rFonts w:hint="eastAsia"/>
+        </w:rPr>
+        <w:t>。</w:t>
+      </w:r>
+      <w:r>
+        <w:rPr>
+          <w:rFonts w:hint="eastAsia"/>
+          <w:lang w:val="en-US" w:eastAsia="zh-CN"/>
+        </w:rPr>
+        <w:t>Yanfei Li等人结合了复数神经网络的研究成果，在2021年提出的</w:t>
+      </w:r>
+      <w:r>
+        <w:rPr>
+          <w:rFonts w:hint="eastAsia"/>
+        </w:rPr>
+        <w:t>二值复数神经网络便是其中一项重要的贡献</w:t>
+      </w:r>
+      <w:r>
+        <w:rPr>
+          <w:rFonts w:hint="eastAsia"/>
+          <w:vertAlign w:val="superscript"/>
+          <w:lang w:val="en-US" w:eastAsia="zh-CN"/>
+        </w:rPr>
+        <w:t>[15]</w:t>
+      </w:r>
+      <w:r>
+        <w:rPr>
+          <w:rFonts w:hint="eastAsia"/>
+        </w:rPr>
+        <w:t>。</w:t>
       </w:r>
     </w:p>
     <w:p>
@@ -5072,7 +5638,47 @@
         <w:rPr>
           <w:rFonts w:hint="eastAsia"/>
         </w:rPr>
-        <w:t>复数神经网络的提出本意在于修正普通的D</w:t>
+        <w:t>Chiheb Trabelsi</w:t>
+      </w:r>
+      <w:r>
+        <w:rPr>
+          <w:rFonts w:hint="eastAsia"/>
+          <w:lang w:val="en-US" w:eastAsia="zh-CN"/>
+        </w:rPr>
+        <w:t>等人提出的</w:t>
+      </w:r>
+      <w:r>
+        <w:rPr>
+          <w:rFonts w:hint="eastAsia"/>
+        </w:rPr>
+        <w:t>复数神经网络</w:t>
+      </w:r>
+      <w:r>
+        <w:rPr>
+          <w:rFonts w:hint="eastAsia"/>
+          <w:lang w:eastAsia="zh-CN"/>
+        </w:rPr>
+        <w:t>（</w:t>
+      </w:r>
+      <w:r>
+        <w:rPr>
+          <w:rFonts w:hint="eastAsia"/>
+          <w:lang w:val="en-US" w:eastAsia="zh-CN"/>
+        </w:rPr>
+        <w:t>DCN</w:t>
+      </w:r>
+      <w:r>
+        <w:rPr>
+          <w:rFonts w:hint="eastAsia"/>
+          <w:lang w:eastAsia="zh-CN"/>
+        </w:rPr>
+        <w:t>）</w:t>
+      </w:r>
+      <w:r>
+        <w:rPr>
+          <w:rFonts w:hint="eastAsia"/>
+        </w:rPr>
+        <w:t>的提出本意在于修正普通的D</w:t>
       </w:r>
       <w:r>
         <w:t>NN</w:t>
@@ -5081,7 +5687,29 @@
         <w:rPr>
           <w:rFonts w:hint="eastAsia"/>
         </w:rPr>
-        <w:t>s网络，因为大多数D</w:t>
+        <w:t>s网络</w:t>
+      </w:r>
+      <w:r>
+        <w:rPr>
+          <w:rFonts w:hint="eastAsia"/>
+          <w:vertAlign w:val="superscript"/>
+          <w:lang w:val="en-US" w:eastAsia="zh-CN"/>
+        </w:rPr>
+        <w:t>[39]</w:t>
+      </w:r>
+      <w:r>
+        <w:rPr>
+          <w:rFonts w:hint="eastAsia"/>
+          <w:vertAlign w:val="baseline"/>
+          <w:lang w:val="en-US" w:eastAsia="zh-CN"/>
+        </w:rPr>
+        <w:t>。</w:t>
+      </w:r>
+      <w:r>
+        <w:rPr>
+          <w:rFonts w:hint="eastAsia"/>
+        </w:rPr>
+        <w:t>因为大多数D</w:t>
       </w:r>
       <w:r>
         <w:t>NN</w:t>
@@ -5090,7 +5718,66 @@
         <w:rPr>
           <w:rFonts w:hint="eastAsia"/>
         </w:rPr>
-        <w:t>s网络都是采用实数来表示输入和权重，与复数网络（输入、输出和权重都是用复数来表示）相比，不论是表示能力、泛化能力还是抗噪声能力都略逊一筹。大量的实验结果也证明了在相同大小的网络中，复数网络具有更高的准确性。且另一个引人注目的优势便在于复数网络可以携带相位信息，这是其他网络没有的。</w:t>
+        <w:t>s网络都是采用实数来表示输入和权重，与复数网络（输入、输出和权重都是用复数来表示）相比，不论是表示能力、泛化能力还是抗噪声能力都略逊一筹</w:t>
+      </w:r>
+      <w:r>
+        <w:rPr>
+          <w:rFonts w:hint="eastAsia"/>
+          <w:vertAlign w:val="superscript"/>
+          <w:lang w:val="en-US" w:eastAsia="zh-CN"/>
+        </w:rPr>
+        <w:t>[40]</w:t>
+      </w:r>
+      <w:r>
+        <w:rPr>
+          <w:rFonts w:hint="eastAsia"/>
+        </w:rPr>
+        <w:t>。大量的实验结果也证明了在相同大小的网络中，复数网络具有更高的准确性。且另一个引人注目的优势便在于复数网络可以携带相位信息，</w:t>
+      </w:r>
+      <w:r>
+        <w:rPr>
+          <w:rFonts w:hint="eastAsia"/>
+          <w:lang w:val="en-US" w:eastAsia="zh-CN"/>
+        </w:rPr>
+        <w:t>在声波的傅里叶表示</w:t>
+      </w:r>
+      <w:r>
+        <w:rPr>
+          <w:rFonts w:hint="eastAsia"/>
+          <w:vertAlign w:val="superscript"/>
+          <w:lang w:val="en-US" w:eastAsia="zh-CN"/>
+        </w:rPr>
+        <w:t>[42]</w:t>
+      </w:r>
+      <w:r>
+        <w:rPr>
+          <w:rFonts w:hint="eastAsia"/>
+          <w:vertAlign w:val="baseline"/>
+          <w:lang w:val="en-US" w:eastAsia="zh-CN"/>
+        </w:rPr>
+        <w:t>，PolSAR图片</w:t>
+      </w:r>
+      <w:r>
+        <w:rPr>
+          <w:rFonts w:hint="eastAsia"/>
+          <w:vertAlign w:val="superscript"/>
+          <w:lang w:val="en-US" w:eastAsia="zh-CN"/>
+        </w:rPr>
+        <w:t>[41]</w:t>
+      </w:r>
+      <w:r>
+        <w:rPr>
+          <w:rFonts w:hint="eastAsia"/>
+          <w:vertAlign w:val="baseline"/>
+          <w:lang w:val="en-US" w:eastAsia="zh-CN"/>
+        </w:rPr>
+        <w:t>等应用中积极重要</w:t>
+      </w:r>
+      <w:r>
+        <w:rPr>
+          <w:rFonts w:hint="eastAsia"/>
+        </w:rPr>
+        <w:t>。</w:t>
       </w:r>
     </w:p>
     <w:p>
@@ -5101,7 +5788,8 @@
         <w:ind w:firstLine="420"/>
         <w:jc w:val="left"/>
         <w:rPr>
-          <w:rFonts w:hint="eastAsia"/>
+          <w:rFonts w:hint="eastAsia" w:eastAsia="宋体"/>
+          <w:lang w:val="en-US" w:eastAsia="zh-CN"/>
         </w:rPr>
       </w:pPr>
       <w:r>
@@ -5110,8 +5798,15 @@
       <w:r>
         <w:rPr>
           <w:rFonts w:hint="eastAsia"/>
-        </w:rPr>
-        <w:t>而集成了二值神经网络和复数神经网络的二值复数神经网络既继承了B</w:t>
+          <w:lang w:val="en-US" w:eastAsia="zh-CN"/>
+        </w:rPr>
+        <w:t>结合</w:t>
+      </w:r>
+      <w:r>
+        <w:rPr>
+          <w:rFonts w:hint="eastAsia"/>
+        </w:rPr>
+        <w:t>了二值神经网络和复数神经网络的二值复数神经网络既继承了B</w:t>
       </w:r>
       <w:r>
         <w:t>NN</w:t>
@@ -5120,7 +5815,27 @@
         <w:rPr>
           <w:rFonts w:hint="eastAsia"/>
         </w:rPr>
-        <w:t>网络的计算效率、低硬件开销、高能效比等优势的同时，又结合D</w:t>
+        <w:t>网络的计算效率、低硬件开销、高能效比</w:t>
+      </w:r>
+      <w:r>
+        <w:rPr>
+          <w:rFonts w:hint="eastAsia"/>
+          <w:lang w:eastAsia="zh-CN"/>
+        </w:rPr>
+        <w:t>、</w:t>
+      </w:r>
+      <w:r>
+        <w:rPr>
+          <w:rFonts w:hint="eastAsia"/>
+          <w:lang w:val="en-US" w:eastAsia="zh-CN"/>
+        </w:rPr>
+        <w:t>高鲁棒性</w:t>
+      </w:r>
+      <w:r>
+        <w:rPr>
+          <w:rFonts w:hint="eastAsia"/>
+        </w:rPr>
+        <w:t>等优势的同时，又结合D</w:t>
       </w:r>
       <w:r>
         <w:t>CN</w:t>
@@ -5138,7 +5853,21 @@
         <w:rPr>
           <w:rFonts w:hint="eastAsia"/>
         </w:rPr>
-        <w:t>网络的精度。在二值复数神经网络中，每层的输入、权重和输出都使用二值化的复数值来表示，{1+</w:t>
+        <w:t>网络的精度</w:t>
+      </w:r>
+      <w:r>
+        <w:rPr>
+          <w:rFonts w:hint="eastAsia"/>
+          <w:vertAlign w:val="superscript"/>
+          <w:lang w:val="en-US" w:eastAsia="zh-CN"/>
+        </w:rPr>
+        <w:t>[15]</w:t>
+      </w:r>
+      <w:r>
+        <w:rPr>
+          <w:rFonts w:hint="eastAsia"/>
+        </w:rPr>
+        <w:t>。在二值复数神经网络中，每层的输入、权重和输出都使用二值化的复数值来表示，{1+</w:t>
       </w:r>
       <w:r>
         <w:t>i,</w:t>
@@ -5156,7 +5885,20 @@
         <w:rPr>
           <w:rFonts w:hint="eastAsia"/>
         </w:rPr>
-        <w:t>}中某一个，即每个神经元使用双比特来表示（一个表示实数部分，另一个表示虚数部分）。而二值复数卷积操作依旧可以使用x</w:t>
+        <w:t>}中某一个，即每个神经元使用双比特来表示（一个表示实数部分，另一个表示虚数部分）。</w:t>
+      </w:r>
+      <w:r>
+        <w:rPr>
+          <w:rFonts w:hint="eastAsia"/>
+          <w:lang w:val="en-US" w:eastAsia="zh-CN"/>
+        </w:rPr>
+        <w:t>与BNN网络相同，</w:t>
+      </w:r>
+      <w:r>
+        <w:rPr>
+          <w:rFonts w:hint="eastAsia"/>
+        </w:rPr>
+        <w:t>二值复数卷积操作依旧可以使用x</w:t>
       </w:r>
       <w:r>
         <w:t>or-popcount</w:t>
@@ -5165,7 +5907,7 @@
         <w:rPr>
           <w:rFonts w:hint="eastAsia"/>
         </w:rPr>
-        <w:t>运算替代了大量的乘加计算，具有极强的硬件友好性。</w:t>
+        <w:t>运算替代了大量的乘加计算。</w:t>
       </w:r>
     </w:p>
     <w:p>
@@ -5175,38 +5917,62 @@
         <w:adjustRightInd w:val="0"/>
         <w:ind w:firstLine="420"/>
         <w:jc w:val="left"/>
-      </w:pPr>
-      <w:commentRangeStart w:id="2"/>
-      <w:r>
-        <w:tab/>
-      </w:r>
-      <w:r>
-        <w:rPr>
-          <w:rFonts w:hint="eastAsia"/>
-        </w:rPr>
-        <w:t>另一方面，随着人工智能和物联网时代的到来，如何将神经网络部署到边缘终端应用也成为了另一项重要课题。由于卷积神经网络规模的不断扩大，现有的计算机处理器（C</w:t>
-      </w:r>
-      <w:r>
-        <w:t>PU</w:t>
-      </w:r>
-      <w:r>
-        <w:rPr>
-          <w:rFonts w:hint="eastAsia"/>
-        </w:rPr>
-        <w:t>）受限于“存储墙”的影响，越来越无法满足当下神经网络对数据处理的要求，而使用</w:t>
-      </w:r>
-      <w:r>
-        <w:t>GPU</w:t>
-      </w:r>
-      <w:r>
-        <w:rPr>
-          <w:rFonts w:hint="eastAsia"/>
-        </w:rPr>
-        <w:t>虽然可以满足神经网络的计算需求，但是其功耗和成本都让其难以在推广到边缘设备，所以针对不同的神经网络及应用场景来设计专用的加速器是十分有必要的。</w:t>
-      </w:r>
-      <w:commentRangeEnd w:id="2"/>
-      <w:r>
-        <w:commentReference w:id="2"/>
+        <w:rPr>
+          <w:rFonts w:hint="default"/>
+          <w:lang w:val="en-US" w:eastAsia="zh-CN"/>
+        </w:rPr>
+      </w:pPr>
+      <w:r>
+        <w:rPr>
+          <w:rFonts w:hint="eastAsia"/>
+          <w:lang w:val="en-US" w:eastAsia="zh-CN"/>
+        </w:rPr>
+        <w:t>我们在上文中从软件角度出发，提出了二值复数神经网络这一方案，来解决如何将DNNs部署到边缘设备这一问题，下面我们将从硬件角度开始分析。深度神经网络起初研究时都是在计算机通用处理器（CPU）上实现的，但随着卷积神经网络层数不断增加，需要处理的数据量不断膨胀，由于“冯诺依曼瓶颈”现有的CPU已经无法满足需求。后面不论是NVIDA提出的图形处理器（GPU）</w:t>
+      </w:r>
+      <w:r>
+        <w:rPr>
+          <w:rFonts w:hint="eastAsia"/>
+          <w:vertAlign w:val="superscript"/>
+          <w:lang w:val="en-US" w:eastAsia="zh-CN"/>
+        </w:rPr>
+        <w:t>[44]</w:t>
+      </w:r>
+      <w:r>
+        <w:rPr>
+          <w:rFonts w:hint="eastAsia"/>
+          <w:lang w:val="en-US" w:eastAsia="zh-CN"/>
+        </w:rPr>
+        <w:t>还是Geogle提出的张量处理器（TPU）</w:t>
+      </w:r>
+      <w:r>
+        <w:rPr>
+          <w:rFonts w:hint="eastAsia"/>
+          <w:vertAlign w:val="superscript"/>
+          <w:lang w:val="en-US" w:eastAsia="zh-CN"/>
+        </w:rPr>
+        <w:t>[45]</w:t>
+      </w:r>
+      <w:r>
+        <w:rPr>
+          <w:rFonts w:hint="eastAsia"/>
+          <w:lang w:val="en-US" w:eastAsia="zh-CN"/>
+        </w:rPr>
+        <w:t>，虽然数据的处理速度和吞吐量不断增加，但是其功耗高、体积大、价格贵等缺点，注定无法应用到边缘设备上。所以为了满足边缘终端设备低成本、低功耗和高计算能力等需求，就必须要设计神经网络的专用加速器才可以，而当下只有专用集成电路（ASIC）和可编程逻辑门阵列（FPGA）两种方式来物理实现专用加速器。二者相较，虽然ASIC面积小，功耗低，但是其灵活性差、开发周期长和设计成本高等缺点又无法满足迭代速度极快的人工智能算法，所以FPGA更受国内外研究学者的青睐，广泛应用在卷积神经网络的加速中</w:t>
+      </w:r>
+      <w:r>
+        <w:rPr>
+          <w:rFonts w:hint="eastAsia"/>
+          <w:vertAlign w:val="superscript"/>
+          <w:lang w:val="en-US" w:eastAsia="zh-CN"/>
+        </w:rPr>
+        <w:t>[46]</w:t>
+      </w:r>
+      <w:r>
+        <w:rPr>
+          <w:rFonts w:hint="eastAsia"/>
+          <w:lang w:val="en-US" w:eastAsia="zh-CN"/>
+        </w:rPr>
+        <w:t>。我们本次设计的加速器也将采用FPGA来实现。</w:t>
       </w:r>
     </w:p>
     <w:p>
@@ -5217,39 +5983,32 @@
         <w:ind w:firstLine="420"/>
         <w:jc w:val="left"/>
         <w:rPr>
-          <w:rFonts w:hint="eastAsia"/>
-        </w:rPr>
-      </w:pPr>
-      <w:r>
-        <w:tab/>
-      </w:r>
-      <w:r>
-        <w:rPr>
-          <w:rFonts w:hint="eastAsia"/>
-        </w:rPr>
-        <w:t>加速器可以在机器学习的各个阶段得到应用，无论是训练还是推断，边缘端设备或者是云端设备。不同的应用场景对加速器也有着不同的要求，譬如延迟、能耗、吞吐量、面积、可编程能力和系统集成。</w:t>
-      </w:r>
-    </w:p>
-    <w:p>
-      <w:pPr>
-        <w:autoSpaceDE w:val="0"/>
-        <w:autoSpaceDN w:val="0"/>
-        <w:adjustRightInd w:val="0"/>
-        <w:ind w:firstLine="420"/>
-        <w:jc w:val="left"/>
-        <w:rPr>
-          <w:rFonts w:hint="eastAsia"/>
-        </w:rPr>
-      </w:pPr>
-      <w:r>
-        <w:tab/>
-      </w:r>
-      <w:r>
-        <w:rPr>
-          <w:rFonts w:hint="eastAsia"/>
-        </w:rPr>
-        <w:t>如果没有专用的加速器，如何高性能低功耗地起去运行一个先进准确的DNN网络是极其困难的问题。目前为止，虽然二值复数神经网络的算法层面的研究已经逐步展开，而针对二值卷积神经网络的加速器的研究工作还没有完全开展，基于此种情况下，我们开展了面向二值复数神经网络的专用加速器的研究与设计工作。</w:t>
-      </w:r>
+          <w:rFonts w:hint="default" w:eastAsia="宋体"/>
+          <w:lang w:val="en-US" w:eastAsia="zh-CN"/>
+        </w:rPr>
+      </w:pPr>
+      <w:r>
+        <w:rPr>
+          <w:rFonts w:hint="eastAsia"/>
+          <w:lang w:val="en-US" w:eastAsia="zh-CN"/>
+        </w:rPr>
+        <w:t>综上所述，为了解决将DNNs部署到边缘终端设备这一问题，我们结合软硬件角度两个角度，提出了设计二值复数神经网络的专用加速器，并通过FPGA实现这一解决方案。且</w:t>
+      </w:r>
+      <w:r>
+        <w:rPr>
+          <w:rFonts w:hint="eastAsia"/>
+        </w:rPr>
+        <w:t>目前为止，虽然二值复数神经网络的算法层面的研究已经逐步展开，而针对二值卷积神经网络的加速器的研究工作还没有完全开展，</w:t>
+      </w:r>
+      <w:r>
+        <w:rPr>
+          <w:rFonts w:hint="eastAsia"/>
+          <w:lang w:val="en-US" w:eastAsia="zh-CN"/>
+        </w:rPr>
+        <w:t>我们的工作刚好弥补了这一空缺。</w:t>
+      </w:r>
+      <w:bookmarkStart w:id="201" w:name="_GoBack"/>
+      <w:bookmarkEnd w:id="201"/>
     </w:p>
     <w:p>
       <w:pPr>
@@ -5754,7 +6513,59 @@
         <w:rPr>
           <w:rFonts w:hint="eastAsia"/>
         </w:rPr>
-        <w:t>本文针对二值复数神经网络的专用加速器进行研究与设计，致力于解决深度卷积神经网络部署到边缘端设备时计算资源、存储资源占用过多等缺点，和二值神经网络部署后精度损失严重等问题。与传统的算法专用加速电路不同，本次设计的专用加速器，不仅包括了针对二值复数神经网络加速任务的协处理器，还将其集成到一块完整的S</w:t>
+        <w:t>本文以将</w:t>
+      </w:r>
+      <w:r>
+        <w:rPr>
+          <w:rFonts w:hint="eastAsia"/>
+          <w:lang w:val="en-US" w:eastAsia="zh-CN"/>
+        </w:rPr>
+        <w:t>深度</w:t>
+      </w:r>
+      <w:r>
+        <w:rPr>
+          <w:rFonts w:hint="eastAsia"/>
+        </w:rPr>
+        <w:t>神经网络部署到嵌入式</w:t>
+      </w:r>
+      <w:r>
+        <w:rPr>
+          <w:rFonts w:hint="eastAsia"/>
+          <w:lang w:val="en-US" w:eastAsia="zh-CN"/>
+        </w:rPr>
+        <w:t>边缘</w:t>
+      </w:r>
+      <w:r>
+        <w:rPr>
+          <w:rFonts w:hint="eastAsia"/>
+        </w:rPr>
+        <w:t>设备中为目的，致力于解决深度卷积神经网络部署到边缘端设备时计算资源、存储资源占用过多</w:t>
+      </w:r>
+      <w:r>
+        <w:rPr>
+          <w:rFonts w:hint="eastAsia"/>
+          <w:lang w:val="en-US" w:eastAsia="zh-CN"/>
+        </w:rPr>
+        <w:t>等问题</w:t>
+      </w:r>
+      <w:r>
+        <w:rPr>
+          <w:rFonts w:hint="eastAsia"/>
+        </w:rPr>
+        <w:t>，结合软硬件协同设计思想，</w:t>
+      </w:r>
+      <w:r>
+        <w:rPr>
+          <w:rFonts w:hint="eastAsia"/>
+          <w:lang w:val="en-US" w:eastAsia="zh-CN"/>
+        </w:rPr>
+        <w:t>研究并</w:t>
+      </w:r>
+      <w:r>
+        <w:rPr>
+          <w:rFonts w:hint="eastAsia"/>
+        </w:rPr>
+        <w:t>设计了二值复数神经网络的专用加速器。与传统的算法专用加速电路不同，本次设计的专用加速器，不仅包括了针对二值复数神经网络加速任务的协处理器，还将其集成到一块完整的S</w:t>
       </w:r>
       <w:r>
         <w:t>OC</w:t>
@@ -5805,6 +6616,10 @@
     <w:p>
       <w:pPr>
         <w:ind w:firstLine="480"/>
+        <w:rPr>
+          <w:rFonts w:hint="eastAsia" w:eastAsia="宋体"/>
+          <w:lang w:eastAsia="zh-CN"/>
+        </w:rPr>
       </w:pPr>
       <w:r>
         <w:rPr>
@@ -5836,6 +6651,20 @@
       <w:r>
         <w:rPr>
           <w:rFonts w:hint="eastAsia"/>
+          <w:lang w:eastAsia="zh-CN"/>
+        </w:rPr>
+        <w:t>、</w:t>
+      </w:r>
+      <w:r>
+        <w:rPr>
+          <w:rFonts w:hint="eastAsia"/>
+          <w:lang w:val="en-US" w:eastAsia="zh-CN"/>
+        </w:rPr>
+        <w:t>二值化</w:t>
+      </w:r>
+      <w:r>
+        <w:rPr>
+          <w:rFonts w:hint="eastAsia"/>
         </w:rPr>
         <w:t>等操作，其中首要在于分析二值复数神经网络的具体模型以及各层功能与具体实现，并基于“软硬件协同”设计理念分别提出硬件实现方案。</w:t>
       </w:r>
@@ -5857,7 +6686,28 @@
         <w:rPr>
           <w:rFonts w:hint="eastAsia"/>
         </w:rPr>
-        <w:t>运算实现等等。</w:t>
+        <w:t>运算</w:t>
+      </w:r>
+      <w:r>
+        <w:rPr>
+          <w:rFonts w:hint="eastAsia"/>
+          <w:lang w:val="en-US" w:eastAsia="zh-CN"/>
+        </w:rPr>
+        <w:t>实现等，最后我们结合Yaman Umuroglu等人提出FINN框架中的”矩阵向量阈值单元（Matrix–Vector–Threshold Unit）”解决了二值复数神经网络中BN层计算复杂的问题</w:t>
+      </w:r>
+      <w:r>
+        <w:rPr>
+          <w:rFonts w:hint="eastAsia"/>
+          <w:vertAlign w:val="superscript"/>
+          <w:lang w:val="en-US" w:eastAsia="zh-CN"/>
+        </w:rPr>
+        <w:t>[43]</w:t>
+      </w:r>
+      <w:r>
+        <w:rPr>
+          <w:rFonts w:hint="eastAsia"/>
+        </w:rPr>
+        <w:t>。</w:t>
       </w:r>
     </w:p>
     <w:p>
@@ -6981,10 +7831,10 @@
           <w:b w:val="0"/>
         </w:rPr>
       </w:pPr>
-      <w:bookmarkStart w:id="152" w:name="_Toc57978759"/>
-      <w:bookmarkStart w:id="153" w:name="_Toc57189257"/>
+      <w:bookmarkStart w:id="152" w:name="_Toc4761"/>
+      <w:bookmarkStart w:id="153" w:name="_Toc57978759"/>
       <w:bookmarkStart w:id="154" w:name="_Toc89981333"/>
-      <w:bookmarkStart w:id="155" w:name="_Toc4761"/>
+      <w:bookmarkStart w:id="155" w:name="_Toc57189257"/>
       <w:r>
         <w:rPr>
           <w:b w:val="0"/>
@@ -7000,10 +7850,10 @@
       <w:pPr>
         <w:pStyle w:val="3"/>
       </w:pPr>
-      <w:bookmarkStart w:id="156" w:name="_Toc16293"/>
-      <w:bookmarkStart w:id="157" w:name="_Toc57189258"/>
-      <w:bookmarkStart w:id="158" w:name="_Toc57978760"/>
-      <w:bookmarkStart w:id="159" w:name="_Toc46962986"/>
+      <w:bookmarkStart w:id="156" w:name="_Toc57978760"/>
+      <w:bookmarkStart w:id="157" w:name="_Toc46962986"/>
+      <w:bookmarkStart w:id="158" w:name="_Toc57189258"/>
+      <w:bookmarkStart w:id="159" w:name="_Toc16293"/>
       <w:bookmarkStart w:id="160" w:name="_Toc45060463"/>
       <w:r>
         <w:t>本文主要内容及结论</w:t>
@@ -7025,10 +7875,10 @@
       <w:pPr>
         <w:pStyle w:val="3"/>
       </w:pPr>
-      <w:bookmarkStart w:id="161" w:name="_Toc21399"/>
-      <w:bookmarkStart w:id="162" w:name="_Toc45060464"/>
+      <w:bookmarkStart w:id="161" w:name="_Toc57978761"/>
+      <w:bookmarkStart w:id="162" w:name="_Toc21399"/>
       <w:bookmarkStart w:id="163" w:name="_Toc57189259"/>
-      <w:bookmarkStart w:id="164" w:name="_Toc57978761"/>
+      <w:bookmarkStart w:id="164" w:name="_Toc45060464"/>
       <w:bookmarkStart w:id="165" w:name="_Toc46962987"/>
       <w:r>
         <w:t>本文的主要创新点</w:t>
@@ -7050,11 +7900,11 @@
       <w:pPr>
         <w:pStyle w:val="3"/>
       </w:pPr>
-      <w:bookmarkStart w:id="166" w:name="_Toc45060465"/>
+      <w:bookmarkStart w:id="166" w:name="_Toc57978762"/>
       <w:bookmarkStart w:id="167" w:name="_Toc2421"/>
-      <w:bookmarkStart w:id="168" w:name="_Toc57978762"/>
-      <w:bookmarkStart w:id="169" w:name="_Toc57189260"/>
-      <w:bookmarkStart w:id="170" w:name="_Toc46962988"/>
+      <w:bookmarkStart w:id="168" w:name="_Toc57189260"/>
+      <w:bookmarkStart w:id="169" w:name="_Toc46962988"/>
+      <w:bookmarkStart w:id="170" w:name="_Toc45060465"/>
       <w:r>
         <w:t>展望</w:t>
       </w:r>
@@ -7082,15 +7932,15 @@
           <w:b w:val="0"/>
         </w:rPr>
       </w:pPr>
-      <w:bookmarkStart w:id="171" w:name="_Toc45060466"/>
+      <w:bookmarkStart w:id="171" w:name="_Toc57189261"/>
       <w:bookmarkStart w:id="172" w:name="_Toc46962989"/>
-      <w:bookmarkStart w:id="173" w:name="_Toc57189261"/>
-      <w:bookmarkStart w:id="174" w:name="_Toc2542"/>
+      <w:bookmarkStart w:id="173" w:name="_Toc2542"/>
+      <w:bookmarkStart w:id="174" w:name="_Toc45060466"/>
       <w:bookmarkStart w:id="175" w:name="_Toc377235997"/>
       <w:bookmarkStart w:id="176" w:name="_Toc444250111"/>
       <w:bookmarkStart w:id="177" w:name="_Toc229915060"/>
-      <w:bookmarkStart w:id="178" w:name="_Toc379915082"/>
-      <w:bookmarkStart w:id="179" w:name="_Toc437362354"/>
+      <w:bookmarkStart w:id="178" w:name="_Toc437362354"/>
+      <w:bookmarkStart w:id="179" w:name="_Toc379915082"/>
       <w:r>
         <w:rPr>
           <w:b w:val="0"/>
@@ -7149,10 +7999,2053 @@
       <w:bookmarkEnd w:id="181"/>
       <w:bookmarkEnd w:id="182"/>
       <w:bookmarkEnd w:id="183"/>
-      <w:bookmarkStart w:id="184" w:name="_Toc199381024"/>
-      <w:bookmarkStart w:id="185" w:name="_Toc199901761"/>
-      <w:bookmarkStart w:id="186" w:name="_Toc229791457"/>
-    </w:p>
+      <w:bookmarkStart w:id="184" w:name="_Toc229791457"/>
+      <w:bookmarkStart w:id="185" w:name="_Toc199381024"/>
+      <w:bookmarkStart w:id="186" w:name="_Toc199901761"/>
+    </w:p>
+    <w:p>
+      <w:pPr>
+        <w:rPr>
+          <w:rFonts w:hint="eastAsia"/>
+        </w:rPr>
+      </w:pPr>
+      <w:r>
+        <w:rPr>
+          <w:rFonts w:hint="eastAsia"/>
+        </w:rPr>
+        <w:t xml:space="preserve">[1] Lopez J M R, Heider K, Scheffran J. Frontiers of urbanization: identifying and </w:t>
+      </w:r>
+    </w:p>
+    <w:p>
+      <w:pPr>
+        <w:rPr>
+          <w:rFonts w:hint="eastAsia"/>
+        </w:rPr>
+      </w:pPr>
+      <w:r>
+        <w:rPr>
+          <w:rFonts w:hint="eastAsia"/>
+        </w:rPr>
+        <w:t xml:space="preserve">explaining urbanization hot spots in the south of Mexico City using human and </w:t>
+      </w:r>
+    </w:p>
+    <w:p>
+      <w:pPr>
+        <w:rPr>
+          <w:rFonts w:hint="eastAsia"/>
+        </w:rPr>
+      </w:pPr>
+      <w:r>
+        <w:rPr>
+          <w:rFonts w:hint="eastAsia"/>
+        </w:rPr>
+        <w:t xml:space="preserve">remote sensing[J]. Applied geography, 2017, 79: 1-10. </w:t>
+      </w:r>
+    </w:p>
+    <w:p>
+      <w:pPr>
+        <w:rPr>
+          <w:rFonts w:hint="eastAsia"/>
+        </w:rPr>
+      </w:pPr>
+      <w:r>
+        <w:rPr>
+          <w:rFonts w:hint="eastAsia"/>
+        </w:rPr>
+        <w:t>[</w:t>
+      </w:r>
+      <w:r>
+        <w:rPr>
+          <w:rFonts w:hint="eastAsia"/>
+          <w:lang w:val="en-US" w:eastAsia="zh-CN"/>
+        </w:rPr>
+        <w:t>2</w:t>
+      </w:r>
+      <w:r>
+        <w:rPr>
+          <w:rFonts w:hint="eastAsia"/>
+        </w:rPr>
+        <w:t>] 赵永强, 饶元, 董世鹏,等. 深度学习目标检测方法综述[J].中国图象图形学</w:t>
+      </w:r>
+    </w:p>
+    <w:p>
+      <w:pPr>
+        <w:rPr>
+          <w:rFonts w:hint="eastAsia"/>
+        </w:rPr>
+      </w:pPr>
+      <w:r>
+        <w:rPr>
+          <w:rFonts w:hint="eastAsia"/>
+        </w:rPr>
+        <w:t xml:space="preserve">报,2020,25(04):629-654. </w:t>
+      </w:r>
+    </w:p>
+    <w:p>
+      <w:pPr>
+        <w:rPr>
+          <w:rFonts w:hint="eastAsia"/>
+        </w:rPr>
+      </w:pPr>
+      <w:r>
+        <w:rPr>
+          <w:rFonts w:hint="eastAsia"/>
+        </w:rPr>
+        <w:t>[</w:t>
+      </w:r>
+      <w:r>
+        <w:rPr>
+          <w:rFonts w:hint="eastAsia"/>
+          <w:lang w:val="en-US" w:eastAsia="zh-CN"/>
+        </w:rPr>
+        <w:t>3</w:t>
+      </w:r>
+      <w:r>
+        <w:rPr>
+          <w:rFonts w:hint="eastAsia"/>
+        </w:rPr>
+        <w:t xml:space="preserve">] 侯宇青阳, 全吉成, 王宏伟. 深度学习发展综述[J].舰船电子工程,2017,37(04):5-9+111. </w:t>
+      </w:r>
+    </w:p>
+    <w:p>
+      <w:pPr>
+        <w:rPr>
+          <w:rFonts w:hint="eastAsia"/>
+        </w:rPr>
+      </w:pPr>
+      <w:r>
+        <w:rPr>
+          <w:rFonts w:ascii="微软雅黑" w:hAnsi="微软雅黑" w:eastAsia="微软雅黑" w:cs="微软雅黑"/>
+          <w:i w:val="0"/>
+          <w:iCs w:val="0"/>
+          <w:caps w:val="0"/>
+          <w:color w:val="666666"/>
+          <w:spacing w:val="0"/>
+          <w:sz w:val="18"/>
+          <w:szCs w:val="18"/>
+          <w:shd w:val="clear" w:fill="FFFFFF"/>
+        </w:rPr>
+        <w:t>[</w:t>
+      </w:r>
+      <w:r>
+        <w:rPr>
+          <w:rFonts w:hint="eastAsia"/>
+          <w:lang w:val="en-US" w:eastAsia="zh-CN"/>
+        </w:rPr>
+        <w:t>4</w:t>
+      </w:r>
+      <w:r>
+        <w:rPr>
+          <w:rFonts w:hint="eastAsia"/>
+        </w:rPr>
+        <w:t>]冯佳玮. 基于FPGA的二值卷积神经网络加速研究与实现[D].哈尔滨理工大学,2022.DOI:10.27063/d.cnki.ghlgu.2022.000436.</w:t>
+      </w:r>
+    </w:p>
+    <w:p>
+      <w:pPr>
+        <w:rPr>
+          <w:rFonts w:hint="eastAsia"/>
+          <w:lang w:val="en-US" w:eastAsia="zh-CN"/>
+        </w:rPr>
+      </w:pPr>
+      <w:r>
+        <w:rPr>
+          <w:rFonts w:hint="eastAsia"/>
+        </w:rPr>
+        <w:t>[5]Li H,Kadav A,Durdanovic I,et al.Pruning filters for efficient convnets[J].arXiv preprint</w:t>
+      </w:r>
+      <w:r>
+        <w:rPr>
+          <w:rFonts w:hint="eastAsia"/>
+          <w:lang w:val="en-US" w:eastAsia="zh-CN"/>
+        </w:rPr>
+        <w:t xml:space="preserve"> arXiv:1608.08710,2016.</w:t>
+      </w:r>
+    </w:p>
+    <w:p>
+      <w:pPr>
+        <w:rPr>
+          <w:rFonts w:hint="eastAsia" w:eastAsia="宋体"/>
+          <w:lang w:val="en-US" w:eastAsia="zh-CN"/>
+        </w:rPr>
+      </w:pPr>
+      <w:r>
+        <w:rPr>
+          <w:rFonts w:hint="eastAsia" w:eastAsia="宋体"/>
+          <w:lang w:val="en-US" w:eastAsia="zh-CN"/>
+        </w:rPr>
+        <w:t>[6]Luo J­H,Wu J.Autopruner:An end­to­end trainable filter pruning method for efficient deep model</w:t>
+      </w:r>
+      <w:r>
+        <w:rPr>
+          <w:rFonts w:hint="eastAsia"/>
+          <w:lang w:val="en-US" w:eastAsia="zh-CN"/>
+        </w:rPr>
+        <w:t xml:space="preserve"> </w:t>
+      </w:r>
+      <w:r>
+        <w:rPr>
+          <w:rFonts w:hint="eastAsia" w:eastAsia="宋体"/>
+          <w:lang w:val="en-US" w:eastAsia="zh-CN"/>
+        </w:rPr>
+        <w:t>inference[J].Pattern Recognition,2020,107:107461.</w:t>
+      </w:r>
+    </w:p>
+    <w:p>
+      <w:pPr>
+        <w:rPr>
+          <w:rFonts w:hint="eastAsia" w:eastAsia="宋体"/>
+          <w:lang w:val="en-US" w:eastAsia="zh-CN"/>
+        </w:rPr>
+      </w:pPr>
+      <w:r>
+        <w:rPr>
+          <w:rFonts w:hint="eastAsia" w:eastAsia="宋体"/>
+          <w:lang w:val="en-US" w:eastAsia="zh-CN"/>
+        </w:rPr>
+        <w:t>[</w:t>
+      </w:r>
+      <w:r>
+        <w:rPr>
+          <w:rFonts w:hint="eastAsia"/>
+          <w:lang w:val="en-US" w:eastAsia="zh-CN"/>
+        </w:rPr>
+        <w:t>7</w:t>
+      </w:r>
+      <w:r>
+        <w:rPr>
+          <w:rFonts w:hint="eastAsia" w:eastAsia="宋体"/>
+          <w:lang w:val="en-US" w:eastAsia="zh-CN"/>
+        </w:rPr>
+        <w:t>]Hur C,Kang S.Entropy­based pruning method for convolutional neural networks[J].The Journal</w:t>
+      </w:r>
+      <w:r>
+        <w:rPr>
+          <w:rFonts w:hint="eastAsia"/>
+          <w:lang w:val="en-US" w:eastAsia="zh-CN"/>
+        </w:rPr>
+        <w:t xml:space="preserve"> </w:t>
+      </w:r>
+      <w:r>
+        <w:rPr>
+          <w:rFonts w:hint="eastAsia" w:eastAsia="宋体"/>
+          <w:lang w:val="en-US" w:eastAsia="zh-CN"/>
+        </w:rPr>
+        <w:t>of Supercomputing,2019,75(6):2950–2963.</w:t>
+      </w:r>
+    </w:p>
+    <w:p>
+      <w:pPr>
+        <w:rPr>
+          <w:rFonts w:hint="eastAsia" w:eastAsia="宋体"/>
+          <w:lang w:val="en-US" w:eastAsia="zh-CN"/>
+        </w:rPr>
+      </w:pPr>
+      <w:r>
+        <w:rPr>
+          <w:rFonts w:hint="eastAsia" w:eastAsia="宋体"/>
+          <w:lang w:val="en-US" w:eastAsia="zh-CN"/>
+        </w:rPr>
+        <w:t>[</w:t>
+      </w:r>
+      <w:r>
+        <w:rPr>
+          <w:rFonts w:hint="eastAsia"/>
+          <w:lang w:val="en-US" w:eastAsia="zh-CN"/>
+        </w:rPr>
+        <w:t>8</w:t>
+      </w:r>
+      <w:r>
+        <w:rPr>
+          <w:rFonts w:hint="eastAsia" w:eastAsia="宋体"/>
+          <w:lang w:val="en-US" w:eastAsia="zh-CN"/>
+        </w:rPr>
+        <w:t>]Yao Y,Wu X,Zhang L,et al.Joint representation and truncated inference learning for correlation</w:t>
+      </w:r>
+      <w:r>
+        <w:rPr>
+          <w:rFonts w:hint="eastAsia"/>
+          <w:lang w:val="en-US" w:eastAsia="zh-CN"/>
+        </w:rPr>
+        <w:t xml:space="preserve"> </w:t>
+      </w:r>
+      <w:r>
+        <w:rPr>
+          <w:rFonts w:hint="eastAsia" w:eastAsia="宋体"/>
+          <w:lang w:val="en-US" w:eastAsia="zh-CN"/>
+        </w:rPr>
+        <w:t>filter based tracking[C]//Proceedings of the European conference on computer vision(ECCV).</w:t>
+      </w:r>
+      <w:r>
+        <w:rPr>
+          <w:rFonts w:hint="eastAsia"/>
+          <w:lang w:val="en-US" w:eastAsia="zh-CN"/>
+        </w:rPr>
+        <w:t xml:space="preserve"> </w:t>
+      </w:r>
+      <w:r>
+        <w:rPr>
+          <w:rFonts w:hint="eastAsia" w:eastAsia="宋体"/>
+          <w:lang w:val="en-US" w:eastAsia="zh-CN"/>
+        </w:rPr>
+        <w:t>2018:552–567.</w:t>
+      </w:r>
+    </w:p>
+    <w:p>
+      <w:pPr>
+        <w:rPr>
+          <w:rFonts w:hint="eastAsia" w:eastAsia="宋体"/>
+          <w:lang w:val="en-US" w:eastAsia="zh-CN"/>
+        </w:rPr>
+      </w:pPr>
+      <w:r>
+        <w:rPr>
+          <w:rFonts w:hint="eastAsia" w:eastAsia="宋体"/>
+          <w:lang w:val="en-US" w:eastAsia="zh-CN"/>
+        </w:rPr>
+        <w:t>[</w:t>
+      </w:r>
+      <w:r>
+        <w:rPr>
+          <w:rFonts w:hint="eastAsia"/>
+          <w:lang w:val="en-US" w:eastAsia="zh-CN"/>
+        </w:rPr>
+        <w:t>9</w:t>
+      </w:r>
+      <w:r>
+        <w:rPr>
+          <w:rFonts w:hint="eastAsia" w:eastAsia="宋体"/>
+          <w:lang w:val="en-US" w:eastAsia="zh-CN"/>
+        </w:rPr>
+        <w:t>]Luo J­H,Zhang H,Zhou H­Y,et al.Thinet:pruning cnn filters for a thinner net[J].IEEE transactions</w:t>
+      </w:r>
+      <w:r>
+        <w:rPr>
+          <w:rFonts w:hint="eastAsia"/>
+          <w:lang w:val="en-US" w:eastAsia="zh-CN"/>
+        </w:rPr>
+        <w:t xml:space="preserve"> </w:t>
+      </w:r>
+      <w:r>
+        <w:rPr>
+          <w:rFonts w:hint="eastAsia" w:eastAsia="宋体"/>
+          <w:lang w:val="en-US" w:eastAsia="zh-CN"/>
+        </w:rPr>
+        <w:t>on pattern analysis and machine intelligence,2018,41(10):2525–2538.</w:t>
+      </w:r>
+    </w:p>
+    <w:p>
+      <w:pPr>
+        <w:rPr>
+          <w:rFonts w:hint="eastAsia" w:eastAsia="宋体"/>
+          <w:lang w:val="en-US" w:eastAsia="zh-CN"/>
+        </w:rPr>
+      </w:pPr>
+      <w:r>
+        <w:rPr>
+          <w:rFonts w:hint="eastAsia" w:eastAsia="宋体"/>
+          <w:lang w:val="en-US" w:eastAsia="zh-CN"/>
+        </w:rPr>
+        <w:t>[</w:t>
+      </w:r>
+      <w:r>
+        <w:rPr>
+          <w:rFonts w:hint="eastAsia"/>
+          <w:lang w:val="en-US" w:eastAsia="zh-CN"/>
+        </w:rPr>
+        <w:t>10</w:t>
+      </w:r>
+      <w:r>
+        <w:rPr>
+          <w:rFonts w:hint="eastAsia" w:eastAsia="宋体"/>
+          <w:lang w:val="en-US" w:eastAsia="zh-CN"/>
+        </w:rPr>
+        <w:t>]Wen W,Wu C,Wang Y,et al.Learning structured sparsity in deep neural networks[C]//Proceedings</w:t>
+      </w:r>
+      <w:r>
+        <w:rPr>
+          <w:rFonts w:hint="eastAsia"/>
+          <w:lang w:val="en-US" w:eastAsia="zh-CN"/>
+        </w:rPr>
+        <w:t xml:space="preserve"> </w:t>
+      </w:r>
+      <w:r>
+        <w:rPr>
+          <w:rFonts w:hint="eastAsia" w:eastAsia="宋体"/>
+          <w:lang w:val="en-US" w:eastAsia="zh-CN"/>
+        </w:rPr>
+        <w:t>of</w:t>
+      </w:r>
+      <w:r>
+        <w:rPr>
+          <w:rFonts w:hint="eastAsia"/>
+          <w:lang w:val="en-US" w:eastAsia="zh-CN"/>
+        </w:rPr>
+        <w:t xml:space="preserve"> </w:t>
+      </w:r>
+      <w:r>
+        <w:rPr>
+          <w:rFonts w:hint="eastAsia" w:eastAsia="宋体"/>
+          <w:lang w:val="en-US" w:eastAsia="zh-CN"/>
+        </w:rPr>
+        <w:t>the 30th International Conference on Neural Information Processing Systems.2016:2082–2090.</w:t>
+      </w:r>
+    </w:p>
+    <w:p>
+      <w:pPr>
+        <w:rPr>
+          <w:rFonts w:hint="eastAsia" w:eastAsia="宋体"/>
+          <w:lang w:val="en-US" w:eastAsia="zh-CN"/>
+        </w:rPr>
+      </w:pPr>
+      <w:r>
+        <w:rPr>
+          <w:rFonts w:hint="eastAsia" w:eastAsia="宋体"/>
+          <w:lang w:val="en-US" w:eastAsia="zh-CN"/>
+        </w:rPr>
+        <w:t>[</w:t>
+      </w:r>
+      <w:r>
+        <w:rPr>
+          <w:rFonts w:hint="eastAsia"/>
+          <w:lang w:val="en-US" w:eastAsia="zh-CN"/>
+        </w:rPr>
+        <w:t>11</w:t>
+      </w:r>
+      <w:r>
+        <w:rPr>
+          <w:rFonts w:hint="eastAsia" w:eastAsia="宋体"/>
+          <w:lang w:val="en-US" w:eastAsia="zh-CN"/>
+        </w:rPr>
+        <w:t>]Jiang L,Zhang H,Yu L.Robust Time­Frequency Reconstruction by Learning Structured Sparsity[J].</w:t>
+      </w:r>
+      <w:r>
+        <w:rPr>
+          <w:rFonts w:hint="eastAsia"/>
+          <w:lang w:val="en-US" w:eastAsia="zh-CN"/>
+        </w:rPr>
+        <w:t xml:space="preserve"> </w:t>
+      </w:r>
+      <w:r>
+        <w:rPr>
+          <w:rFonts w:hint="eastAsia" w:eastAsia="宋体"/>
+          <w:lang w:val="en-US" w:eastAsia="zh-CN"/>
+        </w:rPr>
+        <w:t>arXiv preprint arXiv:2004.14820,2020.</w:t>
+      </w:r>
+    </w:p>
+    <w:p>
+      <w:pPr>
+        <w:rPr>
+          <w:rFonts w:hint="eastAsia" w:eastAsia="宋体"/>
+          <w:lang w:val="en-US" w:eastAsia="zh-CN"/>
+        </w:rPr>
+      </w:pPr>
+      <w:r>
+        <w:rPr>
+          <w:rFonts w:hint="eastAsia" w:eastAsia="宋体"/>
+          <w:lang w:val="en-US" w:eastAsia="zh-CN"/>
+        </w:rPr>
+        <w:t>[</w:t>
+      </w:r>
+      <w:r>
+        <w:rPr>
+          <w:rFonts w:hint="eastAsia"/>
+          <w:lang w:val="en-US" w:eastAsia="zh-CN"/>
+        </w:rPr>
+        <w:t>12</w:t>
+      </w:r>
+      <w:r>
+        <w:rPr>
+          <w:rFonts w:hint="eastAsia" w:eastAsia="宋体"/>
+          <w:lang w:val="en-US" w:eastAsia="zh-CN"/>
+        </w:rPr>
+        <w:t>]Tong and Wu Geng C,Tan C,FANG B,et al.CQNN:a CGRA­based QNN Framework[C]//2020</w:t>
+      </w:r>
+      <w:r>
+        <w:rPr>
+          <w:rFonts w:hint="eastAsia"/>
+          <w:lang w:val="en-US" w:eastAsia="zh-CN"/>
+        </w:rPr>
+        <w:t xml:space="preserve"> </w:t>
+      </w:r>
+      <w:r>
+        <w:rPr>
+          <w:rFonts w:hint="eastAsia" w:eastAsia="宋体"/>
+          <w:lang w:val="en-US" w:eastAsia="zh-CN"/>
+        </w:rPr>
+        <w:t>IEEE High Performance Extreme Computing Conference(HPEC).2020:1–7.</w:t>
+      </w:r>
+    </w:p>
+    <w:p>
+      <w:pPr>
+        <w:rPr>
+          <w:rFonts w:hint="eastAsia" w:eastAsia="宋体"/>
+          <w:lang w:val="en-US" w:eastAsia="zh-CN"/>
+        </w:rPr>
+      </w:pPr>
+      <w:r>
+        <w:rPr>
+          <w:rFonts w:hint="eastAsia" w:eastAsia="宋体"/>
+          <w:lang w:val="en-US" w:eastAsia="zh-CN"/>
+        </w:rPr>
+        <w:t>[</w:t>
+      </w:r>
+      <w:r>
+        <w:rPr>
+          <w:rFonts w:hint="eastAsia"/>
+          <w:lang w:val="en-US" w:eastAsia="zh-CN"/>
+        </w:rPr>
+        <w:t>13</w:t>
+      </w:r>
+      <w:r>
+        <w:rPr>
+          <w:rFonts w:hint="eastAsia" w:eastAsia="宋体"/>
+          <w:lang w:val="en-US" w:eastAsia="zh-CN"/>
+        </w:rPr>
+        <w:t>]Choi J,Chuang P I­J,Wang Z,et al.Bridging the accuracy gap for 2­bit quantized neural networks</w:t>
+      </w:r>
+      <w:r>
+        <w:rPr>
+          <w:rFonts w:hint="eastAsia"/>
+          <w:lang w:val="en-US" w:eastAsia="zh-CN"/>
+        </w:rPr>
+        <w:t xml:space="preserve"> </w:t>
+      </w:r>
+      <w:r>
+        <w:rPr>
+          <w:rFonts w:hint="eastAsia" w:eastAsia="宋体"/>
+          <w:lang w:val="en-US" w:eastAsia="zh-CN"/>
+        </w:rPr>
+        <w:t>(qnn)[J].arXiv preprint arXiv:1807.06964,2018.</w:t>
+      </w:r>
+    </w:p>
+    <w:p>
+      <w:pPr>
+        <w:rPr>
+          <w:rFonts w:hint="eastAsia" w:eastAsia="宋体"/>
+          <w:lang w:val="en-US" w:eastAsia="zh-CN"/>
+        </w:rPr>
+      </w:pPr>
+      <w:r>
+        <w:rPr>
+          <w:rFonts w:hint="eastAsia" w:eastAsia="宋体"/>
+          <w:lang w:val="en-US" w:eastAsia="zh-CN"/>
+        </w:rPr>
+        <w:t>[</w:t>
+      </w:r>
+      <w:r>
+        <w:rPr>
+          <w:rFonts w:hint="eastAsia"/>
+          <w:lang w:val="en-US" w:eastAsia="zh-CN"/>
+        </w:rPr>
+        <w:t>14</w:t>
+      </w:r>
+      <w:r>
+        <w:rPr>
+          <w:rFonts w:hint="eastAsia" w:eastAsia="宋体"/>
+          <w:lang w:val="en-US" w:eastAsia="zh-CN"/>
+        </w:rPr>
+        <w:t xml:space="preserve">] Courbariaux M, Hubara I, Soudry D, et al. Binarized neural networks: Training deep neural networks with weights and activations constrained to+ 1 or-1[J]. ar Xiv preprint arXiv:1602.02830, 2016. </w:t>
+      </w:r>
+    </w:p>
+    <w:p>
+      <w:pPr>
+        <w:rPr>
+          <w:rFonts w:hint="eastAsia" w:eastAsia="宋体"/>
+          <w:lang w:val="en-US" w:eastAsia="zh-CN"/>
+        </w:rPr>
+      </w:pPr>
+      <w:r>
+        <w:rPr>
+          <w:rFonts w:hint="eastAsia" w:eastAsia="宋体"/>
+          <w:lang w:val="en-US" w:eastAsia="zh-CN"/>
+        </w:rPr>
+        <w:t>[</w:t>
+      </w:r>
+      <w:r>
+        <w:rPr>
+          <w:rFonts w:hint="eastAsia"/>
+          <w:lang w:val="en-US" w:eastAsia="zh-CN"/>
+        </w:rPr>
+        <w:t>15</w:t>
+      </w:r>
+      <w:r>
+        <w:rPr>
+          <w:rFonts w:hint="eastAsia" w:eastAsia="宋体"/>
+          <w:lang w:val="en-US" w:eastAsia="zh-CN"/>
+        </w:rPr>
+        <w:t>] Y. Li, T. Geng, A. Li, and H. Yu, “Bcnn: Binary complex neural</w:t>
+      </w:r>
+      <w:r>
+        <w:rPr>
+          <w:rFonts w:hint="eastAsia"/>
+          <w:lang w:val="en-US" w:eastAsia="zh-CN"/>
+        </w:rPr>
+        <w:t xml:space="preserve"> </w:t>
+      </w:r>
+      <w:r>
+        <w:rPr>
+          <w:rFonts w:hint="eastAsia" w:eastAsia="宋体"/>
+          <w:lang w:val="en-US" w:eastAsia="zh-CN"/>
+        </w:rPr>
+        <w:t>network,” arXiv preprint arXiv:2104.10044, 2021.</w:t>
+      </w:r>
+    </w:p>
+    <w:p>
+      <w:pPr>
+        <w:rPr>
+          <w:rFonts w:hint="eastAsia" w:eastAsia="宋体"/>
+          <w:lang w:val="en-US" w:eastAsia="zh-CN"/>
+        </w:rPr>
+      </w:pPr>
+      <w:r>
+        <w:rPr>
+          <w:rFonts w:hint="eastAsia" w:eastAsia="宋体"/>
+          <w:lang w:val="en-US" w:eastAsia="zh-CN"/>
+        </w:rPr>
+        <w:t>[</w:t>
+      </w:r>
+      <w:r>
+        <w:rPr>
+          <w:rFonts w:hint="eastAsia"/>
+          <w:lang w:val="en-US" w:eastAsia="zh-CN"/>
+        </w:rPr>
+        <w:t>16</w:t>
+      </w:r>
+      <w:r>
+        <w:rPr>
+          <w:rFonts w:hint="eastAsia" w:eastAsia="宋体"/>
+          <w:lang w:val="en-US" w:eastAsia="zh-CN"/>
+        </w:rPr>
+        <w:t>] M. Courbariaux, I. Hubara, D. Soudry, R. El-Yaniv, and Y. Bengio,“Binarized neural networks: Training deep neural networks with weights</w:t>
+      </w:r>
+      <w:r>
+        <w:rPr>
+          <w:rFonts w:hint="eastAsia"/>
+          <w:lang w:val="en-US" w:eastAsia="zh-CN"/>
+        </w:rPr>
+        <w:t xml:space="preserve"> </w:t>
+      </w:r>
+      <w:r>
+        <w:rPr>
+          <w:rFonts w:hint="eastAsia" w:eastAsia="宋体"/>
+          <w:lang w:val="en-US" w:eastAsia="zh-CN"/>
+        </w:rPr>
+        <w:t>and activations constrained to+ 1 or-1,” arXiv preprint arXiv:1602.02830,2016.</w:t>
+      </w:r>
+    </w:p>
+    <w:p>
+      <w:pPr>
+        <w:rPr>
+          <w:rFonts w:hint="eastAsia" w:eastAsia="宋体"/>
+          <w:lang w:val="en-US" w:eastAsia="zh-CN"/>
+        </w:rPr>
+      </w:pPr>
+      <w:r>
+        <w:rPr>
+          <w:rFonts w:hint="eastAsia" w:eastAsia="宋体"/>
+          <w:lang w:val="en-US" w:eastAsia="zh-CN"/>
+        </w:rPr>
+        <w:t>[</w:t>
+      </w:r>
+      <w:r>
+        <w:rPr>
+          <w:rFonts w:hint="eastAsia"/>
+          <w:lang w:val="en-US" w:eastAsia="zh-CN"/>
+        </w:rPr>
+        <w:t>17</w:t>
+      </w:r>
+      <w:r>
+        <w:rPr>
+          <w:rFonts w:hint="eastAsia" w:eastAsia="宋体"/>
+          <w:lang w:val="en-US" w:eastAsia="zh-CN"/>
+        </w:rPr>
+        <w:t>] A. Li, T. Geng, T. Wang, M. Herbordt, S. L. Song, and K. Barker,“Bstc: A novel binarized-soft-tensor-core design for accelerating bit-based approximated neural nets,” in Proceedings of the International</w:t>
+      </w:r>
+      <w:r>
+        <w:rPr>
+          <w:rFonts w:hint="eastAsia"/>
+          <w:lang w:val="en-US" w:eastAsia="zh-CN"/>
+        </w:rPr>
+        <w:t xml:space="preserve"> </w:t>
+      </w:r>
+      <w:r>
+        <w:rPr>
+          <w:rFonts w:hint="eastAsia" w:eastAsia="宋体"/>
+          <w:lang w:val="en-US" w:eastAsia="zh-CN"/>
+        </w:rPr>
+        <w:t>Conference for High Performance Computing, Networking, Storage and</w:t>
+      </w:r>
+      <w:r>
+        <w:rPr>
+          <w:rFonts w:hint="eastAsia"/>
+          <w:lang w:val="en-US" w:eastAsia="zh-CN"/>
+        </w:rPr>
+        <w:t xml:space="preserve"> </w:t>
+      </w:r>
+      <w:r>
+        <w:rPr>
+          <w:rFonts w:hint="eastAsia" w:eastAsia="宋体"/>
+          <w:lang w:val="en-US" w:eastAsia="zh-CN"/>
+        </w:rPr>
+        <w:t>Analysis, 2019, pp. 1–30.</w:t>
+      </w:r>
+    </w:p>
+    <w:p>
+      <w:pPr>
+        <w:rPr>
+          <w:rFonts w:hint="eastAsia" w:eastAsia="宋体"/>
+          <w:lang w:val="en-US" w:eastAsia="zh-CN"/>
+        </w:rPr>
+      </w:pPr>
+      <w:r>
+        <w:rPr>
+          <w:rFonts w:hint="eastAsia" w:eastAsia="宋体"/>
+          <w:lang w:val="en-US" w:eastAsia="zh-CN"/>
+        </w:rPr>
+        <w:t>[</w:t>
+      </w:r>
+      <w:r>
+        <w:rPr>
+          <w:rFonts w:hint="eastAsia"/>
+          <w:lang w:val="en-US" w:eastAsia="zh-CN"/>
+        </w:rPr>
+        <w:t>18</w:t>
+      </w:r>
+      <w:r>
+        <w:rPr>
+          <w:rFonts w:hint="eastAsia" w:eastAsia="宋体"/>
+          <w:lang w:val="en-US" w:eastAsia="zh-CN"/>
+        </w:rPr>
+        <w:t>] A. Li and S. M. Su, “Accelerating binarized neural networks via bit-tensor-cores in turing gpus,” IEEE Transactions on Parallel and Distributed</w:t>
+      </w:r>
+      <w:r>
+        <w:rPr>
+          <w:rFonts w:hint="eastAsia"/>
+          <w:lang w:val="en-US" w:eastAsia="zh-CN"/>
+        </w:rPr>
+        <w:t xml:space="preserve"> </w:t>
+      </w:r>
+      <w:r>
+        <w:rPr>
+          <w:rFonts w:hint="eastAsia" w:eastAsia="宋体"/>
+          <w:lang w:val="en-US" w:eastAsia="zh-CN"/>
+        </w:rPr>
+        <w:t>Systems, 2020.</w:t>
+      </w:r>
+    </w:p>
+    <w:p>
+      <w:pPr>
+        <w:rPr>
+          <w:rFonts w:hint="eastAsia" w:eastAsia="宋体"/>
+          <w:lang w:val="en-US" w:eastAsia="zh-CN"/>
+        </w:rPr>
+      </w:pPr>
+      <w:r>
+        <w:rPr>
+          <w:rFonts w:hint="eastAsia" w:eastAsia="宋体"/>
+          <w:lang w:val="en-US" w:eastAsia="zh-CN"/>
+        </w:rPr>
+        <w:t>[</w:t>
+      </w:r>
+      <w:r>
+        <w:rPr>
+          <w:rFonts w:hint="eastAsia"/>
+          <w:lang w:val="en-US" w:eastAsia="zh-CN"/>
+        </w:rPr>
+        <w:t>19</w:t>
+      </w:r>
+      <w:r>
+        <w:rPr>
+          <w:rFonts w:hint="eastAsia" w:eastAsia="宋体"/>
+          <w:lang w:val="en-US" w:eastAsia="zh-CN"/>
+        </w:rPr>
+        <w:t>] T. Geng, T. Wang, C. Wu, C. Yang, W. Wu, A. Li, and M. C. Herbordt,“O3bnn: An out-of-order architecture for high-performance binarized</w:t>
+      </w:r>
+      <w:r>
+        <w:rPr>
+          <w:rFonts w:hint="eastAsia"/>
+          <w:lang w:val="en-US" w:eastAsia="zh-CN"/>
+        </w:rPr>
+        <w:t xml:space="preserve"> </w:t>
+      </w:r>
+      <w:r>
+        <w:rPr>
+          <w:rFonts w:hint="eastAsia" w:eastAsia="宋体"/>
+          <w:lang w:val="en-US" w:eastAsia="zh-CN"/>
+        </w:rPr>
+        <w:t>neural network inference with ﬁne-grained pruning,” in Proceedings</w:t>
+      </w:r>
+      <w:r>
+        <w:rPr>
+          <w:rFonts w:hint="eastAsia"/>
+          <w:lang w:val="en-US" w:eastAsia="zh-CN"/>
+        </w:rPr>
+        <w:t xml:space="preserve"> </w:t>
+      </w:r>
+      <w:r>
+        <w:rPr>
+          <w:rFonts w:hint="eastAsia" w:eastAsia="宋体"/>
+          <w:lang w:val="en-US" w:eastAsia="zh-CN"/>
+        </w:rPr>
+        <w:t>of the ACM International Conference on Supercomputing, 2019, pp.461–472.</w:t>
+      </w:r>
+    </w:p>
+    <w:p>
+      <w:pPr>
+        <w:tabs>
+          <w:tab w:val="left" w:pos="2445"/>
+        </w:tabs>
+        <w:rPr>
+          <w:rFonts w:hint="eastAsia"/>
+          <w:lang w:val="en-US" w:eastAsia="zh-CN"/>
+        </w:rPr>
+      </w:pPr>
+      <w:r>
+        <w:rPr>
+          <w:rFonts w:hint="eastAsia"/>
+          <w:lang w:val="en-US" w:eastAsia="zh-CN"/>
+        </w:rPr>
+        <w:t>[20] T. Geng, A. Li, T. Wang, C. Wu, Y. Li, R. Shi, W. Wu, and M. Herbordt,“O3bnn-r: An out-of-order architecture for high-performance and regu-larized bnn inference,” IEEE Transactions on Parallel and Distributed Systems, vol. 32, no. 1, pp. 199–213, 2020.</w:t>
+      </w:r>
+    </w:p>
+    <w:p>
+      <w:pPr>
+        <w:tabs>
+          <w:tab w:val="left" w:pos="2445"/>
+        </w:tabs>
+        <w:rPr>
+          <w:rFonts w:hint="eastAsia"/>
+          <w:lang w:val="en-US" w:eastAsia="zh-CN"/>
+        </w:rPr>
+      </w:pPr>
+      <w:r>
+        <w:rPr>
+          <w:rFonts w:hint="eastAsia"/>
+          <w:lang w:val="en-US" w:eastAsia="zh-CN"/>
+        </w:rPr>
+        <w:t>[21] T. Geng, T. Wang, C. Wu, C. Yang, S. L. Song, A. Li, and M. Herbordt,“Lp-bnn: Ultra-low-latency bnn inference with layer parallelism,” in 2019 IEEE 30th International Conference on Application-speciﬁc Systems,Architectures and Processors (ASAP), vol. 2160. IEEE, 2019, pp. 9–16.</w:t>
+      </w:r>
+    </w:p>
+    <w:p>
+      <w:pPr>
+        <w:tabs>
+          <w:tab w:val="left" w:pos="2445"/>
+        </w:tabs>
+        <w:rPr>
+          <w:rFonts w:hint="eastAsia"/>
+          <w:lang w:val="en-US" w:eastAsia="zh-CN"/>
+        </w:rPr>
+      </w:pPr>
+      <w:r>
+        <w:rPr>
+          <w:rFonts w:hint="eastAsia"/>
+          <w:lang w:val="en-US" w:eastAsia="zh-CN"/>
+        </w:rPr>
+        <w:t>[22] N. Narodytska, “Formal analysis of deep binarized neural networks.” in IJCAI, 2018, pp. 5692–5696.</w:t>
+      </w:r>
+    </w:p>
+    <w:p>
+      <w:pPr>
+        <w:tabs>
+          <w:tab w:val="left" w:pos="2445"/>
+        </w:tabs>
+        <w:rPr>
+          <w:rFonts w:hint="eastAsia"/>
+          <w:lang w:val="en-US" w:eastAsia="zh-CN"/>
+        </w:rPr>
+      </w:pPr>
+      <w:r>
+        <w:rPr>
+          <w:rFonts w:hint="eastAsia"/>
+          <w:lang w:val="en-US" w:eastAsia="zh-CN"/>
+        </w:rPr>
+        <w:t>[23] N. Narodytska, S. Kasiviswanathan, L. Ryzhyk, M. Sagiv, and T. Walsh,“Verifying properties of binarized deep neural networks,” in Proceedings of the AAAI Conference on Artiﬁcial Intelligence, vol. 32, no. 1, 2018.</w:t>
+      </w:r>
+    </w:p>
+    <w:p>
+      <w:pPr>
+        <w:rPr>
+          <w:rFonts w:hint="eastAsia" w:eastAsia="宋体"/>
+          <w:lang w:val="en-US" w:eastAsia="zh-CN"/>
+        </w:rPr>
+      </w:pPr>
+      <w:r>
+        <w:rPr>
+          <w:rFonts w:hint="eastAsia" w:eastAsia="宋体"/>
+          <w:lang w:val="en-US" w:eastAsia="zh-CN"/>
+        </w:rPr>
+        <w:t>[</w:t>
+      </w:r>
+      <w:r>
+        <w:rPr>
+          <w:rFonts w:hint="eastAsia"/>
+          <w:lang w:val="en-US" w:eastAsia="zh-CN"/>
+        </w:rPr>
+        <w:t>24</w:t>
+      </w:r>
+      <w:r>
+        <w:rPr>
+          <w:rFonts w:hint="eastAsia" w:eastAsia="宋体"/>
+          <w:lang w:val="en-US" w:eastAsia="zh-CN"/>
+        </w:rPr>
+        <w:t>] C.-H. Huang, “An fpga-based hardware/software design using binarized</w:t>
+      </w:r>
+      <w:r>
+        <w:rPr>
+          <w:rFonts w:hint="eastAsia"/>
+          <w:lang w:val="en-US" w:eastAsia="zh-CN"/>
+        </w:rPr>
+        <w:t xml:space="preserve"> </w:t>
+      </w:r>
+      <w:r>
+        <w:rPr>
+          <w:rFonts w:hint="eastAsia" w:eastAsia="宋体"/>
+          <w:lang w:val="en-US" w:eastAsia="zh-CN"/>
+        </w:rPr>
+        <w:t>neural networks for agricultural applications: A case study,” IEEE Access,</w:t>
+      </w:r>
+      <w:r>
+        <w:rPr>
+          <w:rFonts w:hint="eastAsia"/>
+          <w:lang w:val="en-US" w:eastAsia="zh-CN"/>
+        </w:rPr>
+        <w:t xml:space="preserve"> </w:t>
+      </w:r>
+      <w:r>
+        <w:rPr>
+          <w:rFonts w:hint="eastAsia" w:eastAsia="宋体"/>
+          <w:lang w:val="en-US" w:eastAsia="zh-CN"/>
+        </w:rPr>
+        <w:t>vol. 9, pp. 26 523–26 531, 2021.</w:t>
+      </w:r>
+    </w:p>
+    <w:p>
+      <w:pPr>
+        <w:rPr>
+          <w:rFonts w:hint="eastAsia" w:eastAsia="宋体"/>
+          <w:lang w:val="en-US" w:eastAsia="zh-CN"/>
+        </w:rPr>
+      </w:pPr>
+      <w:r>
+        <w:rPr>
+          <w:rFonts w:hint="eastAsia" w:eastAsia="宋体"/>
+          <w:lang w:val="en-US" w:eastAsia="zh-CN"/>
+        </w:rPr>
+        <w:t>[</w:t>
+      </w:r>
+      <w:r>
+        <w:rPr>
+          <w:rFonts w:hint="eastAsia"/>
+          <w:lang w:val="en-US" w:eastAsia="zh-CN"/>
+        </w:rPr>
+        <w:t>25</w:t>
+      </w:r>
+      <w:r>
+        <w:rPr>
+          <w:rFonts w:hint="eastAsia" w:eastAsia="宋体"/>
+          <w:lang w:val="en-US" w:eastAsia="zh-CN"/>
+        </w:rPr>
+        <w:t>] Y. Ma, H. Xiong, Z. Hu, and L. Ma, “Efﬁcient super resolution using</w:t>
+      </w:r>
+      <w:r>
+        <w:rPr>
+          <w:rFonts w:hint="eastAsia"/>
+          <w:lang w:val="en-US" w:eastAsia="zh-CN"/>
+        </w:rPr>
+        <w:t xml:space="preserve"> </w:t>
+      </w:r>
+      <w:r>
+        <w:rPr>
+          <w:rFonts w:hint="eastAsia" w:eastAsia="宋体"/>
+          <w:lang w:val="en-US" w:eastAsia="zh-CN"/>
+        </w:rPr>
+        <w:t>binarized neural network,” in Proceedings of the IEEE/CVF Conference</w:t>
+      </w:r>
+      <w:r>
+        <w:rPr>
+          <w:rFonts w:hint="eastAsia"/>
+          <w:lang w:val="en-US" w:eastAsia="zh-CN"/>
+        </w:rPr>
+        <w:t xml:space="preserve"> </w:t>
+      </w:r>
+      <w:r>
+        <w:rPr>
+          <w:rFonts w:hint="eastAsia" w:eastAsia="宋体"/>
+          <w:lang w:val="en-US" w:eastAsia="zh-CN"/>
+        </w:rPr>
+        <w:t>on Computer Vision and Pattern Recognition Workshops, 2019, pp. 0–0.</w:t>
+      </w:r>
+    </w:p>
+    <w:p>
+      <w:pPr>
+        <w:rPr>
+          <w:rFonts w:hint="eastAsia" w:eastAsia="宋体"/>
+          <w:lang w:val="en-US" w:eastAsia="zh-CN"/>
+        </w:rPr>
+      </w:pPr>
+      <w:r>
+        <w:rPr>
+          <w:rFonts w:hint="eastAsia" w:eastAsia="宋体"/>
+          <w:lang w:val="en-US" w:eastAsia="zh-CN"/>
+        </w:rPr>
+        <w:t>[</w:t>
+      </w:r>
+      <w:r>
+        <w:rPr>
+          <w:rFonts w:hint="eastAsia"/>
+          <w:lang w:val="en-US" w:eastAsia="zh-CN"/>
+        </w:rPr>
+        <w:t>26</w:t>
+      </w:r>
+      <w:r>
+        <w:rPr>
+          <w:rFonts w:hint="eastAsia" w:eastAsia="宋体"/>
+          <w:lang w:val="en-US" w:eastAsia="zh-CN"/>
+        </w:rPr>
+        <w:t>] C. Ma, Y. Guo, Y. Lei, and W. An, “Binary volumetric convolutional</w:t>
+      </w:r>
+      <w:r>
+        <w:rPr>
+          <w:rFonts w:hint="eastAsia"/>
+          <w:lang w:val="en-US" w:eastAsia="zh-CN"/>
+        </w:rPr>
+        <w:t xml:space="preserve"> </w:t>
+      </w:r>
+      <w:r>
+        <w:rPr>
+          <w:rFonts w:hint="eastAsia" w:eastAsia="宋体"/>
+          <w:lang w:val="en-US" w:eastAsia="zh-CN"/>
+        </w:rPr>
+        <w:t>neural networks for 3-d object recognition,” IEEE Transactions on</w:t>
+      </w:r>
+      <w:r>
+        <w:rPr>
+          <w:rFonts w:hint="eastAsia"/>
+          <w:lang w:val="en-US" w:eastAsia="zh-CN"/>
+        </w:rPr>
+        <w:t xml:space="preserve"> </w:t>
+      </w:r>
+      <w:r>
+        <w:rPr>
+          <w:rFonts w:hint="eastAsia" w:eastAsia="宋体"/>
+          <w:lang w:val="en-US" w:eastAsia="zh-CN"/>
+        </w:rPr>
+        <w:t>Instrumentation and Measurement, vol. 68, no. 1, pp. 38–48, 2018.</w:t>
+      </w:r>
+    </w:p>
+    <w:p>
+      <w:pPr>
+        <w:rPr>
+          <w:rFonts w:hint="eastAsia" w:eastAsia="宋体"/>
+          <w:lang w:val="en-US" w:eastAsia="zh-CN"/>
+        </w:rPr>
+      </w:pPr>
+      <w:r>
+        <w:rPr>
+          <w:rFonts w:hint="eastAsia" w:eastAsia="宋体"/>
+          <w:lang w:val="en-US" w:eastAsia="zh-CN"/>
+        </w:rPr>
+        <w:t>[</w:t>
+      </w:r>
+      <w:r>
+        <w:rPr>
+          <w:rFonts w:hint="eastAsia"/>
+          <w:lang w:val="en-US" w:eastAsia="zh-CN"/>
+        </w:rPr>
+        <w:t>27</w:t>
+      </w:r>
+      <w:r>
+        <w:rPr>
+          <w:rFonts w:hint="eastAsia" w:eastAsia="宋体"/>
+          <w:lang w:val="en-US" w:eastAsia="zh-CN"/>
+        </w:rPr>
+        <w:t>] G. Chen, H. Meng, Y. Liang, and K. Huang, “Gpu-accelerated real-time</w:t>
+      </w:r>
+      <w:r>
+        <w:rPr>
+          <w:rFonts w:hint="eastAsia"/>
+          <w:lang w:val="en-US" w:eastAsia="zh-CN"/>
+        </w:rPr>
+        <w:t xml:space="preserve"> </w:t>
+      </w:r>
+      <w:r>
+        <w:rPr>
+          <w:rFonts w:hint="eastAsia" w:eastAsia="宋体"/>
+          <w:lang w:val="en-US" w:eastAsia="zh-CN"/>
+        </w:rPr>
+        <w:t>stereo estimation with binary neural network,” IEEE Transactions on</w:t>
+      </w:r>
+      <w:r>
+        <w:rPr>
+          <w:rFonts w:hint="eastAsia"/>
+          <w:lang w:val="en-US" w:eastAsia="zh-CN"/>
+        </w:rPr>
+        <w:t xml:space="preserve"> </w:t>
+      </w:r>
+      <w:r>
+        <w:rPr>
+          <w:rFonts w:hint="eastAsia" w:eastAsia="宋体"/>
+          <w:lang w:val="en-US" w:eastAsia="zh-CN"/>
+        </w:rPr>
+        <w:t>Parallel and Distributed Systems, vol. 31, no. 12, pp. 2896–2907, 2020.</w:t>
+      </w:r>
+    </w:p>
+    <w:p>
+      <w:pPr>
+        <w:rPr>
+          <w:rFonts w:hint="eastAsia" w:eastAsia="宋体"/>
+          <w:lang w:val="en-US" w:eastAsia="zh-CN"/>
+        </w:rPr>
+      </w:pPr>
+      <w:r>
+        <w:rPr>
+          <w:rFonts w:hint="eastAsia" w:eastAsia="宋体"/>
+          <w:lang w:val="en-US" w:eastAsia="zh-CN"/>
+        </w:rPr>
+        <w:t>[</w:t>
+      </w:r>
+      <w:r>
+        <w:rPr>
+          <w:rFonts w:hint="eastAsia"/>
+          <w:lang w:val="en-US" w:eastAsia="zh-CN"/>
+        </w:rPr>
+        <w:t>28</w:t>
+      </w:r>
+      <w:r>
+        <w:rPr>
+          <w:rFonts w:hint="eastAsia" w:eastAsia="宋体"/>
+          <w:lang w:val="en-US" w:eastAsia="zh-CN"/>
+        </w:rPr>
+        <w:t>] N. Fasfous, M.-R. Vemparala, A. Frickenstein, L. Frickenstein, and</w:t>
+      </w:r>
+      <w:r>
+        <w:rPr>
+          <w:rFonts w:hint="eastAsia"/>
+          <w:lang w:val="en-US" w:eastAsia="zh-CN"/>
+        </w:rPr>
+        <w:t xml:space="preserve"> </w:t>
+      </w:r>
+      <w:r>
+        <w:rPr>
+          <w:rFonts w:hint="eastAsia" w:eastAsia="宋体"/>
+          <w:lang w:val="en-US" w:eastAsia="zh-CN"/>
+        </w:rPr>
+        <w:t>W. Stechele, “Binarycop: Binary neural network-based covid-19 face-mask wear and positioning predictor on edge devices,” arXiv preprint</w:t>
+      </w:r>
+      <w:r>
+        <w:rPr>
+          <w:rFonts w:hint="eastAsia"/>
+          <w:lang w:val="en-US" w:eastAsia="zh-CN"/>
+        </w:rPr>
+        <w:t xml:space="preserve"> </w:t>
+      </w:r>
+      <w:r>
+        <w:rPr>
+          <w:rFonts w:hint="eastAsia" w:eastAsia="宋体"/>
+          <w:lang w:val="en-US" w:eastAsia="zh-CN"/>
+        </w:rPr>
+        <w:t>arXiv:2102.03456, 2021.</w:t>
+      </w:r>
+    </w:p>
+    <w:p>
+      <w:pPr>
+        <w:rPr>
+          <w:rFonts w:hint="eastAsia" w:eastAsia="宋体"/>
+          <w:lang w:val="en-US" w:eastAsia="zh-CN"/>
+        </w:rPr>
+      </w:pPr>
+      <w:r>
+        <w:rPr>
+          <w:rFonts w:hint="eastAsia" w:eastAsia="宋体"/>
+          <w:lang w:val="en-US" w:eastAsia="zh-CN"/>
+        </w:rPr>
+        <w:t>[</w:t>
+      </w:r>
+      <w:r>
+        <w:rPr>
+          <w:rFonts w:hint="eastAsia"/>
+          <w:lang w:val="en-US" w:eastAsia="zh-CN"/>
+        </w:rPr>
+        <w:t>29</w:t>
+      </w:r>
+      <w:r>
+        <w:rPr>
+          <w:rFonts w:hint="eastAsia" w:eastAsia="宋体"/>
+          <w:lang w:val="en-US" w:eastAsia="zh-CN"/>
+        </w:rPr>
+        <w:t>] M. Rastegari, V. Ordonez, J. Redmon, and A. Farhadi, “Xnor-net:Imagenet classiﬁcation using binary convolutional neural networks,” in</w:t>
+      </w:r>
+      <w:r>
+        <w:rPr>
+          <w:rFonts w:hint="eastAsia"/>
+          <w:lang w:val="en-US" w:eastAsia="zh-CN"/>
+        </w:rPr>
+        <w:t xml:space="preserve"> </w:t>
+      </w:r>
+      <w:r>
+        <w:rPr>
+          <w:rFonts w:hint="eastAsia" w:eastAsia="宋体"/>
+          <w:lang w:val="en-US" w:eastAsia="zh-CN"/>
+        </w:rPr>
+        <w:t>European conference on computer vision. Springer, 2016, pp. 525–542.</w:t>
+      </w:r>
+    </w:p>
+    <w:p>
+      <w:pPr>
+        <w:rPr>
+          <w:rFonts w:hint="eastAsia" w:eastAsia="宋体"/>
+          <w:lang w:val="en-US" w:eastAsia="zh-CN"/>
+        </w:rPr>
+      </w:pPr>
+      <w:r>
+        <w:rPr>
+          <w:rFonts w:hint="eastAsia" w:eastAsia="宋体"/>
+          <w:lang w:val="en-US" w:eastAsia="zh-CN"/>
+        </w:rPr>
+        <w:t>[</w:t>
+      </w:r>
+      <w:r>
+        <w:rPr>
+          <w:rFonts w:hint="eastAsia"/>
+          <w:lang w:val="en-US" w:eastAsia="zh-CN"/>
+        </w:rPr>
+        <w:t>30</w:t>
+      </w:r>
+      <w:r>
+        <w:rPr>
+          <w:rFonts w:hint="eastAsia" w:eastAsia="宋体"/>
+          <w:lang w:val="en-US" w:eastAsia="zh-CN"/>
+        </w:rPr>
+        <w:t>] S. Zhou, Y. Wu, Z. Ni, X. Zhou, H. Wen, and Y. Zou, “Dorefa-net:</w:t>
+      </w:r>
+      <w:r>
+        <w:rPr>
+          <w:rFonts w:hint="eastAsia"/>
+          <w:lang w:val="en-US" w:eastAsia="zh-CN"/>
+        </w:rPr>
+        <w:t xml:space="preserve"> </w:t>
+      </w:r>
+      <w:r>
+        <w:rPr>
+          <w:rFonts w:hint="eastAsia" w:eastAsia="宋体"/>
+          <w:lang w:val="en-US" w:eastAsia="zh-CN"/>
+        </w:rPr>
+        <w:t>Training low bitwidth convolutional neural networks with low bitwidth</w:t>
+      </w:r>
+      <w:r>
+        <w:rPr>
+          <w:rFonts w:hint="eastAsia"/>
+          <w:lang w:val="en-US" w:eastAsia="zh-CN"/>
+        </w:rPr>
+        <w:t xml:space="preserve"> </w:t>
+      </w:r>
+      <w:r>
+        <w:rPr>
+          <w:rFonts w:hint="eastAsia" w:eastAsia="宋体"/>
+          <w:lang w:val="en-US" w:eastAsia="zh-CN"/>
+        </w:rPr>
+        <w:t>gradients,” arXiv preprint arXiv:1606.06160, 2016.</w:t>
+      </w:r>
+    </w:p>
+    <w:p>
+      <w:pPr>
+        <w:rPr>
+          <w:rFonts w:hint="eastAsia" w:eastAsia="宋体"/>
+          <w:lang w:val="en-US" w:eastAsia="zh-CN"/>
+        </w:rPr>
+      </w:pPr>
+      <w:r>
+        <w:rPr>
+          <w:rFonts w:hint="eastAsia" w:eastAsia="宋体"/>
+          <w:lang w:val="en-US" w:eastAsia="zh-CN"/>
+        </w:rPr>
+        <w:t>[</w:t>
+      </w:r>
+      <w:r>
+        <w:rPr>
+          <w:rFonts w:hint="eastAsia"/>
+          <w:lang w:val="en-US" w:eastAsia="zh-CN"/>
+        </w:rPr>
+        <w:t>31</w:t>
+      </w:r>
+      <w:r>
+        <w:rPr>
+          <w:rFonts w:hint="eastAsia" w:eastAsia="宋体"/>
+          <w:lang w:val="en-US" w:eastAsia="zh-CN"/>
+        </w:rPr>
+        <w:t>] W. Tang, G. Hua, and L. Wang, “How to train a compact binary neural</w:t>
+      </w:r>
+      <w:r>
+        <w:rPr>
+          <w:rFonts w:hint="eastAsia"/>
+          <w:lang w:val="en-US" w:eastAsia="zh-CN"/>
+        </w:rPr>
+        <w:t xml:space="preserve"> </w:t>
+      </w:r>
+      <w:r>
+        <w:rPr>
+          <w:rFonts w:hint="eastAsia" w:eastAsia="宋体"/>
+          <w:lang w:val="en-US" w:eastAsia="zh-CN"/>
+        </w:rPr>
+        <w:t>network with high accuracy?” in Thirty-First AAAI conference on artiﬁcial</w:t>
+      </w:r>
+      <w:r>
+        <w:rPr>
+          <w:rFonts w:hint="eastAsia"/>
+          <w:lang w:val="en-US" w:eastAsia="zh-CN"/>
+        </w:rPr>
+        <w:t xml:space="preserve"> </w:t>
+      </w:r>
+      <w:r>
+        <w:rPr>
+          <w:rFonts w:hint="eastAsia" w:eastAsia="宋体"/>
+          <w:lang w:val="en-US" w:eastAsia="zh-CN"/>
+        </w:rPr>
+        <w:t>intelligence, 2017.</w:t>
+      </w:r>
+    </w:p>
+    <w:p>
+      <w:pPr>
+        <w:rPr>
+          <w:rFonts w:hint="eastAsia" w:eastAsia="宋体"/>
+          <w:lang w:val="en-US" w:eastAsia="zh-CN"/>
+        </w:rPr>
+      </w:pPr>
+      <w:r>
+        <w:rPr>
+          <w:rFonts w:hint="eastAsia" w:eastAsia="宋体"/>
+          <w:lang w:val="en-US" w:eastAsia="zh-CN"/>
+        </w:rPr>
+        <w:t>[</w:t>
+      </w:r>
+      <w:r>
+        <w:rPr>
+          <w:rFonts w:hint="eastAsia"/>
+          <w:lang w:val="en-US" w:eastAsia="zh-CN"/>
+        </w:rPr>
+        <w:t>32</w:t>
+      </w:r>
+      <w:r>
+        <w:rPr>
+          <w:rFonts w:hint="eastAsia" w:eastAsia="宋体"/>
+          <w:lang w:val="en-US" w:eastAsia="zh-CN"/>
+        </w:rPr>
+        <w:t>] X. Lin, C. Zhao, and W. Pan, “Towards accurate binary convolutional</w:t>
+      </w:r>
+      <w:r>
+        <w:rPr>
+          <w:rFonts w:hint="eastAsia"/>
+          <w:lang w:val="en-US" w:eastAsia="zh-CN"/>
+        </w:rPr>
+        <w:t xml:space="preserve"> </w:t>
+      </w:r>
+      <w:r>
+        <w:rPr>
+          <w:rFonts w:hint="eastAsia" w:eastAsia="宋体"/>
+          <w:lang w:val="en-US" w:eastAsia="zh-CN"/>
+        </w:rPr>
+        <w:t>neural network,” in Advances in Neural Information Processing Systems,</w:t>
+      </w:r>
+      <w:r>
+        <w:rPr>
+          <w:rFonts w:hint="eastAsia"/>
+          <w:lang w:val="en-US" w:eastAsia="zh-CN"/>
+        </w:rPr>
+        <w:t xml:space="preserve"> </w:t>
+      </w:r>
+      <w:r>
+        <w:rPr>
+          <w:rFonts w:hint="eastAsia" w:eastAsia="宋体"/>
+          <w:lang w:val="en-US" w:eastAsia="zh-CN"/>
+        </w:rPr>
+        <w:t>2017, pp. 345–353.</w:t>
+      </w:r>
+    </w:p>
+    <w:p>
+      <w:pPr>
+        <w:rPr>
+          <w:rFonts w:hint="eastAsia" w:eastAsia="宋体"/>
+          <w:lang w:val="en-US" w:eastAsia="zh-CN"/>
+        </w:rPr>
+      </w:pPr>
+      <w:r>
+        <w:rPr>
+          <w:rFonts w:hint="eastAsia" w:eastAsia="宋体"/>
+          <w:lang w:val="en-US" w:eastAsia="zh-CN"/>
+        </w:rPr>
+        <w:t>[</w:t>
+      </w:r>
+      <w:r>
+        <w:rPr>
+          <w:rFonts w:hint="eastAsia"/>
+          <w:lang w:val="en-US" w:eastAsia="zh-CN"/>
+        </w:rPr>
+        <w:t>33</w:t>
+      </w:r>
+      <w:r>
+        <w:rPr>
+          <w:rFonts w:hint="eastAsia" w:eastAsia="宋体"/>
+          <w:lang w:val="en-US" w:eastAsia="zh-CN"/>
+        </w:rPr>
+        <w:t>] S. Darabi, M. Belbahri, M. Courbariaux, and V. P. Nia, “Bnn+: Improved</w:t>
+      </w:r>
+      <w:r>
+        <w:rPr>
+          <w:rFonts w:hint="eastAsia"/>
+          <w:lang w:val="en-US" w:eastAsia="zh-CN"/>
+        </w:rPr>
+        <w:t xml:space="preserve"> </w:t>
+      </w:r>
+      <w:r>
+        <w:rPr>
+          <w:rFonts w:hint="eastAsia" w:eastAsia="宋体"/>
+          <w:lang w:val="en-US" w:eastAsia="zh-CN"/>
+        </w:rPr>
+        <w:t>binary network training,” arXiv preprint arXiv:1812.11800, 2018.</w:t>
+      </w:r>
+    </w:p>
+    <w:p>
+      <w:pPr>
+        <w:rPr>
+          <w:rFonts w:hint="eastAsia" w:eastAsia="宋体"/>
+          <w:lang w:val="en-US" w:eastAsia="zh-CN"/>
+        </w:rPr>
+      </w:pPr>
+      <w:r>
+        <w:rPr>
+          <w:rFonts w:hint="eastAsia" w:eastAsia="宋体"/>
+          <w:lang w:val="en-US" w:eastAsia="zh-CN"/>
+        </w:rPr>
+        <w:t>[</w:t>
+      </w:r>
+      <w:r>
+        <w:rPr>
+          <w:rFonts w:hint="eastAsia"/>
+          <w:lang w:val="en-US" w:eastAsia="zh-CN"/>
+        </w:rPr>
+        <w:t>34</w:t>
+      </w:r>
+      <w:r>
+        <w:rPr>
+          <w:rFonts w:hint="eastAsia" w:eastAsia="宋体"/>
+          <w:lang w:val="en-US" w:eastAsia="zh-CN"/>
+        </w:rPr>
+        <w:t>] M. Ghasemzadeh, M. Samragh, and F. Koushanfar, “Rebnet: Residual</w:t>
+      </w:r>
+      <w:r>
+        <w:rPr>
+          <w:rFonts w:hint="eastAsia"/>
+          <w:lang w:val="en-US" w:eastAsia="zh-CN"/>
+        </w:rPr>
+        <w:t xml:space="preserve"> </w:t>
+      </w:r>
+      <w:r>
+        <w:rPr>
+          <w:rFonts w:hint="eastAsia" w:eastAsia="宋体"/>
+          <w:lang w:val="en-US" w:eastAsia="zh-CN"/>
+        </w:rPr>
+        <w:t>binarized neural network,” in 2018 IEEE 26th Annual International Sym-posium on Field-Programmable Custom Computing Machines (FCCM).IEEE, 2018, pp. 57–64.</w:t>
+      </w:r>
+    </w:p>
+    <w:p>
+      <w:pPr>
+        <w:rPr>
+          <w:rFonts w:hint="eastAsia" w:eastAsia="宋体"/>
+          <w:lang w:val="en-US" w:eastAsia="zh-CN"/>
+        </w:rPr>
+      </w:pPr>
+      <w:r>
+        <w:rPr>
+          <w:rFonts w:hint="eastAsia" w:eastAsia="宋体"/>
+          <w:lang w:val="en-US" w:eastAsia="zh-CN"/>
+        </w:rPr>
+        <w:t>[</w:t>
+      </w:r>
+      <w:r>
+        <w:rPr>
+          <w:rFonts w:hint="eastAsia"/>
+          <w:lang w:val="en-US" w:eastAsia="zh-CN"/>
+        </w:rPr>
+        <w:t>35</w:t>
+      </w:r>
+      <w:r>
+        <w:rPr>
+          <w:rFonts w:hint="eastAsia" w:eastAsia="宋体"/>
+          <w:lang w:val="en-US" w:eastAsia="zh-CN"/>
+        </w:rPr>
+        <w:t>] B. Zhuang, C. Shen, M. Tan, L. Liu, and I. Reid, “Structured binary</w:t>
+      </w:r>
+      <w:r>
+        <w:rPr>
+          <w:rFonts w:hint="eastAsia"/>
+          <w:lang w:val="en-US" w:eastAsia="zh-CN"/>
+        </w:rPr>
+        <w:t xml:space="preserve"> </w:t>
+      </w:r>
+      <w:r>
+        <w:rPr>
+          <w:rFonts w:hint="eastAsia" w:eastAsia="宋体"/>
+          <w:lang w:val="en-US" w:eastAsia="zh-CN"/>
+        </w:rPr>
+        <w:t>neural networks for image recognition,” arXiv preprint arXiv:1909.09934,2019.</w:t>
+      </w:r>
+    </w:p>
+    <w:p>
+      <w:pPr>
+        <w:rPr>
+          <w:rFonts w:hint="eastAsia" w:eastAsia="宋体"/>
+          <w:lang w:val="en-US" w:eastAsia="zh-CN"/>
+        </w:rPr>
+      </w:pPr>
+      <w:r>
+        <w:rPr>
+          <w:rFonts w:hint="eastAsia" w:eastAsia="宋体"/>
+          <w:lang w:val="en-US" w:eastAsia="zh-CN"/>
+        </w:rPr>
+        <w:t>[</w:t>
+      </w:r>
+      <w:r>
+        <w:rPr>
+          <w:rFonts w:hint="eastAsia"/>
+          <w:lang w:val="en-US" w:eastAsia="zh-CN"/>
+        </w:rPr>
+        <w:t>36</w:t>
+      </w:r>
+      <w:r>
+        <w:rPr>
+          <w:rFonts w:hint="eastAsia" w:eastAsia="宋体"/>
+          <w:lang w:val="en-US" w:eastAsia="zh-CN"/>
+        </w:rPr>
+        <w:t>] J. Bethge, C. Bartz, H. Yang, Y. Chen, and C. Meinel, “Meliusnet:An improved network architecture for binary neural networks,” in</w:t>
+      </w:r>
+      <w:r>
+        <w:rPr>
+          <w:rFonts w:hint="eastAsia"/>
+          <w:lang w:val="en-US" w:eastAsia="zh-CN"/>
+        </w:rPr>
+        <w:t xml:space="preserve"> </w:t>
+      </w:r>
+      <w:r>
+        <w:rPr>
+          <w:rFonts w:hint="eastAsia" w:eastAsia="宋体"/>
+          <w:lang w:val="en-US" w:eastAsia="zh-CN"/>
+        </w:rPr>
+        <w:t>Proceedings of the IEEE/CVF Winter Conference on Applications of</w:t>
+      </w:r>
+      <w:r>
+        <w:rPr>
+          <w:rFonts w:hint="eastAsia"/>
+          <w:lang w:val="en-US" w:eastAsia="zh-CN"/>
+        </w:rPr>
+        <w:t xml:space="preserve"> </w:t>
+      </w:r>
+      <w:r>
+        <w:rPr>
+          <w:rFonts w:hint="eastAsia" w:eastAsia="宋体"/>
+          <w:lang w:val="en-US" w:eastAsia="zh-CN"/>
+        </w:rPr>
+        <w:t>Computer Vision, 2021, pp. 1439–1448.</w:t>
+      </w:r>
+    </w:p>
+    <w:p>
+      <w:pPr>
+        <w:rPr>
+          <w:rFonts w:hint="eastAsia" w:eastAsia="宋体"/>
+          <w:lang w:val="en-US" w:eastAsia="zh-CN"/>
+        </w:rPr>
+      </w:pPr>
+      <w:r>
+        <w:rPr>
+          <w:rFonts w:hint="eastAsia" w:eastAsia="宋体"/>
+          <w:lang w:val="en-US" w:eastAsia="zh-CN"/>
+        </w:rPr>
+        <w:t>[</w:t>
+      </w:r>
+      <w:r>
+        <w:rPr>
+          <w:rFonts w:hint="eastAsia"/>
+          <w:lang w:val="en-US" w:eastAsia="zh-CN"/>
+        </w:rPr>
+        <w:t>37</w:t>
+      </w:r>
+      <w:r>
+        <w:rPr>
+          <w:rFonts w:hint="eastAsia" w:eastAsia="宋体"/>
+          <w:lang w:val="en-US" w:eastAsia="zh-CN"/>
+        </w:rPr>
+        <w:t>] S. Zhu, X. Dong, and H. Su, “Binary ensemble neural network: More</w:t>
+      </w:r>
+      <w:r>
+        <w:rPr>
+          <w:rFonts w:hint="eastAsia"/>
+          <w:lang w:val="en-US" w:eastAsia="zh-CN"/>
+        </w:rPr>
+        <w:t xml:space="preserve"> </w:t>
+      </w:r>
+      <w:r>
+        <w:rPr>
+          <w:rFonts w:hint="eastAsia" w:eastAsia="宋体"/>
+          <w:lang w:val="en-US" w:eastAsia="zh-CN"/>
+        </w:rPr>
+        <w:t>bits per network or more networks per bit?” in Proceedings of the</w:t>
+      </w:r>
+      <w:r>
+        <w:rPr>
+          <w:rFonts w:hint="eastAsia"/>
+          <w:lang w:val="en-US" w:eastAsia="zh-CN"/>
+        </w:rPr>
+        <w:t xml:space="preserve"> </w:t>
+      </w:r>
+      <w:r>
+        <w:rPr>
+          <w:rFonts w:hint="eastAsia" w:eastAsia="宋体"/>
+          <w:lang w:val="en-US" w:eastAsia="zh-CN"/>
+        </w:rPr>
+        <w:t>IEEE/CVF Conference on Computer Vision and Pattern Recognition,2019, pp. 4923–4932.</w:t>
+      </w:r>
+    </w:p>
+    <w:p>
+      <w:pPr>
+        <w:rPr>
+          <w:rFonts w:hint="eastAsia" w:eastAsia="宋体"/>
+          <w:lang w:val="en-US" w:eastAsia="zh-CN"/>
+        </w:rPr>
+      </w:pPr>
+      <w:r>
+        <w:rPr>
+          <w:rFonts w:hint="eastAsia" w:eastAsia="宋体"/>
+          <w:lang w:val="en-US" w:eastAsia="zh-CN"/>
+        </w:rPr>
+        <w:t>[</w:t>
+      </w:r>
+      <w:r>
+        <w:rPr>
+          <w:rFonts w:hint="eastAsia"/>
+          <w:lang w:val="en-US" w:eastAsia="zh-CN"/>
+        </w:rPr>
+        <w:t>38</w:t>
+      </w:r>
+      <w:r>
+        <w:rPr>
+          <w:rFonts w:hint="eastAsia" w:eastAsia="宋体"/>
+          <w:lang w:val="en-US" w:eastAsia="zh-CN"/>
+        </w:rPr>
+        <w:t>] J. Bethge, H. Yang, M. Bornstein, and C. Meinel, “Binarydensenet:</w:t>
+      </w:r>
+      <w:r>
+        <w:rPr>
+          <w:rFonts w:hint="eastAsia"/>
+          <w:lang w:val="en-US" w:eastAsia="zh-CN"/>
+        </w:rPr>
+        <w:t xml:space="preserve"> </w:t>
+      </w:r>
+      <w:r>
+        <w:rPr>
+          <w:rFonts w:hint="eastAsia" w:eastAsia="宋体"/>
+          <w:lang w:val="en-US" w:eastAsia="zh-CN"/>
+        </w:rPr>
+        <w:t>developing an architecture for binary neural networks,” in Proceedings of</w:t>
+      </w:r>
+      <w:r>
+        <w:rPr>
+          <w:rFonts w:hint="eastAsia"/>
+          <w:lang w:val="en-US" w:eastAsia="zh-CN"/>
+        </w:rPr>
+        <w:t xml:space="preserve"> </w:t>
+      </w:r>
+      <w:r>
+        <w:rPr>
+          <w:rFonts w:hint="eastAsia" w:eastAsia="宋体"/>
+          <w:lang w:val="en-US" w:eastAsia="zh-CN"/>
+        </w:rPr>
+        <w:t>the IEEE/CVF International Conference on Computer Vision Workshops,</w:t>
+      </w:r>
+      <w:r>
+        <w:rPr>
+          <w:rFonts w:hint="eastAsia"/>
+          <w:lang w:val="en-US" w:eastAsia="zh-CN"/>
+        </w:rPr>
+        <w:t xml:space="preserve"> </w:t>
+      </w:r>
+      <w:r>
+        <w:rPr>
+          <w:rFonts w:hint="eastAsia" w:eastAsia="宋体"/>
+          <w:lang w:val="en-US" w:eastAsia="zh-CN"/>
+        </w:rPr>
+        <w:t>2019, pp. 0–0.</w:t>
+      </w:r>
+    </w:p>
+    <w:p>
+      <w:pPr>
+        <w:rPr>
+          <w:rFonts w:hint="eastAsia" w:eastAsia="宋体"/>
+          <w:lang w:val="en-US" w:eastAsia="zh-CN"/>
+        </w:rPr>
+      </w:pPr>
+      <w:r>
+        <w:rPr>
+          <w:rFonts w:hint="eastAsia" w:eastAsia="宋体"/>
+          <w:lang w:val="en-US" w:eastAsia="zh-CN"/>
+        </w:rPr>
+        <w:t>[</w:t>
+      </w:r>
+      <w:r>
+        <w:rPr>
+          <w:rFonts w:hint="eastAsia"/>
+          <w:lang w:val="en-US" w:eastAsia="zh-CN"/>
+        </w:rPr>
+        <w:t>39</w:t>
+      </w:r>
+      <w:r>
+        <w:rPr>
+          <w:rFonts w:hint="eastAsia" w:eastAsia="宋体"/>
+          <w:lang w:val="en-US" w:eastAsia="zh-CN"/>
+        </w:rPr>
+        <w:t>] C. Trabelsi, O. Bilaniuk, Y. Zhang, D. Serdyuk, S. Subramanian, J. F.Santos, S. Mehri, N. Rostamzadeh, Y. Bengio, and C. J. Pal, “Deep</w:t>
+      </w:r>
+      <w:r>
+        <w:rPr>
+          <w:rFonts w:hint="eastAsia"/>
+          <w:lang w:val="en-US" w:eastAsia="zh-CN"/>
+        </w:rPr>
+        <w:t xml:space="preserve"> </w:t>
+      </w:r>
+      <w:r>
+        <w:rPr>
+          <w:rFonts w:hint="eastAsia" w:eastAsia="宋体"/>
+          <w:lang w:val="en-US" w:eastAsia="zh-CN"/>
+        </w:rPr>
+        <w:t>complex networks,” arXiv preprint arXiv:1705.09792, 2017.</w:t>
+      </w:r>
+    </w:p>
+    <w:p>
+      <w:pPr>
+        <w:rPr>
+          <w:rFonts w:hint="eastAsia" w:eastAsia="宋体"/>
+          <w:lang w:val="en-US" w:eastAsia="zh-CN"/>
+        </w:rPr>
+      </w:pPr>
+      <w:r>
+        <w:rPr>
+          <w:rFonts w:hint="eastAsia" w:eastAsia="宋体"/>
+          <w:lang w:val="en-US" w:eastAsia="zh-CN"/>
+        </w:rPr>
+        <w:t>[</w:t>
+      </w:r>
+      <w:r>
+        <w:rPr>
+          <w:rFonts w:hint="eastAsia"/>
+          <w:lang w:val="en-US" w:eastAsia="zh-CN"/>
+        </w:rPr>
+        <w:t>40</w:t>
+      </w:r>
+      <w:r>
+        <w:rPr>
+          <w:rFonts w:hint="eastAsia" w:eastAsia="宋体"/>
+          <w:lang w:val="en-US" w:eastAsia="zh-CN"/>
+        </w:rPr>
+        <w:t>] S. Wisdom, T. Powers, J. R. Hershey, J. L. Roux, and L. At-las, “Full-capacity unitary recurrent neural networks,” arXiv preprint</w:t>
+      </w:r>
+      <w:r>
+        <w:rPr>
+          <w:rFonts w:hint="eastAsia"/>
+          <w:lang w:val="en-US" w:eastAsia="zh-CN"/>
+        </w:rPr>
+        <w:t xml:space="preserve"> </w:t>
+      </w:r>
+      <w:r>
+        <w:rPr>
+          <w:rFonts w:hint="eastAsia" w:eastAsia="宋体"/>
+          <w:lang w:val="en-US" w:eastAsia="zh-CN"/>
+        </w:rPr>
+        <w:t>arXiv:1611.00035, 2016.</w:t>
+      </w:r>
+    </w:p>
+    <w:p>
+      <w:pPr>
+        <w:rPr>
+          <w:rFonts w:hint="eastAsia" w:eastAsia="宋体"/>
+          <w:lang w:val="en-US" w:eastAsia="zh-CN"/>
+        </w:rPr>
+      </w:pPr>
+      <w:r>
+        <w:rPr>
+          <w:rFonts w:hint="eastAsia" w:eastAsia="宋体"/>
+          <w:lang w:val="en-US" w:eastAsia="zh-CN"/>
+        </w:rPr>
+        <w:t>[</w:t>
+      </w:r>
+      <w:r>
+        <w:rPr>
+          <w:rFonts w:hint="eastAsia"/>
+          <w:lang w:val="en-US" w:eastAsia="zh-CN"/>
+        </w:rPr>
+        <w:t>41</w:t>
+      </w:r>
+      <w:r>
+        <w:rPr>
+          <w:rFonts w:hint="eastAsia" w:eastAsia="宋体"/>
+          <w:lang w:val="en-US" w:eastAsia="zh-CN"/>
+        </w:rPr>
+        <w:t>] Y. Cao, Y. Wu, P. Zhang, W. Liang, and M. Li, “Pixel-wise polsar</w:t>
+      </w:r>
+      <w:r>
+        <w:rPr>
+          <w:rFonts w:hint="eastAsia"/>
+          <w:lang w:val="en-US" w:eastAsia="zh-CN"/>
+        </w:rPr>
+        <w:t xml:space="preserve"> </w:t>
+      </w:r>
+      <w:r>
+        <w:rPr>
+          <w:rFonts w:hint="eastAsia" w:eastAsia="宋体"/>
+          <w:lang w:val="en-US" w:eastAsia="zh-CN"/>
+        </w:rPr>
+        <w:t>image classiﬁcation via a novel complex-valued deep fully convolutional</w:t>
+      </w:r>
+      <w:r>
+        <w:rPr>
+          <w:rFonts w:hint="eastAsia"/>
+          <w:lang w:val="en-US" w:eastAsia="zh-CN"/>
+        </w:rPr>
+        <w:t xml:space="preserve"> </w:t>
+      </w:r>
+      <w:r>
+        <w:rPr>
+          <w:rFonts w:hint="eastAsia" w:eastAsia="宋体"/>
+          <w:lang w:val="en-US" w:eastAsia="zh-CN"/>
+        </w:rPr>
+        <w:t>network,” Remote Sensing, vol. 11, no. 22, p. 2653, 2019.</w:t>
+      </w:r>
+    </w:p>
+    <w:p>
+      <w:pPr>
+        <w:rPr>
+          <w:rFonts w:hint="eastAsia" w:eastAsia="宋体"/>
+          <w:lang w:val="en-US" w:eastAsia="zh-CN"/>
+        </w:rPr>
+      </w:pPr>
+      <w:r>
+        <w:rPr>
+          <w:rFonts w:hint="eastAsia" w:eastAsia="宋体"/>
+          <w:lang w:val="en-US" w:eastAsia="zh-CN"/>
+        </w:rPr>
+        <w:t>[</w:t>
+      </w:r>
+      <w:r>
+        <w:rPr>
+          <w:rFonts w:hint="eastAsia"/>
+          <w:lang w:val="en-US" w:eastAsia="zh-CN"/>
+        </w:rPr>
+        <w:t>42</w:t>
+      </w:r>
+      <w:r>
+        <w:rPr>
+          <w:rFonts w:hint="eastAsia" w:eastAsia="宋体"/>
+          <w:lang w:val="en-US" w:eastAsia="zh-CN"/>
+        </w:rPr>
+        <w:t>] H.-S. Choi, J.-H. Kim, J. Huh, A. Kim, J.-W. Ha, and K. Lee, “Phase-aware speech enhancement with deep complex u-net,” in International</w:t>
+      </w:r>
+      <w:r>
+        <w:rPr>
+          <w:rFonts w:hint="eastAsia"/>
+          <w:lang w:val="en-US" w:eastAsia="zh-CN"/>
+        </w:rPr>
+        <w:t xml:space="preserve"> </w:t>
+      </w:r>
+      <w:r>
+        <w:rPr>
+          <w:rFonts w:hint="eastAsia" w:eastAsia="宋体"/>
+          <w:lang w:val="en-US" w:eastAsia="zh-CN"/>
+        </w:rPr>
+        <w:t>Conference on Learning Representations, 2018.</w:t>
+      </w:r>
+    </w:p>
+    <w:p>
+      <w:pPr>
+        <w:rPr>
+          <w:rFonts w:hint="eastAsia" w:eastAsia="宋体"/>
+          <w:lang w:val="en-US" w:eastAsia="zh-CN"/>
+        </w:rPr>
+      </w:pPr>
+      <w:r>
+        <w:rPr>
+          <w:rFonts w:hint="eastAsia"/>
+          <w:lang w:val="en-US" w:eastAsia="zh-CN"/>
+        </w:rPr>
+        <w:t>[43]</w:t>
+      </w:r>
+      <w:r>
+        <w:rPr>
+          <w:rFonts w:hint="eastAsia"/>
+          <w:lang w:val="en-US" w:eastAsia="zh-CN"/>
+        </w:rPr>
+        <w:tab/>
+      </w:r>
+      <w:r>
+        <w:rPr>
+          <w:rFonts w:hint="eastAsia" w:eastAsia="宋体"/>
+          <w:lang w:val="en-US" w:eastAsia="zh-CN"/>
+        </w:rPr>
+        <w:t>Y</w:t>
+      </w:r>
+      <w:r>
+        <w:rPr>
+          <w:rFonts w:hint="eastAsia" w:eastAsia="宋体"/>
+          <w:lang w:val="en-US" w:eastAsia="zh-CN"/>
+        </w:rPr>
+        <w:t>aman Umuroglu,Nicholas J. Fraser,Giulio Gambardella,Michaela Blott,Philip Heng Wai Leong,Magnus Jahre,Kees A. Vissers. FINN: A Framework for Fast, Scalable Binarized Neural Network Inference.[J]. CoRR,2016,abs/1612.07119.</w:t>
+      </w:r>
+    </w:p>
+    <w:p>
+      <w:pPr>
+        <w:rPr>
+          <w:rFonts w:hint="eastAsia" w:eastAsia="宋体"/>
+          <w:lang w:val="en-US" w:eastAsia="zh-CN"/>
+        </w:rPr>
+      </w:pPr>
+      <w:r>
+        <w:rPr>
+          <w:rFonts w:hint="eastAsia" w:eastAsia="宋体"/>
+          <w:lang w:val="en-US" w:eastAsia="zh-CN"/>
+        </w:rPr>
+        <w:t>[</w:t>
+      </w:r>
+      <w:r>
+        <w:rPr>
+          <w:rFonts w:hint="eastAsia"/>
+          <w:lang w:val="en-US" w:eastAsia="zh-CN"/>
+        </w:rPr>
+        <w:t>44</w:t>
+      </w:r>
+      <w:r>
+        <w:rPr>
+          <w:rFonts w:hint="eastAsia" w:eastAsia="宋体"/>
+          <w:lang w:val="en-US" w:eastAsia="zh-CN"/>
+        </w:rPr>
+        <w:t>]."Patents; Researchers Submit Patent Application, "Database Acceleration Using Gpu and Multicore Cpu Systems and Methods", for Approval." Computer Weekly News .(2012).</w:t>
+      </w:r>
+    </w:p>
+    <w:p>
+      <w:pPr>
+        <w:rPr>
+          <w:rFonts w:hint="eastAsia" w:eastAsia="宋体"/>
+          <w:lang w:val="en-US" w:eastAsia="zh-CN"/>
+        </w:rPr>
+      </w:pPr>
+      <w:r>
+        <w:rPr>
+          <w:rFonts w:hint="eastAsia" w:eastAsia="宋体"/>
+          <w:lang w:val="en-US" w:eastAsia="zh-CN"/>
+        </w:rPr>
+        <w:t>[</w:t>
+      </w:r>
+      <w:r>
+        <w:rPr>
+          <w:rFonts w:hint="eastAsia"/>
+          <w:lang w:val="en-US" w:eastAsia="zh-CN"/>
+        </w:rPr>
+        <w:t>45</w:t>
+      </w:r>
+      <w:r>
+        <w:rPr>
+          <w:rFonts w:hint="eastAsia" w:eastAsia="宋体"/>
+          <w:lang w:val="en-US" w:eastAsia="zh-CN"/>
+        </w:rPr>
+        <w:t>]</w:t>
+      </w:r>
+      <w:r>
+        <w:rPr>
+          <w:rFonts w:hint="eastAsia"/>
+          <w:lang w:val="en-US" w:eastAsia="zh-CN"/>
+        </w:rPr>
+        <w:tab/>
+      </w:r>
+      <w:r>
+        <w:rPr>
+          <w:rFonts w:hint="eastAsia" w:eastAsia="宋体"/>
+          <w:lang w:val="en-US" w:eastAsia="zh-CN"/>
+        </w:rPr>
+        <w:t>Norman P. Jouppi, et al."In-Datacenter Performance Analysis of a Tensor Processing Unit." ACM SIGARCH Computer Architecture News 45.2(2017). doi:10.1145/3140659.3080246.</w:t>
+      </w:r>
+    </w:p>
+    <w:p>
+      <w:pPr>
+        <w:rPr>
+          <w:rFonts w:hint="eastAsia" w:eastAsia="宋体"/>
+          <w:lang w:val="en-US" w:eastAsia="zh-CN"/>
+        </w:rPr>
+      </w:pPr>
+      <w:r>
+        <w:rPr>
+          <w:rFonts w:hint="eastAsia" w:eastAsia="宋体"/>
+          <w:lang w:val="en-US" w:eastAsia="zh-CN"/>
+        </w:rPr>
+        <w:t>[</w:t>
+      </w:r>
+      <w:r>
+        <w:rPr>
+          <w:rFonts w:hint="eastAsia"/>
+          <w:lang w:val="en-US" w:eastAsia="zh-CN"/>
+        </w:rPr>
+        <w:t>46</w:t>
+      </w:r>
+      <w:r>
+        <w:rPr>
+          <w:rFonts w:hint="eastAsia" w:eastAsia="宋体"/>
+          <w:lang w:val="en-US" w:eastAsia="zh-CN"/>
+        </w:rPr>
+        <w:t>]</w:t>
+      </w:r>
+      <w:r>
+        <w:rPr>
+          <w:rFonts w:hint="eastAsia"/>
+          <w:lang w:val="en-US" w:eastAsia="zh-CN"/>
+        </w:rPr>
+        <w:tab/>
+      </w:r>
+      <w:r>
+        <w:rPr>
+          <w:rFonts w:hint="eastAsia" w:eastAsia="宋体"/>
+          <w:lang w:val="en-US" w:eastAsia="zh-CN"/>
+        </w:rPr>
+        <w:t>贾雁.2020年中国FPGA芯片行业研究报告[R].江苏省苏州市:头豹研究院,2020.</w:t>
+      </w:r>
+    </w:p>
+    <w:p>
+      <w:pPr>
+        <w:rPr>
+          <w:rFonts w:hint="eastAsia" w:eastAsia="宋体"/>
+          <w:lang w:val="en-US" w:eastAsia="zh-CN"/>
+        </w:rPr>
+      </w:pPr>
+    </w:p>
+    <w:p>
+      <w:pPr>
+        <w:rPr>
+          <w:rFonts w:hint="eastAsia" w:eastAsia="宋体"/>
+          <w:lang w:val="en-US" w:eastAsia="zh-CN"/>
+        </w:rPr>
+      </w:pPr>
+    </w:p>
+    <w:p>
+      <w:pPr>
+        <w:rPr>
+          <w:rFonts w:hint="eastAsia" w:eastAsia="宋体"/>
+          <w:lang w:val="en-US" w:eastAsia="zh-CN"/>
+        </w:rPr>
+      </w:pPr>
+    </w:p>
+    <w:p>
+      <w:pPr>
+        <w:rPr>
+          <w:rFonts w:hint="eastAsia"/>
+        </w:rPr>
+      </w:pPr>
+    </w:p>
+    <w:p/>
     <w:bookmarkEnd w:id="184"/>
     <w:bookmarkEnd w:id="185"/>
     <w:bookmarkEnd w:id="186"/>
@@ -7168,13 +10061,13 @@
         </w:rPr>
       </w:pPr>
       <w:bookmarkStart w:id="187" w:name="_Toc377235998"/>
-      <w:bookmarkStart w:id="188" w:name="_Toc57189263"/>
+      <w:bookmarkStart w:id="188" w:name="_Toc45060468"/>
       <w:bookmarkStart w:id="189" w:name="_Toc437362355"/>
-      <w:bookmarkStart w:id="190" w:name="_Toc444250112"/>
-      <w:bookmarkStart w:id="191" w:name="_Toc30828"/>
+      <w:bookmarkStart w:id="190" w:name="_Toc57189263"/>
+      <w:bookmarkStart w:id="191" w:name="_Toc46962991"/>
       <w:bookmarkStart w:id="192" w:name="_Toc379915083"/>
-      <w:bookmarkStart w:id="193" w:name="_Toc45060468"/>
-      <w:bookmarkStart w:id="194" w:name="_Toc46962991"/>
+      <w:bookmarkStart w:id="193" w:name="_Toc30828"/>
+      <w:bookmarkStart w:id="194" w:name="_Toc444250112"/>
       <w:r>
         <w:rPr>
           <w:b w:val="0"/>
@@ -7209,6 +10102,11 @@
           <w:rFonts w:hint="eastAsia" w:eastAsiaTheme="majorEastAsia"/>
           <w:bCs/>
           <w:color w:val="000000" w:themeColor="text1"/>
+          <w14:textFill>
+            <w14:solidFill>
+              <w14:schemeClr w14:val="tx1"/>
+            </w14:solidFill>
+          </w14:textFill>
         </w:rPr>
       </w:pPr>
       <w:bookmarkStart w:id="195" w:name="_Toc444250113"/>
@@ -7233,8 +10131,8 @@
           <w:b w:val="0"/>
         </w:rPr>
       </w:pPr>
-      <w:bookmarkStart w:id="197" w:name="_Toc45060470"/>
-      <w:bookmarkStart w:id="198" w:name="_Toc57189264"/>
+      <w:bookmarkStart w:id="197" w:name="_Toc57189264"/>
+      <w:bookmarkStart w:id="198" w:name="_Toc45060470"/>
       <w:bookmarkStart w:id="199" w:name="_Toc46962993"/>
       <w:bookmarkStart w:id="200" w:name="_Toc14086"/>
       <w:r>
@@ -7337,7 +10235,25 @@
       </w:r>
     </w:p>
   </w:comment>
-  <w:comment w:id="1" w:author="Xiaodong Zhang" w:date="2022-09-06T14:45:13Z" w:initials="ZXD">
+  <w:comment w:id="1" w:author="GYJ" w:date="2022-09-08T16:33:59Z" w:initials="">
+    <w:p>
+      <w:pPr>
+        <w:pStyle w:val="15"/>
+        <w:rPr>
+          <w:rFonts w:hint="default" w:eastAsia="宋体"/>
+          <w:lang w:val="en-US" w:eastAsia="zh-CN"/>
+        </w:rPr>
+      </w:pPr>
+      <w:r>
+        <w:rPr>
+          <w:rFonts w:hint="eastAsia"/>
+          <w:lang w:val="en-US" w:eastAsia="zh-CN"/>
+        </w:rPr>
+        <w:t>这块是否需要先把解决方案直接抛出？</w:t>
+      </w:r>
+    </w:p>
+  </w:comment>
+  <w:comment w:id="2" w:author="Xiaodong Zhang" w:date="2022-09-06T14:45:13Z" w:initials="ZXD">
     <w:p>
       <w:pPr>
         <w:pStyle w:val="15"/>
@@ -7405,86 +10321,6 @@
       </w:r>
     </w:p>
   </w:comment>
-  <w:comment w:id="2" w:author="Xiaodong Zhang" w:date="2022-09-06T14:47:03Z" w:initials="ZXD">
-    <w:p>
-      <w:pPr>
-        <w:pStyle w:val="15"/>
-        <w:rPr>
-          <w:rFonts w:hint="eastAsia"/>
-          <w:lang w:val="en-US" w:eastAsia="zh-CN"/>
-        </w:rPr>
-      </w:pPr>
-      <w:r>
-        <w:rPr>
-          <w:rFonts w:hint="eastAsia"/>
-          <w:lang w:val="en-US" w:eastAsia="zh-CN"/>
-        </w:rPr>
-        <w:t>这个部分的描述不准确，你可以参考这个文章来写</w:t>
-      </w:r>
-    </w:p>
-    <w:p>
-      <w:pPr>
-        <w:pStyle w:val="15"/>
-        <w:rPr>
-          <w:rFonts w:ascii="宋体" w:hAnsi="宋体" w:eastAsia="宋体" w:cs="宋体"/>
-          <w:sz w:val="24"/>
-          <w:szCs w:val="24"/>
-        </w:rPr>
-      </w:pPr>
-      <w:r>
-        <w:rPr>
-          <w:rFonts w:ascii="宋体" w:hAnsi="宋体" w:eastAsia="宋体" w:cs="宋体"/>
-          <w:sz w:val="24"/>
-          <w:szCs w:val="24"/>
-        </w:rPr>
-        <w:fldChar w:fldCharType="begin"/>
-      </w:r>
-      <w:r>
-        <w:rPr>
-          <w:rFonts w:ascii="宋体" w:hAnsi="宋体" w:eastAsia="宋体" w:cs="宋体"/>
-          <w:sz w:val="24"/>
-          <w:szCs w:val="24"/>
-        </w:rPr>
-        <w:instrText xml:space="preserve"> HYPERLINK "https://zhuanlan.zhihu.com/p/156171120" </w:instrText>
-      </w:r>
-      <w:r>
-        <w:rPr>
-          <w:rFonts w:ascii="宋体" w:hAnsi="宋体" w:eastAsia="宋体" w:cs="宋体"/>
-          <w:sz w:val="24"/>
-          <w:szCs w:val="24"/>
-        </w:rPr>
-        <w:fldChar w:fldCharType="separate"/>
-      </w:r>
-      <w:r>
-        <w:rPr>
-          <w:rStyle w:val="43"/>
-          <w:rFonts w:ascii="宋体" w:hAnsi="宋体" w:eastAsia="宋体" w:cs="宋体"/>
-          <w:sz w:val="24"/>
-          <w:szCs w:val="24"/>
-        </w:rPr>
-        <w:t>CPU和GPU到底有什么区别？ - 知乎 (zhihu.com)</w:t>
-      </w:r>
-      <w:r>
-        <w:rPr>
-          <w:rFonts w:ascii="宋体" w:hAnsi="宋体" w:eastAsia="宋体" w:cs="宋体"/>
-          <w:sz w:val="24"/>
-          <w:szCs w:val="24"/>
-        </w:rPr>
-        <w:fldChar w:fldCharType="end"/>
-      </w:r>
-    </w:p>
-    <w:p>
-      <w:pPr>
-        <w:pStyle w:val="15"/>
-        <w:rPr>
-          <w:rFonts w:hint="default" w:ascii="宋体" w:hAnsi="宋体" w:eastAsia="宋体" w:cs="宋体"/>
-          <w:sz w:val="24"/>
-          <w:szCs w:val="24"/>
-          <w:lang w:val="en-US" w:eastAsia="zh-CN"/>
-        </w:rPr>
-      </w:pPr>
-    </w:p>
-  </w:comment>
   <w:comment w:id="3" w:author="Xiaodong Zhang" w:date="2022-09-06T14:50:49Z" w:initials="ZXD">
     <w:p>
       <w:pPr>
@@ -7519,8 +10355,6 @@
         </w:rPr>
         <w:t>研究的亮点是？</w:t>
       </w:r>
-      <w:bookmarkStart w:id="201" w:name="_GoBack"/>
-      <w:bookmarkEnd w:id="201"/>
     </w:p>
   </w:comment>
 </w:comments>
@@ -7528,11 +10362,11 @@
 
 <file path=word/commentsExtended.xml><?xml version="1.0" encoding="utf-8"?>
 <w15:commentsEx xmlns:wpc="http://schemas.microsoft.com/office/word/2010/wordprocessingCanvas" xmlns:mc="http://schemas.openxmlformats.org/markup-compatibility/2006" xmlns:o="urn:schemas-microsoft-com:office:office" xmlns:r="http://schemas.openxmlformats.org/officeDocument/2006/relationships" xmlns:m="http://schemas.openxmlformats.org/officeDocument/2006/math" xmlns:v="urn:schemas-microsoft-com:vml" xmlns:wp14="http://schemas.microsoft.com/office/word/2010/wordprocessingDrawing" xmlns:wp="http://schemas.openxmlformats.org/drawingml/2006/wordprocessingDrawing" xmlns:w="http://schemas.openxmlformats.org/wordprocessingml/2006/main" xmlns:w14="http://schemas.microsoft.com/office/word/2010/wordml" xmlns:w15="http://schemas.microsoft.com/office/word/2012/wordml" xmlns:w10="urn:schemas-microsoft-com:office:word" xmlns:wpg="http://schemas.microsoft.com/office/word/2010/wordprocessingGroup" xmlns:wpi="http://schemas.microsoft.com/office/word/2010/wordprocessingInk" xmlns:wne="http://schemas.microsoft.com/office/word/2006/wordml" xmlns:wps="http://schemas.microsoft.com/office/word/2010/wordprocessingShape" xmlns:wpsCustomData="http://www.wps.cn/officeDocument/2013/wpsCustomData" mc:Ignorable="w14 w15 wp14">
-  <w15:commentEx w15:paraId="676011D3" w15:done="0"/>
-  <w15:commentEx w15:paraId="38A03FC5" w15:done="0"/>
-  <w15:commentEx w15:paraId="43B31912" w15:done="0"/>
-  <w15:commentEx w15:paraId="78DA27A1" w15:done="0"/>
-  <w15:commentEx w15:paraId="3DCD54D9" w15:done="0"/>
+  <w15:commentEx w15:paraId="194B7BA9" w15:done="0"/>
+  <w15:commentEx w15:paraId="01D73E14" w15:done="0"/>
+  <w15:commentEx w15:paraId="02827F92" w15:done="0"/>
+  <w15:commentEx w15:paraId="02DF2F7B" w15:done="0"/>
+  <w15:commentEx w15:paraId="1A4F46B8" w15:done="0"/>
 </w15:commentsEx>
 </file>
 
@@ -7940,13 +10774,13 @@
           <w:pict>
             <v:group id="组合 1" o:spid="_x0000_s1026" o:spt="203" style="position:absolute;left:0pt;margin-left:-0.55pt;margin-top:25.95pt;height:2.4pt;width:448pt;z-index:251660288;mso-width-relative:page;mso-height-relative:page;" coordorigin="0,-8" coordsize="8960,48" o:gfxdata="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">
               <o:lock v:ext="edit" aspectratio="f"/>
-              <v:line id="Line 2" o:spid="_x0000_s1026" o:spt="20" style="position:absolute;left:0;top:-8;height:0;width:8960;" o:connectortype="straight" filled="f" stroked="t" coordsize="21600,21600" o:gfxdata="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">
+              <v:line id="Line 2" o:spid="_x0000_s1026" o:spt="20" style="position:absolute;left:0;top:-8;height:0;width:8960;" filled="f" stroked="t" coordsize="21600,21600" o:gfxdata="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">
                 <v:fill on="f" focussize="0,0"/>
                 <v:stroke weight="1pt" color="#000000" joinstyle="round"/>
                 <v:imagedata o:title=""/>
                 <o:lock v:ext="edit" aspectratio="f"/>
               </v:line>
-              <v:line id="Line 3" o:spid="_x0000_s1026" o:spt="20" style="position:absolute;left:0;top:40;height:0;width:8960;" o:connectortype="straight" filled="f" stroked="t" coordsize="21600,21600" o:gfxdata="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">
+              <v:line id="Line 3" o:spid="_x0000_s1026" o:spt="20" style="position:absolute;left:0;top:40;height:0;width:8960;" filled="f" stroked="t" coordsize="21600,21600" o:gfxdata="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">
                 <v:fill on="f" focussize="0,0"/>
                 <v:stroke weight="1pt" color="#000000" joinstyle="round"/>
                 <v:imagedata o:title=""/>
@@ -8240,6 +11074,9 @@
 <w15:people xmlns:wpc="http://schemas.microsoft.com/office/word/2010/wordprocessingCanvas" xmlns:mc="http://schemas.openxmlformats.org/markup-compatibility/2006" xmlns:o="urn:schemas-microsoft-com:office:office" xmlns:r="http://schemas.openxmlformats.org/officeDocument/2006/relationships" xmlns:m="http://schemas.openxmlformats.org/officeDocument/2006/math" xmlns:v="urn:schemas-microsoft-com:vml" xmlns:wp14="http://schemas.microsoft.com/office/word/2010/wordprocessingDrawing" xmlns:wp="http://schemas.openxmlformats.org/drawingml/2006/wordprocessingDrawing" xmlns:w="http://schemas.openxmlformats.org/wordprocessingml/2006/main" xmlns:w14="http://schemas.microsoft.com/office/word/2010/wordml" xmlns:w15="http://schemas.microsoft.com/office/word/2012/wordml" xmlns:w10="urn:schemas-microsoft-com:office:word" xmlns:wpg="http://schemas.microsoft.com/office/word/2010/wordprocessingGroup" xmlns:wpi="http://schemas.microsoft.com/office/word/2010/wordprocessingInk" xmlns:wne="http://schemas.microsoft.com/office/word/2006/wordml" xmlns:wps="http://schemas.microsoft.com/office/word/2010/wordprocessingShape" xmlns:wpsCustomData="http://www.wps.cn/officeDocument/2013/wpsCustomData" mc:Ignorable="w14 w15 wp14">
   <w15:person w15:author="Xiaodong Zhang">
     <w15:presenceInfo w15:providerId="None" w15:userId="Xiaodong Zhang"/>
+  </w15:person>
+  <w15:person w15:author="GYJ">
+    <w15:presenceInfo w15:providerId="WPS Office" w15:userId="3833209394"/>
   </w15:person>
 </w15:people>
 </file>
@@ -9182,6 +12019,11 @@
         <w:b/>
         <w:bCs/>
         <w:color w:val="FFFFFF" w:themeColor="background1"/>
+        <w14:textFill>
+          <w14:solidFill>
+            <w14:schemeClr w14:val="bg1"/>
+          </w14:solidFill>
+        </w14:textFill>
       </w:rPr>
       <w:tblPr/>
       <w:tcPr>
@@ -9606,6 +12448,7 @@
   </w:style>
   <w:style w:type="character" w:customStyle="1" w:styleId="76">
     <w:name w:val="publisherlocation"/>
+    <w:qFormat/>
     <w:uiPriority w:val="0"/>
   </w:style>
   <w:style w:type="paragraph" w:customStyle="1" w:styleId="77">
@@ -9652,6 +12495,7 @@
   <w:style w:type="character" w:customStyle="1" w:styleId="80">
     <w:name w:val="批注主题 字符"/>
     <w:link w:val="35"/>
+    <w:qFormat/>
     <w:uiPriority w:val="0"/>
     <w:rPr>
       <w:rFonts w:eastAsia="宋体"/>
@@ -9676,6 +12520,7 @@
     <w:name w:val="标题 2 字符"/>
     <w:basedOn w:val="40"/>
     <w:link w:val="3"/>
+    <w:qFormat/>
     <w:uiPriority w:val="0"/>
     <w:rPr>
       <w:rFonts w:eastAsia="黑体"/>
@@ -9688,6 +12533,7 @@
   <w:style w:type="character" w:customStyle="1" w:styleId="83">
     <w:name w:val="body31"/>
     <w:basedOn w:val="40"/>
+    <w:qFormat/>
     <w:uiPriority w:val="0"/>
     <w:rPr>
       <w:rFonts w:hint="default" w:ascii="Verdana" w:hAnsi="Verdana"/>

--- a/study/postgraduate/高余敬-M202072547-毕业论文0906.docx
+++ b/study/postgraduate/高余敬-M202072547-毕业论文0906.docx
@@ -24,10 +24,10 @@
       <w:bookmarkStart w:id="2" w:name="_Toc439328357"/>
       <w:bookmarkStart w:id="3" w:name="_Toc437362256"/>
       <w:bookmarkStart w:id="4" w:name="_Toc437362296"/>
-      <w:bookmarkStart w:id="5" w:name="_Toc377235966"/>
-      <w:bookmarkStart w:id="6" w:name="_Toc229915031"/>
-      <w:bookmarkStart w:id="7" w:name="_Toc229791430"/>
-      <w:bookmarkStart w:id="8" w:name="_Toc379915050"/>
+      <w:bookmarkStart w:id="5" w:name="_Toc229791430"/>
+      <w:bookmarkStart w:id="6" w:name="_Toc379915050"/>
+      <w:bookmarkStart w:id="7" w:name="_Toc229915031"/>
+      <w:bookmarkStart w:id="8" w:name="_Toc377235966"/>
       <w:r>
         <w:rPr>
           <w:b/>
@@ -1371,14 +1371,14 @@
       <w:bookmarkStart w:id="10" w:name="_Toc44175098"/>
       <w:bookmarkStart w:id="11" w:name="_Toc44853111"/>
       <w:bookmarkStart w:id="12" w:name="_Toc45060427"/>
-      <w:bookmarkStart w:id="13" w:name="_Toc47005419"/>
-      <w:bookmarkStart w:id="14" w:name="_Toc44096299"/>
-      <w:bookmarkStart w:id="15" w:name="_Toc46962947"/>
-      <w:bookmarkStart w:id="16" w:name="_Toc47372390"/>
-      <w:bookmarkStart w:id="17" w:name="_Toc46962370"/>
-      <w:bookmarkStart w:id="18" w:name="_Toc444265028"/>
+      <w:bookmarkStart w:id="13" w:name="_Toc45060582"/>
+      <w:bookmarkStart w:id="14" w:name="_Toc47372390"/>
+      <w:bookmarkStart w:id="15" w:name="_Toc46962370"/>
+      <w:bookmarkStart w:id="16" w:name="_Toc46962947"/>
+      <w:bookmarkStart w:id="17" w:name="_Toc44096299"/>
+      <w:bookmarkStart w:id="18" w:name="_Toc47005419"/>
       <w:bookmarkStart w:id="19" w:name="_Toc57189218"/>
-      <w:bookmarkStart w:id="20" w:name="_Toc45060582"/>
+      <w:bookmarkStart w:id="20" w:name="_Toc444265028"/>
       <w:r>
         <w:rPr>
           <w:b/>
@@ -1400,16 +1400,16 @@
           <w:szCs w:val="30"/>
         </w:rPr>
       </w:pPr>
-      <w:bookmarkStart w:id="21" w:name="_Toc8008"/>
-      <w:bookmarkStart w:id="22" w:name="_Toc89975359"/>
-      <w:bookmarkStart w:id="23" w:name="_Toc57978727"/>
-      <w:bookmarkStart w:id="24" w:name="_Toc89975119"/>
-      <w:bookmarkStart w:id="25" w:name="_Toc89829605"/>
-      <w:bookmarkStart w:id="26" w:name="_Toc88758923"/>
-      <w:bookmarkStart w:id="27" w:name="_Toc89960271"/>
-      <w:bookmarkStart w:id="28" w:name="_Toc89981293"/>
-      <w:bookmarkStart w:id="29" w:name="_Toc88743113"/>
-      <w:bookmarkStart w:id="30" w:name="_Toc89174325"/>
+      <w:bookmarkStart w:id="21" w:name="_Toc89975359"/>
+      <w:bookmarkStart w:id="22" w:name="_Toc89174325"/>
+      <w:bookmarkStart w:id="23" w:name="_Toc89829605"/>
+      <w:bookmarkStart w:id="24" w:name="_Toc88743113"/>
+      <w:bookmarkStart w:id="25" w:name="_Toc8008"/>
+      <w:bookmarkStart w:id="26" w:name="_Toc57978727"/>
+      <w:bookmarkStart w:id="27" w:name="_Toc89975119"/>
+      <w:bookmarkStart w:id="28" w:name="_Toc88758923"/>
+      <w:bookmarkStart w:id="29" w:name="_Toc89960271"/>
+      <w:bookmarkStart w:id="30" w:name="_Toc89981293"/>
       <w:r>
         <w:rPr>
           <w:b/>
@@ -1456,28 +1456,28 @@
           <w:szCs w:val="30"/>
         </w:rPr>
       </w:pPr>
-      <w:bookmarkStart w:id="31" w:name="_Toc44853112"/>
-      <w:bookmarkStart w:id="32" w:name="_Toc444265029"/>
-      <w:bookmarkStart w:id="33" w:name="_Toc46962371"/>
-      <w:bookmarkStart w:id="34" w:name="_Toc45060583"/>
+      <w:bookmarkStart w:id="31" w:name="_Toc444265029"/>
+      <w:bookmarkStart w:id="32" w:name="_Toc47372391"/>
+      <w:bookmarkStart w:id="33" w:name="_Toc45060583"/>
+      <w:bookmarkStart w:id="34" w:name="_Toc44175099"/>
       <w:bookmarkStart w:id="35" w:name="_Toc439328358"/>
-      <w:bookmarkStart w:id="36" w:name="_Toc45060428"/>
-      <w:bookmarkStart w:id="37" w:name="_Toc46962948"/>
-      <w:bookmarkStart w:id="38" w:name="_Toc47372391"/>
-      <w:bookmarkStart w:id="39" w:name="_Toc437362297"/>
-      <w:bookmarkStart w:id="40" w:name="_Toc437362257"/>
-      <w:bookmarkStart w:id="41" w:name="_Toc44175099"/>
-      <w:bookmarkStart w:id="42" w:name="_Toc44096300"/>
-      <w:bookmarkStart w:id="43" w:name="_Toc444250079"/>
-      <w:bookmarkStart w:id="44" w:name="_Toc47005420"/>
-      <w:bookmarkStart w:id="45" w:name="_Toc89981294"/>
-      <w:bookmarkStart w:id="46" w:name="_Toc89975360"/>
-      <w:bookmarkStart w:id="47" w:name="_Toc19239"/>
-      <w:bookmarkStart w:id="48" w:name="_Toc89960272"/>
-      <w:bookmarkStart w:id="49" w:name="_Toc88758924"/>
-      <w:bookmarkStart w:id="50" w:name="_Toc88743114"/>
-      <w:bookmarkStart w:id="51" w:name="_Toc89829606"/>
-      <w:bookmarkStart w:id="52" w:name="_Toc89975120"/>
+      <w:bookmarkStart w:id="36" w:name="_Toc444250079"/>
+      <w:bookmarkStart w:id="37" w:name="_Toc47005420"/>
+      <w:bookmarkStart w:id="38" w:name="_Toc46962371"/>
+      <w:bookmarkStart w:id="39" w:name="_Toc44853112"/>
+      <w:bookmarkStart w:id="40" w:name="_Toc46962948"/>
+      <w:bookmarkStart w:id="41" w:name="_Toc437362297"/>
+      <w:bookmarkStart w:id="42" w:name="_Toc45060428"/>
+      <w:bookmarkStart w:id="43" w:name="_Toc437362257"/>
+      <w:bookmarkStart w:id="44" w:name="_Toc44096300"/>
+      <w:bookmarkStart w:id="45" w:name="_Toc89960272"/>
+      <w:bookmarkStart w:id="46" w:name="_Toc89829606"/>
+      <w:bookmarkStart w:id="47" w:name="_Toc89981294"/>
+      <w:bookmarkStart w:id="48" w:name="_Toc89975120"/>
+      <w:bookmarkStart w:id="49" w:name="_Toc19239"/>
+      <w:bookmarkStart w:id="50" w:name="_Toc89975360"/>
+      <w:bookmarkStart w:id="51" w:name="_Toc88758924"/>
+      <w:bookmarkStart w:id="52" w:name="_Toc88743114"/>
       <w:bookmarkStart w:id="53" w:name="_Toc89174326"/>
       <w:bookmarkStart w:id="54" w:name="_Toc57189219"/>
       <w:bookmarkStart w:id="55" w:name="_Toc57978728"/>
@@ -3080,10 +3080,10 @@
           <w:b w:val="0"/>
         </w:rPr>
       </w:pPr>
-      <w:bookmarkStart w:id="68" w:name="_Toc437362298"/>
-      <w:bookmarkStart w:id="69" w:name="_Toc46962949"/>
-      <w:bookmarkStart w:id="70" w:name="_Toc444250080"/>
-      <w:bookmarkStart w:id="71" w:name="_Toc57189220"/>
+      <w:bookmarkStart w:id="68" w:name="_Toc46962949"/>
+      <w:bookmarkStart w:id="69" w:name="_Toc437362298"/>
+      <w:bookmarkStart w:id="70" w:name="_Toc57189220"/>
+      <w:bookmarkStart w:id="71" w:name="_Toc444250080"/>
       <w:bookmarkStart w:id="72" w:name="_Toc28951"/>
       <w:r>
         <w:rPr>
@@ -3150,13 +3150,13 @@
           <w:numId w:val="0"/>
         </w:numPr>
       </w:pPr>
-      <w:bookmarkStart w:id="73" w:name="_Toc379915051"/>
-      <w:bookmarkStart w:id="74" w:name="_Toc57189221"/>
-      <w:bookmarkStart w:id="75" w:name="_Toc46962950"/>
+      <w:bookmarkStart w:id="73" w:name="_Toc46962950"/>
+      <w:bookmarkStart w:id="74" w:name="_Toc444250081"/>
+      <w:bookmarkStart w:id="75" w:name="_Toc379915051"/>
       <w:bookmarkStart w:id="76" w:name="_Toc437362299"/>
       <w:bookmarkStart w:id="77" w:name="_Toc13005"/>
-      <w:bookmarkStart w:id="78" w:name="_Toc377235967"/>
-      <w:bookmarkStart w:id="79" w:name="_Toc444250081"/>
+      <w:bookmarkStart w:id="78" w:name="_Toc57189221"/>
+      <w:bookmarkStart w:id="79" w:name="_Toc377235967"/>
       <w:bookmarkStart w:id="80" w:name="_Toc229791431"/>
       <w:bookmarkStart w:id="81" w:name="_Toc229915032"/>
       <w:r>
@@ -3233,17 +3233,17 @@
         </w:rPr>
       </w:pPr>
       <w:bookmarkStart w:id="84" w:name="_Toc380663913"/>
-      <w:bookmarkStart w:id="85" w:name="_Toc439328361"/>
+      <w:bookmarkStart w:id="85" w:name="_Toc379621584"/>
       <w:bookmarkStart w:id="86" w:name="_Toc444250082"/>
-      <w:bookmarkStart w:id="87" w:name="_Toc229915033"/>
-      <w:bookmarkStart w:id="88" w:name="_Toc57978731"/>
+      <w:bookmarkStart w:id="87" w:name="_Toc229791432"/>
+      <w:bookmarkStart w:id="88" w:name="_Toc379915052"/>
       <w:bookmarkStart w:id="89" w:name="_Toc230751642"/>
-      <w:bookmarkStart w:id="90" w:name="_Toc377236306"/>
-      <w:bookmarkStart w:id="91" w:name="_Toc229791432"/>
-      <w:bookmarkStart w:id="92" w:name="_Toc379621584"/>
-      <w:bookmarkStart w:id="93" w:name="_Toc377235968"/>
-      <w:bookmarkStart w:id="94" w:name="_Toc379915052"/>
-      <w:bookmarkStart w:id="95" w:name="_Toc444265032"/>
+      <w:bookmarkStart w:id="90" w:name="_Toc229915033"/>
+      <w:bookmarkStart w:id="91" w:name="_Toc377236306"/>
+      <w:bookmarkStart w:id="92" w:name="_Toc377235968"/>
+      <w:bookmarkStart w:id="93" w:name="_Toc444265032"/>
+      <w:bookmarkStart w:id="94" w:name="_Toc439328361"/>
+      <w:bookmarkStart w:id="95" w:name="_Toc57978731"/>
       <w:bookmarkStart w:id="96" w:name="_Toc437362260"/>
       <w:r>
         <w:rPr>
@@ -4963,18 +4963,18 @@
           <w:b w:val="0"/>
         </w:rPr>
       </w:pPr>
-      <w:bookmarkStart w:id="98" w:name="_Toc379915053"/>
-      <w:bookmarkStart w:id="99" w:name="_Toc650"/>
-      <w:bookmarkStart w:id="100" w:name="_Toc229915034"/>
+      <w:bookmarkStart w:id="98" w:name="_Toc46962951"/>
+      <w:bookmarkStart w:id="99" w:name="_Toc89981297"/>
+      <w:bookmarkStart w:id="100" w:name="_Toc229791433"/>
       <w:bookmarkStart w:id="101" w:name="_Toc57978732"/>
-      <w:bookmarkStart w:id="102" w:name="_Toc437362261"/>
-      <w:bookmarkStart w:id="103" w:name="_Toc57189222"/>
-      <w:bookmarkStart w:id="104" w:name="_Toc46962951"/>
-      <w:bookmarkStart w:id="105" w:name="_Toc380663914"/>
-      <w:bookmarkStart w:id="106" w:name="_Toc89981297"/>
-      <w:bookmarkStart w:id="107" w:name="_Toc377235969"/>
-      <w:bookmarkStart w:id="108" w:name="_Toc229791433"/>
-      <w:bookmarkStart w:id="109" w:name="_Toc437362302"/>
+      <w:bookmarkStart w:id="102" w:name="_Toc650"/>
+      <w:bookmarkStart w:id="103" w:name="_Toc437362261"/>
+      <w:bookmarkStart w:id="104" w:name="_Toc57189222"/>
+      <w:bookmarkStart w:id="105" w:name="_Toc379915053"/>
+      <w:bookmarkStart w:id="106" w:name="_Toc229915034"/>
+      <w:bookmarkStart w:id="107" w:name="_Toc437362302"/>
+      <w:bookmarkStart w:id="108" w:name="_Toc380663914"/>
+      <w:bookmarkStart w:id="109" w:name="_Toc377235969"/>
       <w:bookmarkStart w:id="110" w:name="_Toc444250083"/>
       <w:r>
         <w:rPr>
@@ -5000,14 +5000,14 @@
       <w:pPr>
         <w:pStyle w:val="3"/>
       </w:pPr>
-      <w:bookmarkStart w:id="111" w:name="_Toc46962952"/>
-      <w:bookmarkStart w:id="112" w:name="_Toc57189223"/>
+      <w:bookmarkStart w:id="111" w:name="_Toc57189223"/>
+      <w:bookmarkStart w:id="112" w:name="_Toc46962952"/>
       <w:bookmarkStart w:id="113" w:name="_Toc1633"/>
-      <w:bookmarkStart w:id="114" w:name="_Toc377235970"/>
-      <w:bookmarkStart w:id="115" w:name="_Toc229791434"/>
-      <w:bookmarkStart w:id="116" w:name="_Toc437362303"/>
-      <w:bookmarkStart w:id="117" w:name="_Toc229915035"/>
-      <w:bookmarkStart w:id="118" w:name="_Toc379915054"/>
+      <w:bookmarkStart w:id="114" w:name="_Toc229791434"/>
+      <w:bookmarkStart w:id="115" w:name="_Toc379915054"/>
+      <w:bookmarkStart w:id="116" w:name="_Toc377235970"/>
+      <w:bookmarkStart w:id="117" w:name="_Toc437362303"/>
+      <w:bookmarkStart w:id="118" w:name="_Toc229915035"/>
       <w:r>
         <w:t>研究背景与意义</w:t>
       </w:r>
@@ -5143,7 +5143,7 @@
           <w:rFonts w:hint="eastAsia"/>
           <w:lang w:val="en-US" w:eastAsia="zh-CN"/>
         </w:rPr>
-        <w:t>。目前来说，在深度神经网络的研究中主要存在两种方向：一个研究方向就是提高网络的准确度，可以通过扩展深度神经网络的拓扑结构和层次，增强网络模型对样本数据的特征信息提取能力来实现，这个研究方向对硬件资源要求很高，一般在大型服务器或者云端部署；另一个研究方向就是降低网络模型的硬件资源消耗和计算复杂性，可以通过通过优化深度神经网络结构，模型裁剪与核稀疏化以及参数量化加速等方式来实现，这个研究方向具有很高的理论研究价值和应用价值，特别是当考虑在计算和存储资源首先的边缘设备和小型移动设备部署神经网络时</w:t>
+        <w:t>。目前来说，在深度神经网络的研究中主要存在两种方向：其中一个方向是通过扩展深度神经网络的拓扑结构和层次，增强网络模型对样本数据的特征信息提取能力，进而提高网络模型的精度，这个研究方向对硬件资源要求很高，一般在大型服务器或者云端部署；另一个方向是通过优化深度神经网络的结构，或是对网络模型进行适当的压缩，进而降低网络模型的硬件资源消耗和计算复杂性，这个研究方向具有很高的理论研究价值和应用价值，特别是当考虑在计算和存储资源首先的边缘设备和小型移动设备部署神经网络时</w:t>
       </w:r>
       <w:r>
         <w:rPr>
@@ -5177,7 +5177,7 @@
           <w:vertAlign w:val="baseline"/>
           <w:lang w:val="en-US" w:eastAsia="zh-CN"/>
         </w:rPr>
-        <w:t>随着手机、平板电脑以及各种智能电子设备的普及，DNNs的大量应用场景不得不向嵌入式终端迁移，而如何在资源受限的边缘设备上部署DNNs网络就成为了亟待解决的问题，本次课题就是针对这个问题，结合软硬件两个角度提出了解决方案。</w:t>
+        <w:t>当下随着手机、平板电脑以及各种智能电子设备的普及，DNNs的大量应用场景不得不向边缘终端迁移，而如何在资源受限的边缘设备上部署DNNs网络就成为了亟待解决的问题，本次课题就是针对这个问题，结合软硬件两个角度提出了解决方案。</w:t>
       </w:r>
       <w:r>
         <w:commentReference w:id="1"/>
@@ -5196,7 +5196,7 @@
           <w:vertAlign w:val="baseline"/>
           <w:lang w:val="en-US" w:eastAsia="zh-CN"/>
         </w:rPr>
-        <w:t>从软件算法角度出发，虽然模型裁剪</w:t>
+        <w:t>从软件算法角度出发，为解决上述问题，就是在精度损失可接受的条件下，通过优化网络结构设计</w:t>
       </w:r>
       <w:r>
         <w:rPr>
@@ -5204,6 +5204,22 @@
           <w:vertAlign w:val="superscript"/>
           <w:lang w:val="en-US" w:eastAsia="zh-CN"/>
         </w:rPr>
+        <w:t>[47-50]</w:t>
+      </w:r>
+      <w:r>
+        <w:rPr>
+          <w:rFonts w:hint="eastAsia"/>
+          <w:vertAlign w:val="baseline"/>
+          <w:lang w:val="en-US" w:eastAsia="zh-CN"/>
+        </w:rPr>
+        <w:t>来减少总的卷积计算量，或是通过模型裁剪</w:t>
+      </w:r>
+      <w:r>
+        <w:rPr>
+          <w:rFonts w:hint="eastAsia"/>
+          <w:vertAlign w:val="superscript"/>
+          <w:lang w:val="en-US" w:eastAsia="zh-CN"/>
+        </w:rPr>
         <w:t>[5-9]</w:t>
       </w:r>
       <w:r>
@@ -5212,7 +5228,7 @@
           <w:vertAlign w:val="baseline"/>
           <w:lang w:val="en-US" w:eastAsia="zh-CN"/>
         </w:rPr>
-        <w:t>、稀疏化</w:t>
+        <w:t>和稀疏化</w:t>
       </w:r>
       <w:r>
         <w:rPr>
@@ -5244,14 +5260,14 @@
           <w:vertAlign w:val="baseline"/>
           <w:lang w:val="en-US" w:eastAsia="zh-CN"/>
         </w:rPr>
-        <w:t>等方式均有所建树，但都收效甚微，因为神经网络中，卷积运算占了绝大多数计算量，所以通过优化网络结构设计来减少卷积计算量，是</w:t>
-      </w:r>
-      <w:r>
-        <w:rPr>
-          <w:rFonts w:hint="eastAsia"/>
-          <w:lang w:val="en-US" w:eastAsia="zh-CN"/>
-        </w:rPr>
-        <w:t>降低网络模型的硬件资源消耗和计算复杂性</w:t>
+        <w:t>等方式对深度神经网络模型进行必要的压缩，进而</w:t>
+      </w:r>
+      <w:r>
+        <w:rPr>
+          <w:rFonts w:hint="eastAsia"/>
+          <w:lang w:val="en-US" w:eastAsia="zh-CN"/>
+        </w:rPr>
+        <w:t>降低网络模型的硬件资源消耗和计算复杂性。</w:t>
       </w:r>
       <w:r>
         <w:rPr>
@@ -5259,7 +5275,7 @@
           <w:vertAlign w:val="baseline"/>
           <w:lang w:val="en-US" w:eastAsia="zh-CN"/>
         </w:rPr>
-        <w:t>最有效的方法。而在此方向众多的研究成果中，Yoshua Bengiod提出的</w:t>
+        <w:t>而在此方向众多的研究成果中，Yoshua Bengiod提出的</w:t>
       </w:r>
       <w:commentRangeStart w:id="2"/>
       <w:r>
@@ -5330,7 +5346,20 @@
         <w:rPr>
           <w:rFonts w:hint="eastAsia"/>
         </w:rPr>
-        <w:t>二值神经网络对于嵌入式应用具有如下的几个优势：（1）计算效率：二值网络具有极强的硬件友好性，通过将原先的32或者64比特的神经元映射到单比特，而原先的全精度运行也相应的映射为单比特的异或运算(</w:t>
+        <w:t>二值神经网络对于</w:t>
+      </w:r>
+      <w:r>
+        <w:rPr>
+          <w:rFonts w:hint="eastAsia"/>
+          <w:lang w:val="en-US" w:eastAsia="zh-CN"/>
+        </w:rPr>
+        <w:t>边缘设备</w:t>
+      </w:r>
+      <w:r>
+        <w:rPr>
+          <w:rFonts w:hint="eastAsia"/>
+        </w:rPr>
+        <w:t>具有如下的几个优势：（1）计算效率：二值网络具有极强的硬件友好性，通过将原先的32或者64比特的神经元映射到单比特，而原先的全精度运行也相应的映射为单比特的异或运算(</w:t>
       </w:r>
       <w:r>
         <w:t>xor)</w:t>
@@ -5835,7 +5864,20 @@
         <w:rPr>
           <w:rFonts w:hint="eastAsia"/>
         </w:rPr>
-        <w:t>等优势的同时，又结合D</w:t>
+        <w:t>等优势的同时，又</w:t>
+      </w:r>
+      <w:r>
+        <w:rPr>
+          <w:rFonts w:hint="eastAsia"/>
+          <w:lang w:val="en-US" w:eastAsia="zh-CN"/>
+        </w:rPr>
+        <w:t>吸纳了</w:t>
+      </w:r>
+      <w:r>
+        <w:rPr>
+          <w:rFonts w:hint="eastAsia"/>
+        </w:rPr>
+        <w:t>D</w:t>
       </w:r>
       <w:r>
         <w:t>CN</w:t>
@@ -5844,7 +5886,20 @@
         <w:rPr>
           <w:rFonts w:hint="eastAsia"/>
         </w:rPr>
-        <w:t>网络提高了B</w:t>
+        <w:t>网络</w:t>
+      </w:r>
+      <w:r>
+        <w:rPr>
+          <w:rFonts w:hint="eastAsia"/>
+          <w:lang w:val="en-US" w:eastAsia="zh-CN"/>
+        </w:rPr>
+        <w:t>的优势</w:t>
+      </w:r>
+      <w:r>
+        <w:rPr>
+          <w:rFonts w:hint="eastAsia"/>
+        </w:rPr>
+        <w:t>提高了B</w:t>
       </w:r>
       <w:r>
         <w:t>NN</w:t>
@@ -6007,8 +6062,6 @@
         </w:rPr>
         <w:t>我们的工作刚好弥补了这一空缺。</w:t>
       </w:r>
-      <w:bookmarkStart w:id="201" w:name="_GoBack"/>
-      <w:bookmarkEnd w:id="201"/>
     </w:p>
     <w:p>
       <w:pPr>
@@ -6246,6 +6299,8 @@
           </wp:inline>
         </w:drawing>
       </w:r>
+      <w:bookmarkStart w:id="201" w:name="_GoBack"/>
+      <w:bookmarkEnd w:id="201"/>
     </w:p>
     <w:p>
       <w:pPr>
@@ -6526,7 +6581,7 @@
         <w:rPr>
           <w:rFonts w:hint="eastAsia"/>
         </w:rPr>
-        <w:t>神经网络部署到嵌入式</w:t>
+        <w:t>神经网络部署到</w:t>
       </w:r>
       <w:r>
         <w:rPr>
@@ -7850,10 +7905,10 @@
       <w:pPr>
         <w:pStyle w:val="3"/>
       </w:pPr>
-      <w:bookmarkStart w:id="156" w:name="_Toc57978760"/>
+      <w:bookmarkStart w:id="156" w:name="_Toc16293"/>
       <w:bookmarkStart w:id="157" w:name="_Toc46962986"/>
       <w:bookmarkStart w:id="158" w:name="_Toc57189258"/>
-      <w:bookmarkStart w:id="159" w:name="_Toc16293"/>
+      <w:bookmarkStart w:id="159" w:name="_Toc57978760"/>
       <w:bookmarkStart w:id="160" w:name="_Toc45060463"/>
       <w:r>
         <w:t>本文主要内容及结论</w:t>
@@ -7875,11 +7930,11 @@
       <w:pPr>
         <w:pStyle w:val="3"/>
       </w:pPr>
-      <w:bookmarkStart w:id="161" w:name="_Toc57978761"/>
-      <w:bookmarkStart w:id="162" w:name="_Toc21399"/>
-      <w:bookmarkStart w:id="163" w:name="_Toc57189259"/>
-      <w:bookmarkStart w:id="164" w:name="_Toc45060464"/>
-      <w:bookmarkStart w:id="165" w:name="_Toc46962987"/>
+      <w:bookmarkStart w:id="161" w:name="_Toc46962987"/>
+      <w:bookmarkStart w:id="162" w:name="_Toc57978761"/>
+      <w:bookmarkStart w:id="163" w:name="_Toc21399"/>
+      <w:bookmarkStart w:id="164" w:name="_Toc57189259"/>
+      <w:bookmarkStart w:id="165" w:name="_Toc45060464"/>
       <w:r>
         <w:t>本文的主要创新点</w:t>
       </w:r>
@@ -7900,11 +7955,11 @@
       <w:pPr>
         <w:pStyle w:val="3"/>
       </w:pPr>
-      <w:bookmarkStart w:id="166" w:name="_Toc57978762"/>
-      <w:bookmarkStart w:id="167" w:name="_Toc2421"/>
-      <w:bookmarkStart w:id="168" w:name="_Toc57189260"/>
-      <w:bookmarkStart w:id="169" w:name="_Toc46962988"/>
-      <w:bookmarkStart w:id="170" w:name="_Toc45060465"/>
+      <w:bookmarkStart w:id="166" w:name="_Toc46962988"/>
+      <w:bookmarkStart w:id="167" w:name="_Toc45060465"/>
+      <w:bookmarkStart w:id="168" w:name="_Toc2421"/>
+      <w:bookmarkStart w:id="169" w:name="_Toc57978762"/>
+      <w:bookmarkStart w:id="170" w:name="_Toc57189260"/>
       <w:r>
         <w:t>展望</w:t>
       </w:r>
@@ -7936,11 +7991,11 @@
       <w:bookmarkStart w:id="172" w:name="_Toc46962989"/>
       <w:bookmarkStart w:id="173" w:name="_Toc2542"/>
       <w:bookmarkStart w:id="174" w:name="_Toc45060466"/>
-      <w:bookmarkStart w:id="175" w:name="_Toc377235997"/>
-      <w:bookmarkStart w:id="176" w:name="_Toc444250111"/>
-      <w:bookmarkStart w:id="177" w:name="_Toc229915060"/>
-      <w:bookmarkStart w:id="178" w:name="_Toc437362354"/>
-      <w:bookmarkStart w:id="179" w:name="_Toc379915082"/>
+      <w:bookmarkStart w:id="175" w:name="_Toc437362354"/>
+      <w:bookmarkStart w:id="176" w:name="_Toc379915082"/>
+      <w:bookmarkStart w:id="177" w:name="_Toc377235997"/>
+      <w:bookmarkStart w:id="178" w:name="_Toc229915060"/>
+      <w:bookmarkStart w:id="179" w:name="_Toc444250111"/>
       <w:r>
         <w:rPr>
           <w:b w:val="0"/>
@@ -7981,9 +8036,9 @@
         </w:rPr>
       </w:pPr>
       <w:bookmarkStart w:id="180" w:name="_Toc45060467"/>
-      <w:bookmarkStart w:id="181" w:name="_Toc46962990"/>
-      <w:bookmarkStart w:id="182" w:name="_Toc57189262"/>
-      <w:bookmarkStart w:id="183" w:name="_Toc31928"/>
+      <w:bookmarkStart w:id="181" w:name="_Toc57189262"/>
+      <w:bookmarkStart w:id="182" w:name="_Toc31928"/>
+      <w:bookmarkStart w:id="183" w:name="_Toc46962990"/>
       <w:r>
         <w:rPr>
           <w:b w:val="0"/>
@@ -9889,14 +9944,7 @@
           <w:rFonts w:hint="eastAsia" w:eastAsia="宋体"/>
           <w:lang w:val="en-US" w:eastAsia="zh-CN"/>
         </w:rPr>
-        <w:t>Y</w:t>
-      </w:r>
-      <w:r>
-        <w:rPr>
-          <w:rFonts w:hint="eastAsia" w:eastAsia="宋体"/>
-          <w:lang w:val="en-US" w:eastAsia="zh-CN"/>
-        </w:rPr>
-        <w:t>aman Umuroglu,Nicholas J. Fraser,Giulio Gambardella,Michaela Blott,Philip Heng Wai Leong,Magnus Jahre,Kees A. Vissers. FINN: A Framework for Fast, Scalable Binarized Neural Network Inference.[J]. CoRR,2016,abs/1612.07119.</w:t>
+        <w:t>Yaman Umuroglu,Nicholas J. Fraser,Giulio Gambardella,Michaela Blott,Philip Heng Wai Leong,Magnus Jahre,Kees A. Vissers. FINN: A Framework for Fast, Scalable Binarized Neural Network Inference.[J]. CoRR,2016,abs/1612.07119.</w:t>
       </w:r>
     </w:p>
     <w:p>
@@ -10013,6 +10061,200 @@
         </w:rPr>
         <w:t>贾雁.2020年中国FPGA芯片行业研究报告[R].江苏省苏州市:头豹研究院,2020.</w:t>
       </w:r>
+    </w:p>
+    <w:p>
+      <w:pPr>
+        <w:rPr>
+          <w:rFonts w:hint="eastAsia" w:eastAsia="宋体"/>
+          <w:lang w:val="en-US" w:eastAsia="zh-CN"/>
+        </w:rPr>
+      </w:pPr>
+      <w:r>
+        <w:rPr>
+          <w:rFonts w:hint="eastAsia" w:eastAsia="宋体"/>
+          <w:lang w:val="en-US" w:eastAsia="zh-CN"/>
+        </w:rPr>
+        <w:t>[</w:t>
+      </w:r>
+      <w:r>
+        <w:rPr>
+          <w:rFonts w:hint="eastAsia"/>
+          <w:lang w:val="en-US" w:eastAsia="zh-CN"/>
+        </w:rPr>
+        <w:t>47</w:t>
+      </w:r>
+      <w:r>
+        <w:rPr>
+          <w:rFonts w:hint="eastAsia" w:eastAsia="宋体"/>
+          <w:lang w:val="en-US" w:eastAsia="zh-CN"/>
+        </w:rPr>
+        <w:t>]Zhang X,Zhou X,Lin M,et al.Shufflenet:An extremely efficient convolutional neural network for</w:t>
+      </w:r>
+      <w:r>
+        <w:rPr>
+          <w:rFonts w:hint="eastAsia"/>
+          <w:lang w:val="en-US" w:eastAsia="zh-CN"/>
+        </w:rPr>
+        <w:t xml:space="preserve"> </w:t>
+      </w:r>
+      <w:r>
+        <w:rPr>
+          <w:rFonts w:hint="eastAsia" w:eastAsia="宋体"/>
+          <w:lang w:val="en-US" w:eastAsia="zh-CN"/>
+        </w:rPr>
+        <w:t>mobile devices[C]//Proceedings of the IEEE conference on computer vision and pattern recognition.2018:6848–6856.</w:t>
+      </w:r>
+    </w:p>
+    <w:p>
+      <w:pPr>
+        <w:rPr>
+          <w:rFonts w:hint="eastAsia" w:eastAsia="宋体"/>
+          <w:lang w:val="en-US" w:eastAsia="zh-CN"/>
+        </w:rPr>
+      </w:pPr>
+      <w:r>
+        <w:rPr>
+          <w:rFonts w:hint="eastAsia" w:eastAsia="宋体"/>
+          <w:lang w:val="en-US" w:eastAsia="zh-CN"/>
+        </w:rPr>
+        <w:t>[</w:t>
+      </w:r>
+      <w:r>
+        <w:rPr>
+          <w:rFonts w:hint="eastAsia"/>
+          <w:lang w:val="en-US" w:eastAsia="zh-CN"/>
+        </w:rPr>
+        <w:t>48</w:t>
+      </w:r>
+      <w:r>
+        <w:rPr>
+          <w:rFonts w:hint="eastAsia" w:eastAsia="宋体"/>
+          <w:lang w:val="en-US" w:eastAsia="zh-CN"/>
+        </w:rPr>
+        <w:t>]Howard A G,Zhu M,Chen B,et al.Mobilenets:Efficient convolutional neural networks for mobile</w:t>
+      </w:r>
+      <w:r>
+        <w:rPr>
+          <w:rFonts w:hint="eastAsia"/>
+          <w:lang w:val="en-US" w:eastAsia="zh-CN"/>
+        </w:rPr>
+        <w:t xml:space="preserve"> </w:t>
+      </w:r>
+      <w:r>
+        <w:rPr>
+          <w:rFonts w:hint="eastAsia" w:eastAsia="宋体"/>
+          <w:lang w:val="en-US" w:eastAsia="zh-CN"/>
+        </w:rPr>
+        <w:t>vision applications[J].arXiv preprint arXiv:1704.04861,2017.</w:t>
+      </w:r>
+    </w:p>
+    <w:p>
+      <w:pPr>
+        <w:rPr>
+          <w:rFonts w:hint="eastAsia" w:eastAsia="宋体"/>
+          <w:lang w:val="en-US" w:eastAsia="zh-CN"/>
+        </w:rPr>
+      </w:pPr>
+      <w:r>
+        <w:rPr>
+          <w:rFonts w:hint="eastAsia" w:eastAsia="宋体"/>
+          <w:lang w:val="en-US" w:eastAsia="zh-CN"/>
+        </w:rPr>
+        <w:t>[</w:t>
+      </w:r>
+      <w:r>
+        <w:rPr>
+          <w:rFonts w:hint="eastAsia"/>
+          <w:lang w:val="en-US" w:eastAsia="zh-CN"/>
+        </w:rPr>
+        <w:t>49</w:t>
+      </w:r>
+      <w:r>
+        <w:rPr>
+          <w:rFonts w:hint="eastAsia" w:eastAsia="宋体"/>
+          <w:lang w:val="en-US" w:eastAsia="zh-CN"/>
+        </w:rPr>
+        <w:t>]Romera E,Alvarez J M,Bergasa L M,et al.Erfnet:Efficient residual factorized convnet for real</w:t>
+      </w:r>
+      <w:r>
+        <w:rPr>
+          <w:rFonts w:hint="eastAsia"/>
+          <w:lang w:val="en-US" w:eastAsia="zh-CN"/>
+        </w:rPr>
+        <w:t>-</w:t>
+      </w:r>
+      <w:r>
+        <w:rPr>
+          <w:rFonts w:hint="eastAsia" w:eastAsia="宋体"/>
+          <w:lang w:val="en-US" w:eastAsia="zh-CN"/>
+        </w:rPr>
+        <w:t>time</w:t>
+      </w:r>
+      <w:r>
+        <w:rPr>
+          <w:rFonts w:hint="eastAsia"/>
+          <w:lang w:val="en-US" w:eastAsia="zh-CN"/>
+        </w:rPr>
+        <w:t xml:space="preserve"> </w:t>
+      </w:r>
+      <w:r>
+        <w:rPr>
+          <w:rFonts w:hint="eastAsia" w:eastAsia="宋体"/>
+          <w:lang w:val="en-US" w:eastAsia="zh-CN"/>
+        </w:rPr>
+        <w:t>semantic segmentation[J].IEEE Transactions on Intelligent Transportation Systems,2017,19(1):263–272.</w:t>
+      </w:r>
+    </w:p>
+    <w:p>
+      <w:pPr>
+        <w:rPr>
+          <w:rFonts w:hint="eastAsia" w:eastAsia="宋体"/>
+          <w:lang w:val="en-US" w:eastAsia="zh-CN"/>
+        </w:rPr>
+      </w:pPr>
+      <w:r>
+        <w:rPr>
+          <w:rFonts w:hint="eastAsia" w:eastAsia="宋体"/>
+          <w:lang w:val="en-US" w:eastAsia="zh-CN"/>
+        </w:rPr>
+        <w:t>[</w:t>
+      </w:r>
+      <w:r>
+        <w:rPr>
+          <w:rFonts w:hint="eastAsia"/>
+          <w:lang w:val="en-US" w:eastAsia="zh-CN"/>
+        </w:rPr>
+        <w:t>50</w:t>
+      </w:r>
+      <w:r>
+        <w:rPr>
+          <w:rFonts w:hint="eastAsia" w:eastAsia="宋体"/>
+          <w:lang w:val="en-US" w:eastAsia="zh-CN"/>
+        </w:rPr>
+        <w:t>]Paszke A,Chaurasia A,Kim S,et al.Enet:A deep neural network architecture for real­time semantic</w:t>
+      </w:r>
+      <w:r>
+        <w:rPr>
+          <w:rFonts w:hint="eastAsia"/>
+          <w:lang w:val="en-US" w:eastAsia="zh-CN"/>
+        </w:rPr>
+        <w:t xml:space="preserve"> </w:t>
+      </w:r>
+      <w:r>
+        <w:rPr>
+          <w:rFonts w:hint="eastAsia" w:eastAsia="宋体"/>
+          <w:lang w:val="en-US" w:eastAsia="zh-CN"/>
+        </w:rPr>
+        <w:t>segmentation[J].arXiv preprint arXiv:1606.02147,2016.</w:t>
+      </w:r>
+    </w:p>
+    <w:p>
+      <w:pPr>
+        <w:rPr>
+          <w:rFonts w:hint="eastAsia" w:eastAsia="宋体"/>
+          <w:lang w:val="en-US" w:eastAsia="zh-CN"/>
+        </w:rPr>
+      </w:pPr>
     </w:p>
     <w:p>
       <w:pPr>
@@ -10062,12 +10304,12 @@
       </w:pPr>
       <w:bookmarkStart w:id="187" w:name="_Toc377235998"/>
       <w:bookmarkStart w:id="188" w:name="_Toc45060468"/>
-      <w:bookmarkStart w:id="189" w:name="_Toc437362355"/>
-      <w:bookmarkStart w:id="190" w:name="_Toc57189263"/>
-      <w:bookmarkStart w:id="191" w:name="_Toc46962991"/>
-      <w:bookmarkStart w:id="192" w:name="_Toc379915083"/>
-      <w:bookmarkStart w:id="193" w:name="_Toc30828"/>
-      <w:bookmarkStart w:id="194" w:name="_Toc444250112"/>
+      <w:bookmarkStart w:id="189" w:name="_Toc57189263"/>
+      <w:bookmarkStart w:id="190" w:name="_Toc46962991"/>
+      <w:bookmarkStart w:id="191" w:name="_Toc379915083"/>
+      <w:bookmarkStart w:id="192" w:name="_Toc444250112"/>
+      <w:bookmarkStart w:id="193" w:name="_Toc437362355"/>
+      <w:bookmarkStart w:id="194" w:name="_Toc30828"/>
       <w:r>
         <w:rPr>
           <w:b w:val="0"/>
@@ -10131,9 +10373,9 @@
           <w:b w:val="0"/>
         </w:rPr>
       </w:pPr>
-      <w:bookmarkStart w:id="197" w:name="_Toc57189264"/>
-      <w:bookmarkStart w:id="198" w:name="_Toc45060470"/>
-      <w:bookmarkStart w:id="199" w:name="_Toc46962993"/>
+      <w:bookmarkStart w:id="197" w:name="_Toc45060470"/>
+      <w:bookmarkStart w:id="198" w:name="_Toc46962993"/>
+      <w:bookmarkStart w:id="199" w:name="_Toc57189264"/>
       <w:bookmarkStart w:id="200" w:name="_Toc14086"/>
       <w:r>
         <w:rPr>
@@ -10362,11 +10604,11 @@
 
 <file path=word/commentsExtended.xml><?xml version="1.0" encoding="utf-8"?>
 <w15:commentsEx xmlns:wpc="http://schemas.microsoft.com/office/word/2010/wordprocessingCanvas" xmlns:mc="http://schemas.openxmlformats.org/markup-compatibility/2006" xmlns:o="urn:schemas-microsoft-com:office:office" xmlns:r="http://schemas.openxmlformats.org/officeDocument/2006/relationships" xmlns:m="http://schemas.openxmlformats.org/officeDocument/2006/math" xmlns:v="urn:schemas-microsoft-com:vml" xmlns:wp14="http://schemas.microsoft.com/office/word/2010/wordprocessingDrawing" xmlns:wp="http://schemas.openxmlformats.org/drawingml/2006/wordprocessingDrawing" xmlns:w="http://schemas.openxmlformats.org/wordprocessingml/2006/main" xmlns:w14="http://schemas.microsoft.com/office/word/2010/wordml" xmlns:w15="http://schemas.microsoft.com/office/word/2012/wordml" xmlns:w10="urn:schemas-microsoft-com:office:word" xmlns:wpg="http://schemas.microsoft.com/office/word/2010/wordprocessingGroup" xmlns:wpi="http://schemas.microsoft.com/office/word/2010/wordprocessingInk" xmlns:wne="http://schemas.microsoft.com/office/word/2006/wordml" xmlns:wps="http://schemas.microsoft.com/office/word/2010/wordprocessingShape" xmlns:wpsCustomData="http://www.wps.cn/officeDocument/2013/wpsCustomData" mc:Ignorable="w14 w15 wp14">
-  <w15:commentEx w15:paraId="194B7BA9" w15:done="0"/>
-  <w15:commentEx w15:paraId="01D73E14" w15:done="0"/>
-  <w15:commentEx w15:paraId="02827F92" w15:done="0"/>
-  <w15:commentEx w15:paraId="02DF2F7B" w15:done="0"/>
-  <w15:commentEx w15:paraId="1A4F46B8" w15:done="0"/>
+  <w15:commentEx w15:paraId="287B138D" w15:done="0"/>
+  <w15:commentEx w15:paraId="087D648B" w15:done="0"/>
+  <w15:commentEx w15:paraId="54186E5B" w15:done="0"/>
+  <w15:commentEx w15:paraId="1FA1407F" w15:done="0"/>
+  <w15:commentEx w15:paraId="780C5DA5" w15:done="0"/>
 </w15:commentsEx>
 </file>
 
